--- a/Plan de Negocio.docx
+++ b/Plan de Negocio.docx
@@ -12,6 +12,8 @@
           <w:szCs w:val="40"/>
         </w:rPr>
       </w:pPr>
+      <w:bookmarkStart w:id="0" w:name="_GoBack"/>
+      <w:bookmarkEnd w:id="0"/>
       <w:r>
         <w:rPr>
           <w:rFonts w:ascii="Arial" w:hAnsi="Arial" w:cs="Arial"/>
@@ -21,6 +23,17 @@
         </w:rPr>
         <w:t>UNIVERSIDAD POLITÉCNICA DE VICTORIA</w:t>
       </w:r>
+    </w:p>
+    <w:p>
+      <w:pPr>
+        <w:jc w:val="center"/>
+        <w:rPr>
+          <w:rFonts w:ascii="Arial" w:hAnsi="Arial" w:cs="Arial"/>
+          <w:b/>
+          <w:sz w:val="40"/>
+          <w:szCs w:val="40"/>
+        </w:rPr>
+      </w:pPr>
     </w:p>
     <w:p>
       <w:pPr>
@@ -42,7 +55,7 @@
           <w:lang w:eastAsia="es-MX"/>
         </w:rPr>
         <w:drawing>
-          <wp:inline distT="0" distB="0" distL="0" distR="0">
+          <wp:inline distT="0" distB="0" distL="0" distR="0" wp14:anchorId="3F955219" wp14:editId="5E7B6ED5">
             <wp:extent cx="2266950" cy="1289050"/>
             <wp:effectExtent l="0" t="0" r="0" b="6350"/>
             <wp:docPr id="1" name="Imagen 1" descr="C:\Users\LENOVO\Desktop\8oCuatrimestre\Negocios Electrónicos\Unidad 2\Bach.png"/>
@@ -59,7 +72,7 @@
                     </pic:cNvPicPr>
                   </pic:nvPicPr>
                   <pic:blipFill>
-                    <a:blip r:embed="rId8" cstate="print">
+                    <a:blip r:embed="rId7" cstate="print">
                       <a:extLst>
                         <a:ext uri="{28A0092B-C50C-407E-A947-70E740481C1C}">
                           <a14:useLocalDpi xmlns:a14="http://schemas.microsoft.com/office/drawing/2010/main" val="0"/>
@@ -97,6 +110,17 @@
         <w:rPr>
           <w:rFonts w:ascii="Arial" w:hAnsi="Arial" w:cs="Arial"/>
           <w:b/>
+          <w:sz w:val="40"/>
+          <w:szCs w:val="40"/>
+        </w:rPr>
+      </w:pPr>
+    </w:p>
+    <w:p>
+      <w:pPr>
+        <w:jc w:val="center"/>
+        <w:rPr>
+          <w:rFonts w:ascii="Arial" w:hAnsi="Arial" w:cs="Arial"/>
+          <w:b/>
           <w:sz w:val="28"/>
           <w:szCs w:val="28"/>
         </w:rPr>
@@ -325,7 +349,9 @@
     </w:p>
     <w:p>
       <w:pPr>
-        <w:jc w:val="center"/>
+        <w:tabs>
+          <w:tab w:val="left" w:pos="6790"/>
+        </w:tabs>
         <w:rPr>
           <w:rFonts w:ascii="Arial" w:hAnsi="Arial" w:cs="Arial"/>
           <w:b/>
@@ -333,85 +359,251 @@
           <w:szCs w:val="40"/>
         </w:rPr>
       </w:pPr>
-    </w:p>
-    <w:p>
-      <w:pPr>
+      <w:r>
+        <w:rPr>
+          <w:rFonts w:ascii="Arial" w:hAnsi="Arial" w:cs="Arial"/>
+          <w:b/>
+          <w:sz w:val="40"/>
+          <w:szCs w:val="40"/>
+        </w:rPr>
+        <w:tab/>
+      </w:r>
+    </w:p>
+    <w:p>
+      <w:pPr>
+        <w:jc w:val="right"/>
+      </w:pPr>
+      <w:r>
         <w:rPr>
           <w:rFonts w:ascii="Arial" w:hAnsi="Arial" w:cs="Arial"/>
           <w:sz w:val="28"/>
         </w:rPr>
-      </w:pPr>
-    </w:p>
-    <w:p>
-      <w:pPr>
-        <w:rPr>
-          <w:rFonts w:ascii="Arial" w:hAnsi="Arial" w:cs="Arial"/>
-          <w:sz w:val="28"/>
-        </w:rPr>
-      </w:pPr>
-    </w:p>
-    <w:p>
-      <w:pPr>
+        <w:tab/>
+      </w:r>
+      <w:r>
+        <w:t xml:space="preserve">                                               13 de julio de 2020</w:t>
+      </w:r>
+      <w:r>
+        <w:rPr>
+          <w:noProof/>
+          <w:lang w:eastAsia="es-MX"/>
+        </w:rPr>
+        <mc:AlternateContent>
+          <mc:Choice Requires="wps">
+            <w:drawing>
+              <wp:anchor distT="0" distB="0" distL="114300" distR="114300" simplePos="0" relativeHeight="251661312" behindDoc="0" locked="0" layoutInCell="0" allowOverlap="1" wp14:anchorId="54100144" wp14:editId="050D6320">
+                <wp:simplePos x="0" y="0"/>
+                <wp:positionH relativeFrom="rightMargin">
+                  <wp:posOffset>360680</wp:posOffset>
+                </wp:positionH>
+                <wp:positionV relativeFrom="margin">
+                  <wp:posOffset>5864860</wp:posOffset>
+                </wp:positionV>
+                <wp:extent cx="510540" cy="2183130"/>
+                <wp:effectExtent l="0" t="0" r="0" b="7620"/>
+                <wp:wrapNone/>
+                <wp:docPr id="6" name="Rectángulo 6"/>
+                <wp:cNvGraphicFramePr>
+                  <a:graphicFrameLocks xmlns:a="http://schemas.openxmlformats.org/drawingml/2006/main"/>
+                </wp:cNvGraphicFramePr>
+                <a:graphic xmlns:a="http://schemas.openxmlformats.org/drawingml/2006/main">
+                  <a:graphicData uri="http://schemas.microsoft.com/office/word/2010/wordprocessingShape">
+                    <wps:wsp>
+                      <wps:cNvSpPr>
+                        <a:spLocks noChangeArrowheads="1"/>
+                      </wps:cNvSpPr>
+                      <wps:spPr bwMode="auto">
+                        <a:xfrm>
+                          <a:off x="0" y="0"/>
+                          <a:ext cx="510540" cy="2183130"/>
+                        </a:xfrm>
+                        <a:prstGeom prst="rect">
+                          <a:avLst/>
+                        </a:prstGeom>
+                        <a:noFill/>
+                        <a:ln>
+                          <a:noFill/>
+                        </a:ln>
+                        <a:extLst>
+                          <a:ext uri="{909E8E84-426E-40DD-AFC4-6F175D3DCCD1}">
+                            <a14:hiddenFill xmlns:a14="http://schemas.microsoft.com/office/drawing/2010/main">
+                              <a:solidFill>
+                                <a:srgbClr val="FFFFFF"/>
+                              </a:solidFill>
+                            </a14:hiddenFill>
+                          </a:ext>
+                          <a:ext uri="{91240B29-F687-4F45-9708-019B960494DF}">
+                            <a14:hiddenLine xmlns:a14="http://schemas.microsoft.com/office/drawing/2010/main" w="9525">
+                              <a:solidFill>
+                                <a:srgbClr val="000000"/>
+                              </a:solidFill>
+                              <a:miter lim="800000"/>
+                              <a:headEnd/>
+                              <a:tailEnd/>
+                            </a14:hiddenLine>
+                          </a:ext>
+                        </a:extLst>
+                      </wps:spPr>
+                      <wps:txbx>
+                        <w:txbxContent>
+                          <w:p>
+                            <w:pPr>
+                              <w:pStyle w:val="Piedepgina"/>
+                              <w:rPr>
+                                <w:rFonts w:asciiTheme="majorHAnsi" w:eastAsiaTheme="majorEastAsia" w:hAnsiTheme="majorHAnsi" w:cstheme="majorBidi"/>
+                                <w:sz w:val="44"/>
+                                <w:szCs w:val="44"/>
+                              </w:rPr>
+                            </w:pPr>
+                            <w:r>
+                              <w:rPr>
+                                <w:rFonts w:asciiTheme="majorHAnsi" w:eastAsiaTheme="majorEastAsia" w:hAnsiTheme="majorHAnsi" w:cstheme="majorBidi"/>
+                              </w:rPr>
+                              <w:t>Página</w:t>
+                            </w:r>
+                            <w:r>
+                              <w:rPr>
+                                <w:rFonts w:eastAsiaTheme="minorEastAsia" w:cs="Times New Roman"/>
+                              </w:rPr>
+                              <w:fldChar w:fldCharType="begin"/>
+                            </w:r>
+                            <w:r>
+                              <w:instrText>PAGE    \* MERGEFORMAT</w:instrText>
+                            </w:r>
+                            <w:r>
+                              <w:rPr>
+                                <w:rFonts w:eastAsiaTheme="minorEastAsia" w:cs="Times New Roman"/>
+                              </w:rPr>
+                              <w:fldChar w:fldCharType="separate"/>
+                            </w:r>
+                            <w:r>
+                              <w:rPr>
+                                <w:rFonts w:asciiTheme="majorHAnsi" w:eastAsiaTheme="majorEastAsia" w:hAnsiTheme="majorHAnsi" w:cstheme="majorBidi"/>
+                                <w:noProof/>
+                                <w:sz w:val="44"/>
+                                <w:szCs w:val="44"/>
+                              </w:rPr>
+                              <w:t>1</w:t>
+                            </w:r>
+                            <w:r>
+                              <w:rPr>
+                                <w:rFonts w:asciiTheme="majorHAnsi" w:eastAsiaTheme="majorEastAsia" w:hAnsiTheme="majorHAnsi" w:cstheme="majorBidi"/>
+                                <w:sz w:val="44"/>
+                                <w:szCs w:val="44"/>
+                              </w:rPr>
+                              <w:fldChar w:fldCharType="end"/>
+                            </w:r>
+                          </w:p>
+                        </w:txbxContent>
+                      </wps:txbx>
+                      <wps:bodyPr rot="0" vert="vert270" wrap="square" lIns="91440" tIns="45720" rIns="91440" bIns="45720" anchor="ctr" anchorCtr="0" upright="1">
+                        <a:spAutoFit/>
+                      </wps:bodyPr>
+                    </wps:wsp>
+                  </a:graphicData>
+                </a:graphic>
+                <wp14:sizeRelH relativeFrom="page">
+                  <wp14:pctWidth>0</wp14:pctWidth>
+                </wp14:sizeRelH>
+                <wp14:sizeRelV relativeFrom="page">
+                  <wp14:pctHeight>0</wp14:pctHeight>
+                </wp14:sizeRelV>
+              </wp:anchor>
+            </w:drawing>
+          </mc:Choice>
+          <mc:Fallback>
+            <w:pict>
+              <v:rect w14:anchorId="54100144" id="Rectángulo 6" o:spid="_x0000_s1026" style="position:absolute;left:0;text-align:left;margin-left:28.4pt;margin-top:461.8pt;width:40.2pt;height:171.9pt;z-index:251661312;visibility:visible;mso-wrap-style:square;mso-width-percent:0;mso-height-percent:0;mso-wrap-distance-left:9pt;mso-wrap-distance-top:0;mso-wrap-distance-right:9pt;mso-wrap-distance-bottom:0;mso-position-horizontal:absolute;mso-position-horizontal-relative:right-margin-area;mso-position-vertical:absolute;mso-position-vertical-relative:margin;mso-width-percent:0;mso-height-percent:0;mso-width-relative:page;mso-height-relative:page;v-text-anchor:middle" o:gfxdata="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" o:allowincell="f" filled="f" stroked="f">
+                <v:textbox style="layout-flow:vertical;mso-layout-flow-alt:bottom-to-top;mso-fit-shape-to-text:t">
+                  <w:txbxContent>
+                    <w:p>
+                      <w:pPr>
+                        <w:pStyle w:val="Piedepgina"/>
+                        <w:rPr>
+                          <w:rFonts w:asciiTheme="majorHAnsi" w:eastAsiaTheme="majorEastAsia" w:hAnsiTheme="majorHAnsi" w:cstheme="majorBidi"/>
+                          <w:sz w:val="44"/>
+                          <w:szCs w:val="44"/>
+                        </w:rPr>
+                      </w:pPr>
+                      <w:r>
+                        <w:rPr>
+                          <w:rFonts w:asciiTheme="majorHAnsi" w:eastAsiaTheme="majorEastAsia" w:hAnsiTheme="majorHAnsi" w:cstheme="majorBidi"/>
+                        </w:rPr>
+                        <w:t>Página</w:t>
+                      </w:r>
+                      <w:r>
+                        <w:rPr>
+                          <w:rFonts w:eastAsiaTheme="minorEastAsia" w:cs="Times New Roman"/>
+                        </w:rPr>
+                        <w:fldChar w:fldCharType="begin"/>
+                      </w:r>
+                      <w:r>
+                        <w:instrText>PAGE    \* MERGEFORMAT</w:instrText>
+                      </w:r>
+                      <w:r>
+                        <w:rPr>
+                          <w:rFonts w:eastAsiaTheme="minorEastAsia" w:cs="Times New Roman"/>
+                        </w:rPr>
+                        <w:fldChar w:fldCharType="separate"/>
+                      </w:r>
+                      <w:r>
+                        <w:rPr>
+                          <w:rFonts w:asciiTheme="majorHAnsi" w:eastAsiaTheme="majorEastAsia" w:hAnsiTheme="majorHAnsi" w:cstheme="majorBidi"/>
+                          <w:noProof/>
+                          <w:sz w:val="44"/>
+                          <w:szCs w:val="44"/>
+                        </w:rPr>
+                        <w:t>1</w:t>
+                      </w:r>
+                      <w:r>
+                        <w:rPr>
+                          <w:rFonts w:asciiTheme="majorHAnsi" w:eastAsiaTheme="majorEastAsia" w:hAnsiTheme="majorHAnsi" w:cstheme="majorBidi"/>
+                          <w:sz w:val="44"/>
+                          <w:szCs w:val="44"/>
+                        </w:rPr>
+                        <w:fldChar w:fldCharType="end"/>
+                      </w:r>
+                    </w:p>
+                  </w:txbxContent>
+                </v:textbox>
+                <w10:wrap anchorx="margin" anchory="margin"/>
+              </v:rect>
+            </w:pict>
+          </mc:Fallback>
+        </mc:AlternateContent>
+      </w:r>
+    </w:p>
+    <w:p>
+      <w:pPr>
+        <w:pStyle w:val="Ttulo1"/>
         <w:jc w:val="center"/>
         <w:rPr>
           <w:rFonts w:ascii="Arial" w:hAnsi="Arial" w:cs="Arial"/>
           <w:b/>
-          <w:sz w:val="28"/>
-          <w:u w:val="single"/>
-        </w:rPr>
-      </w:pPr>
-    </w:p>
-    <w:p>
-      <w:pPr>
-        <w:jc w:val="right"/>
-        <w:rPr>
-          <w:rFonts w:ascii="Arial" w:hAnsi="Arial" w:cs="Arial"/>
-          <w:b/>
-          <w:szCs w:val="28"/>
-        </w:rPr>
-      </w:pPr>
-      <w:r>
-        <w:rPr>
-          <w:rFonts w:ascii="Arial" w:hAnsi="Arial" w:cs="Arial"/>
-          <w:b/>
-          <w:sz w:val="28"/>
-          <w:szCs w:val="28"/>
-        </w:rPr>
-        <w:t xml:space="preserve">   </w:t>
-      </w:r>
-      <w:r>
-        <w:rPr>
-          <w:rFonts w:ascii="Arial" w:hAnsi="Arial" w:cs="Arial"/>
-          <w:b/>
-          <w:szCs w:val="28"/>
-        </w:rPr>
-        <w:t>Cd. Victo</w:t>
-      </w:r>
-      <w:r>
-        <w:rPr>
-          <w:rFonts w:ascii="Arial" w:hAnsi="Arial" w:cs="Arial"/>
-          <w:b/>
-          <w:szCs w:val="28"/>
-        </w:rPr>
-        <w:t>ria, Tamaulipas, junio</w:t>
-      </w:r>
-      <w:r>
-        <w:rPr>
-          <w:rFonts w:ascii="Arial" w:hAnsi="Arial" w:cs="Arial"/>
-          <w:b/>
-          <w:szCs w:val="28"/>
-        </w:rPr>
-        <w:t xml:space="preserve"> de 2020</w:t>
-      </w:r>
-    </w:p>
+          <w:color w:val="000000" w:themeColor="text1"/>
+          <w:spacing w:val="3"/>
+          <w:sz w:val="22"/>
+          <w:szCs w:val="22"/>
+        </w:rPr>
+      </w:pPr>
+      <w:bookmarkStart w:id="1" w:name="_Toc37806028"/>
+      <w:r>
+        <w:rPr>
+          <w:rFonts w:ascii="Arial" w:hAnsi="Arial" w:cs="Arial"/>
+          <w:b/>
+          <w:color w:val="000000" w:themeColor="text1"/>
+          <w:spacing w:val="3"/>
+          <w:sz w:val="22"/>
+          <w:szCs w:val="22"/>
+        </w:rPr>
+        <w:lastRenderedPageBreak/>
+        <w:t>RESUMEN EJECUTIVO Y PERFIL DE LA EMPRESA</w:t>
+      </w:r>
+    </w:p>
+    <w:p/>
     <w:p>
       <w:pPr>
         <w:jc w:val="center"/>
-        <w:rPr>
-          <w:rFonts w:ascii="Arial" w:hAnsi="Arial" w:cs="Arial"/>
-          <w:b/>
-          <w:szCs w:val="28"/>
-        </w:rPr>
       </w:pPr>
       <w:r>
         <w:rPr>
@@ -422,12 +614,11 @@
           <w:szCs w:val="40"/>
           <w:lang w:eastAsia="es-MX"/>
         </w:rPr>
-        <w:lastRenderedPageBreak/>
         <w:drawing>
-          <wp:inline distT="0" distB="0" distL="0" distR="0" wp14:anchorId="29EF6F44" wp14:editId="618C3A40">
+          <wp:inline distT="0" distB="0" distL="0" distR="0" wp14:anchorId="3B87E6A8" wp14:editId="67A8917F">
             <wp:extent cx="2266950" cy="1289050"/>
             <wp:effectExtent l="0" t="0" r="0" b="6350"/>
-            <wp:docPr id="3" name="Imagen 3" descr="C:\Users\LENOVO\Desktop\8oCuatrimestre\Negocios Electrónicos\Unidad 2\Bach.png"/>
+            <wp:docPr id="8" name="Imagen 8" descr="C:\Users\LENOVO\Desktop\8oCuatrimestre\Negocios Electrónicos\Unidad 2\Bach.png"/>
             <wp:cNvGraphicFramePr>
               <a:graphicFrameLocks xmlns:a="http://schemas.openxmlformats.org/drawingml/2006/main" noChangeAspect="1"/>
             </wp:cNvGraphicFramePr>
@@ -441,7 +632,7 @@
                     </pic:cNvPicPr>
                   </pic:nvPicPr>
                   <pic:blipFill>
-                    <a:blip r:embed="rId8" cstate="print">
+                    <a:blip r:embed="rId7" cstate="print">
                       <a:extLst>
                         <a:ext uri="{28A0092B-C50C-407E-A947-70E740481C1C}">
                           <a14:useLocalDpi xmlns:a14="http://schemas.microsoft.com/office/drawing/2010/main" val="0"/>
@@ -475,80 +666,141 @@
     </w:p>
     <w:p>
       <w:pPr>
-        <w:jc w:val="center"/>
-        <w:rPr>
-          <w:rFonts w:ascii="Arial" w:hAnsi="Arial" w:cs="Arial"/>
-          <w:b/>
-          <w:szCs w:val="28"/>
-        </w:rPr>
-      </w:pPr>
-      <w:r>
-        <w:rPr>
-          <w:rFonts w:ascii="Arial" w:hAnsi="Arial" w:cs="Arial"/>
-          <w:b/>
-          <w:sz w:val="24"/>
-          <w:szCs w:val="24"/>
-        </w:rPr>
-        <w:t xml:space="preserve">1.0 </w:t>
-      </w:r>
-      <w:r>
-        <w:rPr>
-          <w:rFonts w:ascii="Arial" w:hAnsi="Arial" w:cs="Arial"/>
-          <w:b/>
-          <w:sz w:val="24"/>
-          <w:szCs w:val="24"/>
-        </w:rPr>
-        <w:t>Descripción de la empresa</w:t>
-      </w:r>
+        <w:pStyle w:val="Ttulo1"/>
+        <w:rPr>
+          <w:rFonts w:ascii="Arial" w:hAnsi="Arial" w:cs="Arial"/>
+          <w:b/>
+          <w:bCs/>
+          <w:color w:val="000000" w:themeColor="text1"/>
+          <w:sz w:val="22"/>
+          <w:szCs w:val="22"/>
+        </w:rPr>
+      </w:pPr>
+      <w:r>
+        <w:rPr>
+          <w:rFonts w:ascii="Arial" w:hAnsi="Arial" w:cs="Arial"/>
+          <w:b/>
+          <w:bCs/>
+          <w:color w:val="000000" w:themeColor="text1"/>
+          <w:sz w:val="22"/>
+          <w:szCs w:val="22"/>
+        </w:rPr>
+        <w:t>1.- Descripción y justificación de la empresa.</w:t>
+      </w:r>
+      <w:bookmarkEnd w:id="1"/>
+    </w:p>
+    <w:p>
+      <w:pPr>
+        <w:pStyle w:val="Ttulo2"/>
+        <w:rPr>
+          <w:rFonts w:ascii="Arial" w:hAnsi="Arial" w:cs="Arial"/>
+          <w:b/>
+          <w:bCs/>
+          <w:color w:val="000000" w:themeColor="text1"/>
+          <w:sz w:val="22"/>
+          <w:szCs w:val="22"/>
+        </w:rPr>
+      </w:pPr>
+      <w:bookmarkStart w:id="2" w:name="_Toc37806029"/>
+    </w:p>
+    <w:p>
+      <w:pPr>
+        <w:pStyle w:val="Ttulo2"/>
+        <w:rPr>
+          <w:rFonts w:ascii="Arial" w:hAnsi="Arial" w:cs="Arial"/>
+          <w:b/>
+          <w:bCs/>
+          <w:color w:val="000000" w:themeColor="text1"/>
+          <w:sz w:val="22"/>
+          <w:szCs w:val="22"/>
+        </w:rPr>
+      </w:pPr>
+      <w:r>
+        <w:rPr>
+          <w:rFonts w:ascii="Arial" w:hAnsi="Arial" w:cs="Arial"/>
+          <w:b/>
+          <w:bCs/>
+          <w:color w:val="000000" w:themeColor="text1"/>
+          <w:sz w:val="22"/>
+          <w:szCs w:val="22"/>
+        </w:rPr>
+        <w:t>1.1 Descripción de la necesidad y del producto o servicio que satisface.</w:t>
+      </w:r>
+      <w:bookmarkEnd w:id="2"/>
+    </w:p>
+    <w:p>
+      <w:pPr>
+        <w:ind w:left="720"/>
+        <w:rPr>
+          <w:rFonts w:ascii="Arial" w:hAnsi="Arial" w:cs="Arial"/>
+        </w:rPr>
+      </w:pPr>
     </w:p>
     <w:p>
       <w:pPr>
         <w:spacing w:line="360" w:lineRule="auto"/>
-        <w:jc w:val="both"/>
-        <w:rPr>
-          <w:rFonts w:ascii="Arial" w:hAnsi="Arial" w:cs="Arial"/>
-        </w:rPr>
-      </w:pPr>
-      <w:r>
-        <w:rPr>
-          <w:rFonts w:ascii="Arial" w:hAnsi="Arial" w:cs="Arial"/>
-        </w:rPr>
-        <w:t>Soluciones tecnológicas Bach, se dedica a la creación de páginas web, tiendas en línea, puntos de venta, aplicaciones de escritorio, web y móviles</w:t>
-      </w:r>
-      <w:r>
-        <w:rPr>
-          <w:rFonts w:ascii="Arial" w:hAnsi="Arial" w:cs="Arial"/>
-        </w:rPr>
-        <w:t>. Comercio electrónico en general</w:t>
-      </w:r>
-      <w:r>
-        <w:rPr>
-          <w:rFonts w:ascii="Arial" w:hAnsi="Arial" w:cs="Arial"/>
-        </w:rPr>
-        <w:t xml:space="preserve">. </w:t>
+        <w:ind w:left="720"/>
+        <w:jc w:val="both"/>
+        <w:rPr>
+          <w:rFonts w:ascii="Arial" w:hAnsi="Arial" w:cs="Arial"/>
+        </w:rPr>
+      </w:pPr>
+      <w:r>
+        <w:rPr>
+          <w:rFonts w:ascii="Arial" w:hAnsi="Arial" w:cs="Arial"/>
+        </w:rPr>
+        <w:t xml:space="preserve">La necesidad de una empresa de tecnologías se requiere a causa de la situación vivida en el año 2020 en adelante, ya que </w:t>
+      </w:r>
+      <w:r>
+        <w:rPr>
+          <w:rFonts w:ascii="Arial" w:hAnsi="Arial" w:cs="Arial"/>
+        </w:rPr>
+        <w:t>tal pandemia</w:t>
+      </w:r>
+      <w:r>
+        <w:rPr>
+          <w:rFonts w:ascii="Arial" w:hAnsi="Arial" w:cs="Arial"/>
+        </w:rPr>
+        <w:t xml:space="preserve"> de Covid-19</w:t>
+      </w:r>
+      <w:r>
+        <w:rPr>
+          <w:rFonts w:ascii="Arial" w:hAnsi="Arial" w:cs="Arial"/>
+        </w:rPr>
+        <w:t xml:space="preserve"> ha causado ciertos cambios en la manera de comprar y vender y afectado principalmente en las empresas de productos esenciales y no esenciales.</w:t>
       </w:r>
     </w:p>
     <w:p>
       <w:pPr>
         <w:spacing w:line="360" w:lineRule="auto"/>
-        <w:jc w:val="both"/>
-        <w:rPr>
-          <w:rFonts w:ascii="Arial" w:hAnsi="Arial" w:cs="Arial"/>
-        </w:rPr>
-      </w:pPr>
-      <w:r>
-        <w:rPr>
-          <w:rFonts w:ascii="Arial" w:hAnsi="Arial" w:cs="Arial"/>
-        </w:rPr>
-        <w:t xml:space="preserve">A medida que las soluciones tecnológicas son parte primordial de las empresas se ha optado a la necesidad de brindar los conocimientos de nuestro equipo de trabajo para ayudar a fortalecer y mejorar la vida de las empresas junto con la satisfacción de clientes y empresarios de cualquier rubro de comercio. </w:t>
-      </w:r>
+        <w:ind w:left="720"/>
+        <w:jc w:val="both"/>
+        <w:rPr>
+          <w:rFonts w:ascii="Arial" w:hAnsi="Arial" w:cs="Arial"/>
+        </w:rPr>
+      </w:pPr>
+      <w:r>
+        <w:rPr>
+          <w:rFonts w:ascii="Arial" w:hAnsi="Arial" w:cs="Arial"/>
+        </w:rPr>
+        <w:t>En este sentido Soluciones tecnológicas Bach entra en el mercado para satisfacer las necesidades de los vendedores y compradores por medio de tiendas en línea, puntos de venta de escritorio, páginas web, aplicaciones móviles y más tecnologías de la información fabricadas y personalizadas por ingenieros altamente capacitados.</w:t>
+      </w:r>
+    </w:p>
+    <w:p>
+      <w:pPr>
+        <w:ind w:left="720"/>
+        <w:jc w:val="both"/>
+        <w:rPr>
+          <w:rFonts w:ascii="Arial" w:hAnsi="Arial" w:cs="Arial"/>
+        </w:rPr>
+      </w:pPr>
     </w:p>
     <w:p>
       <w:pPr>
         <w:pStyle w:val="Prrafodelista"/>
         <w:numPr>
           <w:ilvl w:val="1"/>
-          <w:numId w:val="1"/>
+          <w:numId w:val="6"/>
         </w:numPr>
         <w:spacing w:line="360" w:lineRule="auto"/>
         <w:jc w:val="both"/>
@@ -567,29 +819,19 @@
     </w:p>
     <w:p>
       <w:pPr>
+        <w:pStyle w:val="Sinespaciado"/>
         <w:spacing w:line="360" w:lineRule="auto"/>
-        <w:jc w:val="both"/>
-        <w:rPr>
-          <w:rFonts w:ascii="Arial" w:hAnsi="Arial" w:cs="Arial"/>
-        </w:rPr>
-      </w:pPr>
-      <w:r>
-        <w:rPr>
-          <w:rFonts w:ascii="Arial" w:hAnsi="Arial" w:cs="Arial"/>
-        </w:rPr>
-        <w:t>El nombre de la empresa se pens</w:t>
-      </w:r>
-      <w:r>
-        <w:rPr>
-          <w:rFonts w:ascii="Arial" w:hAnsi="Arial" w:cs="Arial"/>
-        </w:rPr>
-        <w:t>ó por varios días. S</w:t>
-      </w:r>
-      <w:r>
-        <w:rPr>
-          <w:rFonts w:ascii="Arial" w:hAnsi="Arial" w:cs="Arial"/>
-        </w:rPr>
-        <w:t xml:space="preserve">e había tomado la decisión de usar el nombre de Tecno </w:t>
+        <w:ind w:left="708"/>
+        <w:jc w:val="both"/>
+        <w:rPr>
+          <w:rFonts w:ascii="Arial" w:hAnsi="Arial" w:cs="Arial"/>
+        </w:rPr>
+      </w:pPr>
+      <w:r>
+        <w:rPr>
+          <w:rFonts w:ascii="Arial" w:hAnsi="Arial" w:cs="Arial"/>
+        </w:rPr>
+        <w:t xml:space="preserve">El nombre de la empresa se pensó por varios días. Se había tomado la decisión de usar el nombre de Tecno </w:t>
       </w:r>
       <w:proofErr w:type="gramStart"/>
       <w:r>
@@ -603,12 +845,26 @@
         <w:rPr>
           <w:rFonts w:ascii="Arial" w:hAnsi="Arial" w:cs="Arial"/>
         </w:rPr>
-        <w:t xml:space="preserve"> pero se cambió por el nombre de “Soluciones Tecnológicas Bach”. Bach es apellido de una ilustre familia de músicos alemanes. El más eminente fue Juan Sebastián, genio creador que produjo gran número de obras maestras. (1685-1750.).</w:t>
-      </w:r>
-    </w:p>
-    <w:p>
-      <w:pPr>
+        <w:t xml:space="preserve"> pero se cambió por el nombre de “Soluciones Tecnológicas Bach”. Bach es apellido de una ilustre familia de músicos alemanes. El más eminente fue Juan Sebastián, genio creador que produjo gran númer</w:t>
+      </w:r>
+      <w:r>
+        <w:rPr>
+          <w:rFonts w:ascii="Arial" w:hAnsi="Arial" w:cs="Arial"/>
+        </w:rPr>
+        <w:t>o de obras maestras. (1685-1750</w:t>
+      </w:r>
+      <w:r>
+        <w:rPr>
+          <w:rFonts w:ascii="Arial" w:hAnsi="Arial" w:cs="Arial"/>
+        </w:rPr>
+        <w:t>).</w:t>
+      </w:r>
+    </w:p>
+    <w:p>
+      <w:pPr>
+        <w:pStyle w:val="Sinespaciado"/>
         <w:spacing w:line="360" w:lineRule="auto"/>
+        <w:ind w:left="708"/>
         <w:jc w:val="both"/>
         <w:rPr>
           <w:rFonts w:ascii="Arial" w:hAnsi="Arial" w:cs="Arial"/>
@@ -623,146 +879,63 @@
     </w:p>
     <w:p>
       <w:pPr>
+        <w:pStyle w:val="Sinespaciado"/>
         <w:spacing w:line="360" w:lineRule="auto"/>
-        <w:jc w:val="both"/>
-        <w:rPr>
-          <w:rFonts w:ascii="Arial" w:hAnsi="Arial" w:cs="Arial"/>
-          <w:b/>
-        </w:rPr>
-      </w:pPr>
-      <w:r>
-        <w:rPr>
-          <w:rFonts w:ascii="Arial" w:hAnsi="Arial" w:cs="Arial"/>
-        </w:rPr>
-        <w:t>Soluciones Tecnológicas Bach, ha sido fundada el 25 de junio de 2020 por el entonces estudiante de Ingeniería en Tecnologías de la Información</w:t>
-      </w:r>
-      <w:r>
-        <w:rPr>
-          <w:rFonts w:ascii="Arial" w:hAnsi="Arial" w:cs="Arial"/>
-        </w:rPr>
-        <w:t xml:space="preserve"> de la Universidad Politécnica de Victoria</w:t>
-      </w:r>
-      <w:r>
-        <w:rPr>
-          <w:rFonts w:ascii="Arial" w:hAnsi="Arial" w:cs="Arial"/>
-        </w:rPr>
-        <w:t xml:space="preserve"> Rubén Darío Ramírez Pineda.</w:t>
-      </w:r>
-      <w:r>
-        <w:rPr>
-          <w:rFonts w:ascii="Arial" w:hAnsi="Arial" w:cs="Arial"/>
-        </w:rPr>
-        <w:t xml:space="preserve"> A base de un proyecto de la materia de negocios electrónicos </w:t>
-      </w:r>
-      <w:r>
-        <w:rPr>
-          <w:rFonts w:ascii="Arial" w:hAnsi="Arial" w:cs="Arial"/>
-        </w:rPr>
-        <w:t xml:space="preserve">de octavo cuatrimestre </w:t>
-      </w:r>
-      <w:r>
-        <w:rPr>
-          <w:rFonts w:ascii="Arial" w:hAnsi="Arial" w:cs="Arial"/>
-        </w:rPr>
-        <w:t>impartida en ese entonces por el M.S.I. Mario Humberto Rodríguez</w:t>
-      </w:r>
-      <w:r>
-        <w:rPr>
-          <w:rFonts w:ascii="Arial" w:hAnsi="Arial" w:cs="Arial"/>
-        </w:rPr>
-        <w:t xml:space="preserve"> Chávez</w:t>
-      </w:r>
-      <w:r>
-        <w:rPr>
-          <w:rFonts w:ascii="Arial" w:hAnsi="Arial" w:cs="Arial"/>
-        </w:rPr>
-        <w:t xml:space="preserve">. </w:t>
-      </w:r>
-    </w:p>
-    <w:p>
-      <w:pPr>
+        <w:ind w:left="708"/>
+        <w:jc w:val="both"/>
+        <w:rPr>
+          <w:rFonts w:ascii="Arial" w:hAnsi="Arial" w:cs="Arial"/>
+          <w:b/>
+        </w:rPr>
+      </w:pPr>
+      <w:r>
+        <w:rPr>
+          <w:rFonts w:ascii="Arial" w:hAnsi="Arial" w:cs="Arial"/>
+        </w:rPr>
+        <w:t xml:space="preserve">Soluciones Tecnológicas Bach, ha sido fundada el 25 de junio de 2020 por el entonces estudiante de Ingeniería en Tecnologías de la Información de la </w:t>
+      </w:r>
+      <w:r>
+        <w:rPr>
+          <w:rFonts w:ascii="Arial" w:hAnsi="Arial" w:cs="Arial"/>
+        </w:rPr>
+        <w:lastRenderedPageBreak/>
+        <w:t xml:space="preserve">Universidad Politécnica de Victoria Rubén Darío Ramírez Pineda. A base de un proyecto de la materia de negocios electrónicos de octavo cuatrimestre impartida en ese entonces por el M.S.I. Mario Humberto Rodríguez Chávez. </w:t>
+      </w:r>
+    </w:p>
+    <w:p>
+      <w:pPr>
+        <w:pStyle w:val="Sinespaciado"/>
         <w:spacing w:line="360" w:lineRule="auto"/>
-        <w:jc w:val="both"/>
-        <w:rPr>
-          <w:rFonts w:ascii="Arial" w:hAnsi="Arial" w:cs="Arial"/>
-        </w:rPr>
-      </w:pPr>
-      <w:r>
-        <w:rPr>
-          <w:rFonts w:ascii="Arial" w:hAnsi="Arial" w:cs="Arial"/>
-        </w:rPr>
-        <w:t>Se llegó a la conclusión de</w:t>
-      </w:r>
-      <w:r>
-        <w:rPr>
-          <w:rFonts w:ascii="Arial" w:hAnsi="Arial" w:cs="Arial"/>
-        </w:rPr>
-        <w:t xml:space="preserve"> solventar las ne</w:t>
-      </w:r>
-      <w:r>
-        <w:rPr>
-          <w:rFonts w:ascii="Arial" w:hAnsi="Arial" w:cs="Arial"/>
-        </w:rPr>
-        <w:t xml:space="preserve">cesidades de comercio electrónico, dado que en año 2020 acecha la pandemia de Covid-19 de manera que se sugería estar en casa y hacer compras electrónicas para prevención de enfermedades y estar el máximo tiempo posible protegido en casa, evitando así una conglomeración de personas y por ende el contagio </w:t>
-      </w:r>
-      <w:r>
-        <w:rPr>
-          <w:rFonts w:ascii="Arial" w:hAnsi="Arial" w:cs="Arial"/>
-        </w:rPr>
-        <w:lastRenderedPageBreak/>
-        <w:t>masivo de la población</w:t>
-      </w:r>
-      <w:r>
-        <w:rPr>
-          <w:rFonts w:ascii="Arial" w:hAnsi="Arial" w:cs="Arial"/>
-        </w:rPr>
-        <w:t>.</w:t>
-      </w:r>
-      <w:r>
-        <w:rPr>
-          <w:rFonts w:ascii="Arial" w:hAnsi="Arial" w:cs="Arial"/>
-        </w:rPr>
-        <w:t xml:space="preserve"> “Soluciones </w:t>
-      </w:r>
-      <w:r>
-        <w:rPr>
-          <w:rFonts w:ascii="Arial" w:hAnsi="Arial" w:cs="Arial"/>
-        </w:rPr>
-        <w:t>Tecnológicas</w:t>
-      </w:r>
-      <w:r>
-        <w:rPr>
-          <w:rFonts w:ascii="Arial" w:hAnsi="Arial" w:cs="Arial"/>
-        </w:rPr>
-        <w:t xml:space="preserve"> Bach”</w:t>
-      </w:r>
-      <w:r>
-        <w:rPr>
-          <w:rFonts w:ascii="Arial" w:hAnsi="Arial" w:cs="Arial"/>
-        </w:rPr>
-        <w:t xml:space="preserve"> es un</w:t>
-      </w:r>
-      <w:bookmarkStart w:id="0" w:name="_GoBack"/>
-      <w:bookmarkEnd w:id="0"/>
-      <w:r>
-        <w:rPr>
-          <w:rFonts w:ascii="Arial" w:hAnsi="Arial" w:cs="Arial"/>
-        </w:rPr>
-        <w:t xml:space="preserve"> trato humano a favor de la prevención y conservación de la salud</w:t>
-      </w:r>
-      <w:r>
-        <w:rPr>
-          <w:rFonts w:ascii="Arial" w:hAnsi="Arial" w:cs="Arial"/>
-        </w:rPr>
-        <w:t>.</w:t>
-      </w:r>
+        <w:ind w:left="708"/>
+        <w:jc w:val="both"/>
+        <w:rPr>
+          <w:rFonts w:ascii="Arial" w:hAnsi="Arial" w:cs="Arial"/>
+        </w:rPr>
+      </w:pPr>
+      <w:r>
+        <w:rPr>
+          <w:rFonts w:ascii="Arial" w:hAnsi="Arial" w:cs="Arial"/>
+        </w:rPr>
+        <w:t>Se llegó a la conclusión de solventar las necesidades de comercio electrónico, dado que en año 2020 acecha la pandemia de Covid-19 de manera que se sugería estar en casa y hacer compras electrónicas para prevención de enfermedades y estar el máximo tiempo posible protegido en casa, evitando así una conglomeración de personas y por ende el contagio masivo de la población. “Soluciones Tecnológicas Bach” es un trato humano a favor de la prevención y conservación de la salud.</w:t>
+      </w:r>
+    </w:p>
+    <w:p>
+      <w:pPr>
+        <w:pStyle w:val="Sinespaciado"/>
+        <w:spacing w:line="360" w:lineRule="auto"/>
+        <w:ind w:left="708"/>
+        <w:jc w:val="both"/>
+        <w:rPr>
+          <w:rFonts w:ascii="Arial" w:hAnsi="Arial" w:cs="Arial"/>
+        </w:rPr>
+      </w:pPr>
     </w:p>
     <w:p>
       <w:pPr>
         <w:pStyle w:val="Prrafodelista"/>
         <w:numPr>
           <w:ilvl w:val="1"/>
-          <w:numId w:val="1"/>
+          <w:numId w:val="6"/>
         </w:numPr>
         <w:spacing w:line="360" w:lineRule="auto"/>
         <w:jc w:val="both"/>
@@ -782,6 +955,7 @@
     <w:p>
       <w:pPr>
         <w:spacing w:line="360" w:lineRule="auto"/>
+        <w:ind w:left="708"/>
         <w:jc w:val="both"/>
         <w:rPr>
           <w:rFonts w:ascii="Arial" w:hAnsi="Arial" w:cs="Arial"/>
@@ -803,36 +977,13 @@
         <w:rPr>
           <w:rFonts w:ascii="Arial" w:hAnsi="Arial" w:cs="Arial"/>
         </w:rPr>
-        <w:t xml:space="preserve"> líder en</w:t>
-      </w:r>
-      <w:r>
-        <w:rPr>
-          <w:rFonts w:ascii="Arial" w:hAnsi="Arial" w:cs="Arial"/>
-        </w:rPr>
-        <w:t xml:space="preserve"> el mercado del software y desarrollar</w:t>
-      </w:r>
-      <w:r>
-        <w:rPr>
-          <w:rFonts w:ascii="Arial" w:hAnsi="Arial" w:cs="Arial"/>
-        </w:rPr>
-        <w:t xml:space="preserve"> los mejores productos </w:t>
-      </w:r>
-      <w:r>
-        <w:rPr>
-          <w:rFonts w:ascii="Arial" w:hAnsi="Arial" w:cs="Arial"/>
-        </w:rPr>
-        <w:t xml:space="preserve">tecnológicos </w:t>
-      </w:r>
-      <w:r>
-        <w:rPr>
-          <w:rFonts w:ascii="Arial" w:hAnsi="Arial" w:cs="Arial"/>
-        </w:rPr>
-        <w:t>con el mejor trato profesional que merecen nuestros clientes.</w:t>
+        <w:t xml:space="preserve"> líder en el mercado del software y desarrollar los mejores productos tecnológicos con el mejor trato profesional que merecen nuestros clientes.</w:t>
       </w:r>
     </w:p>
     <w:p>
       <w:pPr>
         <w:spacing w:line="360" w:lineRule="auto"/>
+        <w:ind w:left="708"/>
         <w:jc w:val="both"/>
         <w:rPr>
           <w:rFonts w:ascii="Arial" w:hAnsi="Arial" w:cs="Arial"/>
@@ -848,6 +999,7 @@
     <w:p>
       <w:pPr>
         <w:spacing w:line="360" w:lineRule="auto"/>
+        <w:ind w:left="708"/>
         <w:jc w:val="both"/>
         <w:rPr>
           <w:rFonts w:ascii="Arial" w:hAnsi="Arial" w:cs="Arial"/>
@@ -863,6 +1015,7 @@
     <w:p>
       <w:pPr>
         <w:spacing w:line="360" w:lineRule="auto"/>
+        <w:ind w:left="708"/>
         <w:jc w:val="both"/>
         <w:rPr>
           <w:rFonts w:ascii="Arial" w:hAnsi="Arial" w:cs="Arial"/>
@@ -877,106 +1030,4156 @@
     </w:p>
     <w:p>
       <w:pPr>
-        <w:pStyle w:val="Prrafodelista"/>
-        <w:numPr>
-          <w:ilvl w:val="1"/>
-          <w:numId w:val="1"/>
-        </w:numPr>
+        <w:pStyle w:val="Ttulo2"/>
+        <w:jc w:val="both"/>
+        <w:rPr>
+          <w:rFonts w:ascii="Arial" w:hAnsi="Arial" w:cs="Arial"/>
+          <w:b/>
+          <w:bCs/>
+          <w:color w:val="000000" w:themeColor="text1"/>
+          <w:sz w:val="22"/>
+          <w:szCs w:val="22"/>
+        </w:rPr>
+      </w:pPr>
+      <w:r>
+        <w:rPr>
+          <w:rFonts w:ascii="Arial" w:hAnsi="Arial" w:cs="Arial"/>
+          <w:b/>
+          <w:bCs/>
+          <w:color w:val="000000" w:themeColor="text1"/>
+          <w:sz w:val="22"/>
+          <w:szCs w:val="22"/>
+        </w:rPr>
+        <w:t>1.4</w:t>
+      </w:r>
+      <w:r>
+        <w:rPr>
+          <w:rFonts w:ascii="Arial" w:hAnsi="Arial" w:cs="Arial"/>
+          <w:b/>
+          <w:bCs/>
+          <w:color w:val="000000" w:themeColor="text1"/>
+          <w:sz w:val="22"/>
+          <w:szCs w:val="22"/>
+        </w:rPr>
+        <w:t xml:space="preserve"> Determinación de la misión y Visión de la empresa.</w:t>
+      </w:r>
+    </w:p>
+    <w:p>
+      <w:pPr>
+        <w:spacing w:before="240" w:after="240" w:line="360" w:lineRule="auto"/>
+        <w:jc w:val="both"/>
+        <w:rPr>
+          <w:rFonts w:ascii="Arial" w:hAnsi="Arial" w:cs="Arial"/>
+          <w:u w:val="single"/>
+        </w:rPr>
+      </w:pPr>
+      <w:r>
+        <w:rPr>
+          <w:rFonts w:ascii="Arial" w:hAnsi="Arial" w:cs="Arial"/>
+          <w:u w:val="single"/>
+        </w:rPr>
+        <w:t>Misión</w:t>
+      </w:r>
+    </w:p>
+    <w:p>
+      <w:pPr>
+        <w:spacing w:before="240" w:after="240" w:line="360" w:lineRule="auto"/>
+        <w:jc w:val="both"/>
+        <w:rPr>
+          <w:rFonts w:ascii="Arial" w:hAnsi="Arial" w:cs="Arial"/>
+        </w:rPr>
+      </w:pPr>
+      <w:r>
+        <w:rPr>
+          <w:rFonts w:ascii="Arial" w:hAnsi="Arial" w:cs="Arial"/>
+        </w:rPr>
+        <w:t>Satisfac</w:t>
+      </w:r>
+      <w:r>
+        <w:rPr>
+          <w:rFonts w:ascii="Arial" w:hAnsi="Arial" w:cs="Arial"/>
+        </w:rPr>
+        <w:t>er las necesidades tecnológicas</w:t>
+      </w:r>
+      <w:r>
+        <w:rPr>
+          <w:rFonts w:ascii="Arial" w:hAnsi="Arial" w:cs="Arial"/>
+        </w:rPr>
+        <w:t xml:space="preserve"> de nuestro</w:t>
+      </w:r>
+      <w:r>
+        <w:rPr>
+          <w:rFonts w:ascii="Arial" w:hAnsi="Arial" w:cs="Arial"/>
+        </w:rPr>
+        <w:t>s clientes, ofreciendo software</w:t>
+      </w:r>
+      <w:r>
+        <w:rPr>
+          <w:rFonts w:ascii="Arial" w:hAnsi="Arial" w:cs="Arial"/>
+        </w:rPr>
+        <w:t xml:space="preserve"> y servi</w:t>
+      </w:r>
+      <w:r>
+        <w:rPr>
+          <w:rFonts w:ascii="Arial" w:hAnsi="Arial" w:cs="Arial"/>
+        </w:rPr>
+        <w:t>cios con la más alta calidad creada a partir de herramientas certificadas y programadores calificados para toda clase de tarea tecnológica</w:t>
+      </w:r>
+      <w:r>
+        <w:rPr>
+          <w:rFonts w:ascii="Arial" w:hAnsi="Arial" w:cs="Arial"/>
+        </w:rPr>
+        <w:t>.</w:t>
+      </w:r>
+      <w:r>
+        <w:rPr>
+          <w:rFonts w:ascii="Arial" w:hAnsi="Arial" w:cs="Arial"/>
+        </w:rPr>
+        <w:t xml:space="preserve"> </w:t>
+      </w:r>
+    </w:p>
+    <w:p>
+      <w:pPr>
+        <w:spacing w:before="240" w:after="240" w:line="360" w:lineRule="auto"/>
+        <w:jc w:val="both"/>
+        <w:rPr>
+          <w:rFonts w:ascii="Arial" w:hAnsi="Arial" w:cs="Arial"/>
+        </w:rPr>
+      </w:pPr>
+      <w:r>
+        <w:rPr>
+          <w:rFonts w:ascii="Arial" w:hAnsi="Arial" w:cs="Arial"/>
+          <w:u w:val="single"/>
+        </w:rPr>
+        <w:t>Visión</w:t>
+      </w:r>
+    </w:p>
+    <w:p>
+      <w:pPr>
+        <w:spacing w:before="240" w:after="240" w:line="360" w:lineRule="auto"/>
+        <w:jc w:val="both"/>
+        <w:rPr>
+          <w:rFonts w:ascii="Arial" w:hAnsi="Arial" w:cs="Arial"/>
+        </w:rPr>
+      </w:pPr>
+      <w:r>
+        <w:rPr>
+          <w:rFonts w:ascii="Arial" w:hAnsi="Arial" w:cs="Arial"/>
+        </w:rPr>
+        <w:t>Ser una empresa de soluciones tecnológicas reconocida</w:t>
+      </w:r>
+      <w:r>
+        <w:rPr>
+          <w:rFonts w:ascii="Arial" w:hAnsi="Arial" w:cs="Arial"/>
+        </w:rPr>
+        <w:t xml:space="preserve"> a nivel regional,</w:t>
+      </w:r>
+      <w:r>
+        <w:rPr>
+          <w:rFonts w:ascii="Arial" w:hAnsi="Arial" w:cs="Arial"/>
+        </w:rPr>
+        <w:t xml:space="preserve"> preferida por los usuarios y empresas a través de productos desarrollados con los más altos estándares de optimización y diseño, tomando en cuenta las normas de tecnología actuales</w:t>
+      </w:r>
+      <w:r>
+        <w:rPr>
+          <w:rFonts w:ascii="Arial" w:hAnsi="Arial" w:cs="Arial"/>
+        </w:rPr>
+        <w:t>.</w:t>
+      </w:r>
+    </w:p>
+    <w:p>
+      <w:pPr>
+        <w:spacing w:before="240" w:after="240" w:line="360" w:lineRule="auto"/>
+        <w:jc w:val="both"/>
+        <w:rPr>
+          <w:rFonts w:ascii="Arial" w:hAnsi="Arial" w:cs="Arial"/>
+        </w:rPr>
+      </w:pPr>
+    </w:p>
+    <w:p>
+      <w:pPr>
+        <w:pStyle w:val="Ttulo2"/>
+        <w:jc w:val="both"/>
+        <w:rPr>
+          <w:rFonts w:ascii="Arial" w:hAnsi="Arial" w:cs="Arial"/>
+          <w:b/>
+          <w:bCs/>
+          <w:color w:val="000000" w:themeColor="text1"/>
+          <w:sz w:val="22"/>
+          <w:szCs w:val="22"/>
+        </w:rPr>
+      </w:pPr>
+      <w:bookmarkStart w:id="3" w:name="_Toc37806032"/>
+      <w:r>
+        <w:rPr>
+          <w:rFonts w:ascii="Arial" w:hAnsi="Arial" w:cs="Arial"/>
+          <w:b/>
+          <w:bCs/>
+          <w:color w:val="000000" w:themeColor="text1"/>
+          <w:sz w:val="22"/>
+          <w:szCs w:val="22"/>
+        </w:rPr>
+        <w:lastRenderedPageBreak/>
+        <w:t>1.5</w:t>
+      </w:r>
+      <w:r>
+        <w:rPr>
+          <w:rFonts w:ascii="Arial" w:hAnsi="Arial" w:cs="Arial"/>
+          <w:b/>
+          <w:bCs/>
+          <w:color w:val="000000" w:themeColor="text1"/>
+          <w:sz w:val="22"/>
+          <w:szCs w:val="22"/>
+        </w:rPr>
+        <w:t xml:space="preserve"> Planteamiento de estrategias y ventajas competitivas.</w:t>
+      </w:r>
+      <w:bookmarkEnd w:id="3"/>
+    </w:p>
+    <w:p>
+      <w:pPr>
+        <w:spacing w:before="240" w:after="240" w:line="360" w:lineRule="auto"/>
+        <w:jc w:val="both"/>
+        <w:rPr>
+          <w:rFonts w:ascii="Arial" w:hAnsi="Arial" w:cs="Arial"/>
+        </w:rPr>
+      </w:pPr>
+      <w:r>
+        <w:rPr>
+          <w:rFonts w:ascii="Arial" w:hAnsi="Arial" w:cs="Arial"/>
+        </w:rPr>
+        <w:t xml:space="preserve">La ventaja competitiva </w:t>
+      </w:r>
+      <w:r>
+        <w:rPr>
+          <w:rFonts w:ascii="Arial" w:hAnsi="Arial" w:cs="Arial"/>
+        </w:rPr>
+        <w:t xml:space="preserve">con relación a empresas de tecnologías es que en Soluciones Tecnológicas Bach se tiene un trabajo a la vanguardia y con las más actuales tecnologías, respetando los derechos de autor y ofreciendo dominios alojados en servidores web junto con certificados </w:t>
+      </w:r>
+      <w:proofErr w:type="spellStart"/>
+      <w:r>
+        <w:rPr>
+          <w:rFonts w:ascii="Arial" w:hAnsi="Arial" w:cs="Arial"/>
+        </w:rPr>
+        <w:t>ssl</w:t>
+      </w:r>
+      <w:proofErr w:type="spellEnd"/>
+      <w:r>
+        <w:rPr>
+          <w:rFonts w:ascii="Arial" w:hAnsi="Arial" w:cs="Arial"/>
+        </w:rPr>
+        <w:t xml:space="preserve"> actuales, además de contar con rentas accesibles para cada usuario y empresa.</w:t>
+      </w:r>
+    </w:p>
+    <w:p>
+      <w:pPr>
         <w:spacing w:line="360" w:lineRule="auto"/>
-        <w:jc w:val="both"/>
-        <w:rPr>
-          <w:rFonts w:ascii="Arial" w:hAnsi="Arial" w:cs="Arial"/>
-          <w:b/>
-        </w:rPr>
-      </w:pPr>
-      <w:r>
-        <w:rPr>
-          <w:rFonts w:ascii="Arial" w:hAnsi="Arial" w:cs="Arial"/>
-          <w:b/>
-        </w:rPr>
-        <w:t>Misión.</w:t>
+        <w:ind w:left="720"/>
+        <w:jc w:val="both"/>
+        <w:rPr>
+          <w:rFonts w:ascii="Arial" w:hAnsi="Arial" w:cs="Arial"/>
+        </w:rPr>
+      </w:pPr>
+      <w:r>
+        <w:rPr>
+          <w:rFonts w:ascii="Arial" w:hAnsi="Arial" w:cs="Arial"/>
+        </w:rPr>
+        <w:t>Las estrategias que se implementaran para llegar a ser una empresa reconocida a nivel regional como también local, y lograr la preferencia de los clientes son:</w:t>
       </w:r>
     </w:p>
     <w:p>
       <w:pPr>
         <w:spacing w:line="360" w:lineRule="auto"/>
-        <w:jc w:val="both"/>
-        <w:rPr>
-          <w:rFonts w:ascii="Arial" w:hAnsi="Arial" w:cs="Arial"/>
-          <w:b/>
-        </w:rPr>
-      </w:pPr>
-      <w:r>
-        <w:rPr>
-          <w:rFonts w:ascii="Arial" w:hAnsi="Arial" w:cs="Arial"/>
-          <w:b/>
-        </w:rPr>
-        <w:t xml:space="preserve">“Soluciones Tecnológicas Bach </w:t>
-      </w:r>
-      <w:r>
-        <w:rPr>
-          <w:rFonts w:ascii="Arial" w:hAnsi="Arial" w:cs="Arial"/>
-          <w:b/>
-        </w:rPr>
-        <w:t>crea software de calidad al servicio del cliente”</w:t>
+        <w:ind w:left="708"/>
+        <w:jc w:val="both"/>
+        <w:rPr>
+          <w:rFonts w:ascii="Arial" w:hAnsi="Arial" w:cs="Arial"/>
+        </w:rPr>
+      </w:pPr>
+      <w:r>
+        <w:rPr>
+          <w:rFonts w:ascii="Arial" w:hAnsi="Arial" w:cs="Arial"/>
+        </w:rPr>
+        <w:t>*Hacer que nuestros clientes se sientan cómodos</w:t>
+      </w:r>
+      <w:r>
+        <w:rPr>
+          <w:rFonts w:ascii="Arial" w:hAnsi="Arial" w:cs="Arial"/>
+        </w:rPr>
+        <w:t xml:space="preserve"> en el trato y la atención personalizada</w:t>
+      </w:r>
+      <w:r>
+        <w:rPr>
+          <w:rFonts w:ascii="Arial" w:hAnsi="Arial" w:cs="Arial"/>
+        </w:rPr>
+        <w:t>.</w:t>
       </w:r>
     </w:p>
     <w:p>
       <w:pPr>
         <w:spacing w:line="360" w:lineRule="auto"/>
-        <w:jc w:val="both"/>
-        <w:rPr>
-          <w:rFonts w:ascii="Arial" w:hAnsi="Arial" w:cs="Arial"/>
-          <w:b/>
-        </w:rPr>
-      </w:pPr>
-    </w:p>
-    <w:p>
-      <w:pPr>
-        <w:pStyle w:val="Prrafodelista"/>
-        <w:numPr>
-          <w:ilvl w:val="1"/>
-          <w:numId w:val="1"/>
-        </w:numPr>
+        <w:ind w:left="708"/>
+        <w:jc w:val="both"/>
+        <w:rPr>
+          <w:rFonts w:ascii="Arial" w:hAnsi="Arial" w:cs="Arial"/>
+        </w:rPr>
+      </w:pPr>
+      <w:r>
+        <w:rPr>
+          <w:rFonts w:ascii="Arial" w:hAnsi="Arial" w:cs="Arial"/>
+        </w:rPr>
+        <w:t>*</w:t>
+      </w:r>
+      <w:r>
+        <w:rPr>
+          <w:rFonts w:ascii="Arial" w:hAnsi="Arial" w:cs="Arial"/>
+        </w:rPr>
+        <w:t xml:space="preserve">Brindar un servicio a disposición del cliente, si quiere ser escuchado sin prisas o si prefiere un servicio rápido tomando en cuenta cada requerimiento. El área a cubrir es todo </w:t>
+      </w:r>
+      <w:r>
+        <w:rPr>
+          <w:rFonts w:ascii="Arial" w:hAnsi="Arial" w:cs="Arial"/>
+        </w:rPr>
+        <w:t>Ciudad Victoria</w:t>
+      </w:r>
+      <w:r>
+        <w:rPr>
+          <w:rFonts w:ascii="Arial" w:hAnsi="Arial" w:cs="Arial"/>
+        </w:rPr>
+        <w:t xml:space="preserve"> y la región con vista en extendernos a nivel estatal</w:t>
+      </w:r>
+      <w:r>
+        <w:rPr>
+          <w:rFonts w:ascii="Arial" w:hAnsi="Arial" w:cs="Arial"/>
+        </w:rPr>
+        <w:t xml:space="preserve">. </w:t>
+      </w:r>
+    </w:p>
+    <w:p>
+      <w:pPr>
+        <w:ind w:left="720"/>
+        <w:rPr>
+          <w:rFonts w:ascii="Times New Roman" w:hAnsi="Times New Roman" w:cs="Times New Roman"/>
+          <w:noProof/>
+          <w:sz w:val="24"/>
+          <w:szCs w:val="24"/>
+        </w:rPr>
+      </w:pPr>
+      <w:r>
+        <w:rPr>
+          <w:rFonts w:ascii="Times New Roman" w:hAnsi="Times New Roman" w:cs="Times New Roman"/>
+          <w:noProof/>
+          <w:sz w:val="24"/>
+          <w:szCs w:val="24"/>
+          <w:lang w:eastAsia="es-MX"/>
+        </w:rPr>
+        <w:drawing>
+          <wp:anchor distT="0" distB="0" distL="114300" distR="114300" simplePos="0" relativeHeight="251669504" behindDoc="0" locked="0" layoutInCell="1" allowOverlap="1" wp14:anchorId="6D48AF65" wp14:editId="187D9B5F">
+            <wp:simplePos x="0" y="0"/>
+            <wp:positionH relativeFrom="column">
+              <wp:posOffset>1990090</wp:posOffset>
+            </wp:positionH>
+            <wp:positionV relativeFrom="paragraph">
+              <wp:posOffset>-3175</wp:posOffset>
+            </wp:positionV>
+            <wp:extent cx="2238375" cy="2113280"/>
+            <wp:effectExtent l="0" t="0" r="9525" b="1270"/>
+            <wp:wrapSquare wrapText="bothSides"/>
+            <wp:docPr id="38" name="Imagen 38"/>
+            <wp:cNvGraphicFramePr>
+              <a:graphicFrameLocks xmlns:a="http://schemas.openxmlformats.org/drawingml/2006/main" noChangeAspect="1"/>
+            </wp:cNvGraphicFramePr>
+            <a:graphic xmlns:a="http://schemas.openxmlformats.org/drawingml/2006/main">
+              <a:graphicData uri="http://schemas.openxmlformats.org/drawingml/2006/picture">
+                <pic:pic xmlns:pic="http://schemas.openxmlformats.org/drawingml/2006/picture">
+                  <pic:nvPicPr>
+                    <pic:cNvPr id="1" name=""/>
+                    <pic:cNvPicPr/>
+                  </pic:nvPicPr>
+                  <pic:blipFill rotWithShape="1">
+                    <a:blip r:embed="rId8">
+                      <a:extLst>
+                        <a:ext uri="{28A0092B-C50C-407E-A947-70E740481C1C}">
+                          <a14:useLocalDpi xmlns:a14="http://schemas.microsoft.com/office/drawing/2010/main" val="0"/>
+                        </a:ext>
+                      </a:extLst>
+                    </a:blip>
+                    <a:srcRect l="23923" t="33983" r="55144" b="30852"/>
+                    <a:stretch/>
+                  </pic:blipFill>
+                  <pic:spPr bwMode="auto">
+                    <a:xfrm>
+                      <a:off x="0" y="0"/>
+                      <a:ext cx="2238375" cy="2113280"/>
+                    </a:xfrm>
+                    <a:prstGeom prst="rect">
+                      <a:avLst/>
+                    </a:prstGeom>
+                    <a:ln>
+                      <a:noFill/>
+                    </a:ln>
+                    <a:extLst>
+                      <a:ext uri="{53640926-AAD7-44D8-BBD7-CCE9431645EC}">
+                        <a14:shadowObscured xmlns:a14="http://schemas.microsoft.com/office/drawing/2010/main"/>
+                      </a:ext>
+                    </a:extLst>
+                  </pic:spPr>
+                </pic:pic>
+              </a:graphicData>
+            </a:graphic>
+            <wp14:sizeRelH relativeFrom="margin">
+              <wp14:pctWidth>0</wp14:pctWidth>
+            </wp14:sizeRelH>
+            <wp14:sizeRelV relativeFrom="margin">
+              <wp14:pctHeight>0</wp14:pctHeight>
+            </wp14:sizeRelV>
+          </wp:anchor>
+        </w:drawing>
+      </w:r>
+    </w:p>
+    <w:p>
+      <w:pPr>
+        <w:ind w:left="720"/>
+        <w:rPr>
+          <w:rFonts w:ascii="Times New Roman" w:hAnsi="Times New Roman" w:cs="Times New Roman"/>
+          <w:noProof/>
+          <w:sz w:val="24"/>
+          <w:szCs w:val="24"/>
+        </w:rPr>
+      </w:pPr>
+    </w:p>
+    <w:p>
+      <w:pPr>
+        <w:ind w:left="720"/>
+        <w:rPr>
+          <w:rFonts w:ascii="Times New Roman" w:hAnsi="Times New Roman" w:cs="Times New Roman"/>
+          <w:noProof/>
+          <w:sz w:val="24"/>
+          <w:szCs w:val="24"/>
+        </w:rPr>
+      </w:pPr>
+    </w:p>
+    <w:p>
+      <w:pPr>
+        <w:ind w:left="720"/>
+        <w:rPr>
+          <w:rFonts w:ascii="Times New Roman" w:hAnsi="Times New Roman" w:cs="Times New Roman"/>
+          <w:noProof/>
+          <w:sz w:val="24"/>
+          <w:szCs w:val="24"/>
+        </w:rPr>
+      </w:pPr>
+    </w:p>
+    <w:p>
+      <w:pPr>
+        <w:ind w:left="720"/>
+        <w:rPr>
+          <w:rFonts w:ascii="Times New Roman" w:hAnsi="Times New Roman" w:cs="Times New Roman"/>
+          <w:noProof/>
+          <w:sz w:val="24"/>
+          <w:szCs w:val="24"/>
+        </w:rPr>
+      </w:pPr>
+    </w:p>
+    <w:p>
+      <w:pPr>
+        <w:ind w:left="720"/>
+        <w:rPr>
+          <w:rFonts w:ascii="Times New Roman" w:hAnsi="Times New Roman" w:cs="Times New Roman"/>
+          <w:noProof/>
+          <w:sz w:val="24"/>
+          <w:szCs w:val="24"/>
+        </w:rPr>
+      </w:pPr>
+    </w:p>
+    <w:p>
+      <w:pPr>
+        <w:ind w:left="720"/>
+        <w:rPr>
+          <w:rFonts w:ascii="Times New Roman" w:hAnsi="Times New Roman" w:cs="Times New Roman"/>
+          <w:noProof/>
+          <w:sz w:val="24"/>
+          <w:szCs w:val="24"/>
+        </w:rPr>
+      </w:pPr>
+    </w:p>
+    <w:p>
+      <w:pPr>
+        <w:ind w:left="720"/>
+        <w:rPr>
+          <w:rFonts w:ascii="Times New Roman" w:hAnsi="Times New Roman" w:cs="Times New Roman"/>
+          <w:sz w:val="24"/>
+          <w:szCs w:val="24"/>
+        </w:rPr>
+      </w:pPr>
+    </w:p>
+    <w:p>
+      <w:pPr>
+        <w:spacing w:line="240" w:lineRule="auto"/>
+        <w:rPr>
+          <w:rFonts w:ascii="Arial" w:hAnsi="Arial" w:cs="Arial"/>
+        </w:rPr>
+      </w:pPr>
+      <w:bookmarkStart w:id="4" w:name="_Hlk37808013"/>
+      <w:r>
+        <w:rPr>
+          <w:rFonts w:ascii="Arial" w:hAnsi="Arial" w:cs="Arial"/>
+        </w:rPr>
+        <w:t>Mapa 1: Ciudad Victoria y sus colonias</w:t>
+      </w:r>
+      <w:bookmarkEnd w:id="4"/>
+    </w:p>
+    <w:p>
+      <w:pPr>
+        <w:spacing w:before="240" w:after="240" w:line="360" w:lineRule="auto"/>
+        <w:rPr>
+          <w:rFonts w:ascii="Arial" w:hAnsi="Arial" w:cs="Arial"/>
+        </w:rPr>
+      </w:pPr>
+      <w:r>
+        <w:rPr>
+          <w:rFonts w:ascii="Arial" w:hAnsi="Arial" w:cs="Arial"/>
+        </w:rPr>
+        <w:t xml:space="preserve">Fuente: México Google </w:t>
+      </w:r>
+      <w:proofErr w:type="spellStart"/>
+      <w:r>
+        <w:rPr>
+          <w:rFonts w:ascii="Arial" w:hAnsi="Arial" w:cs="Arial"/>
+        </w:rPr>
+        <w:t>satellite</w:t>
+      </w:r>
+      <w:proofErr w:type="spellEnd"/>
+      <w:r>
+        <w:rPr>
+          <w:rFonts w:ascii="Arial" w:hAnsi="Arial" w:cs="Arial"/>
+        </w:rPr>
+        <w:t xml:space="preserve"> </w:t>
+      </w:r>
+      <w:proofErr w:type="spellStart"/>
+      <w:r>
+        <w:rPr>
+          <w:rFonts w:ascii="Arial" w:hAnsi="Arial" w:cs="Arial"/>
+        </w:rPr>
+        <w:t>maps</w:t>
+      </w:r>
+      <w:proofErr w:type="spellEnd"/>
+    </w:p>
+    <w:p>
+      <w:pPr>
+        <w:spacing w:before="240" w:after="240" w:line="360" w:lineRule="auto"/>
+        <w:rPr>
+          <w:rFonts w:ascii="Arial" w:hAnsi="Arial" w:cs="Arial"/>
+        </w:rPr>
+      </w:pPr>
+    </w:p>
+    <w:p>
+      <w:pPr>
+        <w:spacing w:before="240" w:after="240" w:line="360" w:lineRule="auto"/>
+        <w:rPr>
+          <w:rFonts w:ascii="Arial" w:hAnsi="Arial" w:cs="Arial"/>
+        </w:rPr>
+      </w:pPr>
+    </w:p>
+    <w:p>
+      <w:pPr>
+        <w:spacing w:before="240" w:after="240" w:line="360" w:lineRule="auto"/>
+        <w:rPr>
+          <w:rFonts w:ascii="Arial" w:hAnsi="Arial" w:cs="Arial"/>
+        </w:rPr>
+      </w:pPr>
+    </w:p>
+    <w:p>
+      <w:pPr>
+        <w:spacing w:line="240" w:lineRule="auto"/>
+        <w:rPr>
+          <w:rFonts w:ascii="Arial" w:hAnsi="Arial" w:cs="Arial"/>
+          <w:b/>
+          <w:bCs/>
+        </w:rPr>
+      </w:pPr>
+    </w:p>
+    <w:p>
+      <w:pPr>
+        <w:spacing w:line="240" w:lineRule="auto"/>
+        <w:rPr>
+          <w:rFonts w:ascii="Arial" w:hAnsi="Arial" w:cs="Arial"/>
+          <w:b/>
+          <w:bCs/>
+        </w:rPr>
+      </w:pPr>
+      <w:r>
+        <w:rPr>
+          <w:rFonts w:ascii="Arial" w:hAnsi="Arial" w:cs="Arial"/>
+          <w:b/>
+          <w:bCs/>
+        </w:rPr>
+        <w:lastRenderedPageBreak/>
+        <w:t>1.6</w:t>
+      </w:r>
+      <w:r>
+        <w:rPr>
+          <w:rFonts w:ascii="Arial" w:hAnsi="Arial" w:cs="Arial"/>
+          <w:b/>
+          <w:bCs/>
+        </w:rPr>
+        <w:t xml:space="preserve"> Determinación del Modelo de Desarrollo de Negocio</w:t>
+      </w:r>
+      <w:r>
+        <w:rPr>
+          <w:rFonts w:ascii="Arial" w:hAnsi="Arial" w:cs="Arial"/>
+          <w:b/>
+          <w:bCs/>
+        </w:rPr>
+        <w:t>.</w:t>
+      </w:r>
+    </w:p>
+    <w:tbl>
+      <w:tblPr>
+        <w:tblStyle w:val="Tablaconcuadrcula"/>
+        <w:tblW w:w="0" w:type="auto"/>
+        <w:tblLook w:val="04A0" w:firstRow="1" w:lastRow="0" w:firstColumn="1" w:lastColumn="0" w:noHBand="0" w:noVBand="1"/>
+      </w:tblPr>
+      <w:tblGrid>
+        <w:gridCol w:w="1765"/>
+        <w:gridCol w:w="1765"/>
+        <w:gridCol w:w="1766"/>
+        <w:gridCol w:w="1766"/>
+        <w:gridCol w:w="1766"/>
+      </w:tblGrid>
+      <w:tr>
+        <w:tc>
+          <w:tcPr>
+            <w:tcW w:w="1765" w:type="dxa"/>
+          </w:tcPr>
+          <w:p>
+            <w:pPr>
+              <w:rPr>
+                <w:rFonts w:ascii="Arial" w:hAnsi="Arial" w:cs="Arial"/>
+                <w:b/>
+              </w:rPr>
+            </w:pPr>
+            <w:r>
+              <w:rPr>
+                <w:rFonts w:ascii="Arial" w:hAnsi="Arial" w:cs="Arial"/>
+                <w:b/>
+              </w:rPr>
+              <w:t>Socios clave</w:t>
+            </w:r>
+          </w:p>
+        </w:tc>
+        <w:tc>
+          <w:tcPr>
+            <w:tcW w:w="1765" w:type="dxa"/>
+          </w:tcPr>
+          <w:p>
+            <w:pPr>
+              <w:rPr>
+                <w:rFonts w:ascii="Arial" w:hAnsi="Arial" w:cs="Arial"/>
+                <w:b/>
+              </w:rPr>
+            </w:pPr>
+            <w:r>
+              <w:rPr>
+                <w:rFonts w:ascii="Arial" w:hAnsi="Arial" w:cs="Arial"/>
+                <w:b/>
+              </w:rPr>
+              <w:t>Actividades clave</w:t>
+            </w:r>
+          </w:p>
+        </w:tc>
+        <w:tc>
+          <w:tcPr>
+            <w:tcW w:w="1766" w:type="dxa"/>
+          </w:tcPr>
+          <w:p>
+            <w:pPr>
+              <w:rPr>
+                <w:rFonts w:ascii="Arial" w:hAnsi="Arial" w:cs="Arial"/>
+                <w:b/>
+              </w:rPr>
+            </w:pPr>
+            <w:r>
+              <w:rPr>
+                <w:rFonts w:ascii="Arial" w:hAnsi="Arial" w:cs="Arial"/>
+                <w:b/>
+              </w:rPr>
+              <w:t>Propuesta de valor</w:t>
+            </w:r>
+          </w:p>
+        </w:tc>
+        <w:tc>
+          <w:tcPr>
+            <w:tcW w:w="1766" w:type="dxa"/>
+          </w:tcPr>
+          <w:p>
+            <w:pPr>
+              <w:rPr>
+                <w:rFonts w:ascii="Arial" w:hAnsi="Arial" w:cs="Arial"/>
+                <w:b/>
+              </w:rPr>
+            </w:pPr>
+            <w:r>
+              <w:rPr>
+                <w:rFonts w:ascii="Arial" w:hAnsi="Arial" w:cs="Arial"/>
+                <w:b/>
+              </w:rPr>
+              <w:t>Relación con clientes</w:t>
+            </w:r>
+          </w:p>
+        </w:tc>
+        <w:tc>
+          <w:tcPr>
+            <w:tcW w:w="1766" w:type="dxa"/>
+          </w:tcPr>
+          <w:p>
+            <w:pPr>
+              <w:rPr>
+                <w:rFonts w:ascii="Arial" w:hAnsi="Arial" w:cs="Arial"/>
+                <w:b/>
+              </w:rPr>
+            </w:pPr>
+            <w:r>
+              <w:rPr>
+                <w:rFonts w:ascii="Arial" w:hAnsi="Arial" w:cs="Arial"/>
+                <w:b/>
+              </w:rPr>
+              <w:t>Segmento de clientes</w:t>
+            </w:r>
+          </w:p>
+        </w:tc>
+      </w:tr>
+      <w:tr>
+        <w:tc>
+          <w:tcPr>
+            <w:tcW w:w="1765" w:type="dxa"/>
+          </w:tcPr>
+          <w:p>
+            <w:pPr>
+              <w:rPr>
+                <w:rFonts w:ascii="Arial" w:hAnsi="Arial" w:cs="Arial"/>
+                <w:sz w:val="18"/>
+                <w:szCs w:val="18"/>
+                <w:lang w:val="en-US"/>
+              </w:rPr>
+            </w:pPr>
+            <w:r>
+              <w:rPr>
+                <w:rFonts w:ascii="Arial" w:hAnsi="Arial" w:cs="Arial"/>
+                <w:sz w:val="18"/>
+                <w:szCs w:val="18"/>
+                <w:lang w:val="en-US"/>
+              </w:rPr>
+              <w:t>-DigitalOcean</w:t>
+            </w:r>
+          </w:p>
+          <w:p>
+            <w:pPr>
+              <w:rPr>
+                <w:rFonts w:ascii="Arial" w:hAnsi="Arial" w:cs="Arial"/>
+                <w:sz w:val="18"/>
+                <w:szCs w:val="18"/>
+                <w:lang w:val="en-US"/>
+              </w:rPr>
+            </w:pPr>
+            <w:r>
+              <w:rPr>
+                <w:rFonts w:ascii="Arial" w:hAnsi="Arial" w:cs="Arial"/>
+                <w:sz w:val="18"/>
+                <w:szCs w:val="18"/>
+                <w:lang w:val="en-US"/>
+              </w:rPr>
+              <w:t>-Namecheap.com</w:t>
+            </w:r>
+          </w:p>
+          <w:p>
+            <w:pPr>
+              <w:rPr>
+                <w:rFonts w:ascii="Arial" w:hAnsi="Arial" w:cs="Arial"/>
+                <w:sz w:val="18"/>
+                <w:szCs w:val="18"/>
+                <w:lang w:val="en-US"/>
+              </w:rPr>
+            </w:pPr>
+            <w:r>
+              <w:rPr>
+                <w:rFonts w:ascii="Arial" w:hAnsi="Arial" w:cs="Arial"/>
+                <w:sz w:val="18"/>
+                <w:szCs w:val="18"/>
+                <w:lang w:val="en-US"/>
+              </w:rPr>
+              <w:t>-N</w:t>
+            </w:r>
+            <w:r>
+              <w:rPr>
+                <w:rFonts w:ascii="Arial" w:hAnsi="Arial" w:cs="Arial"/>
+                <w:sz w:val="18"/>
+                <w:szCs w:val="18"/>
+                <w:lang w:val="en-US"/>
+              </w:rPr>
+              <w:t>ame.com</w:t>
+            </w:r>
+          </w:p>
+          <w:p>
+            <w:pPr>
+              <w:rPr>
+                <w:rFonts w:ascii="Arial" w:hAnsi="Arial" w:cs="Arial"/>
+                <w:sz w:val="18"/>
+                <w:szCs w:val="18"/>
+                <w:lang w:val="en-US"/>
+              </w:rPr>
+            </w:pPr>
+            <w:r>
+              <w:rPr>
+                <w:rFonts w:ascii="Arial" w:hAnsi="Arial" w:cs="Arial"/>
+                <w:sz w:val="18"/>
+                <w:szCs w:val="18"/>
+                <w:lang w:val="en-US"/>
+              </w:rPr>
+              <w:t>-</w:t>
+            </w:r>
+            <w:r>
+              <w:rPr>
+                <w:rFonts w:ascii="Arial" w:hAnsi="Arial" w:cs="Arial"/>
+                <w:sz w:val="18"/>
+                <w:szCs w:val="18"/>
+                <w:lang w:val="en-US"/>
+              </w:rPr>
+              <w:t>GitH</w:t>
+            </w:r>
+            <w:r>
+              <w:rPr>
+                <w:rFonts w:ascii="Arial" w:hAnsi="Arial" w:cs="Arial"/>
+                <w:sz w:val="18"/>
+                <w:szCs w:val="18"/>
+                <w:lang w:val="en-US"/>
+              </w:rPr>
+              <w:t>ub</w:t>
+            </w:r>
+          </w:p>
+          <w:p>
+            <w:pPr>
+              <w:rPr>
+                <w:rFonts w:ascii="Arial" w:hAnsi="Arial" w:cs="Arial"/>
+                <w:lang w:val="en-US"/>
+              </w:rPr>
+            </w:pPr>
+          </w:p>
+        </w:tc>
+        <w:tc>
+          <w:tcPr>
+            <w:tcW w:w="1765" w:type="dxa"/>
+          </w:tcPr>
+          <w:p>
+            <w:pPr>
+              <w:rPr>
+                <w:rFonts w:ascii="Arial" w:hAnsi="Arial" w:cs="Arial"/>
+                <w:sz w:val="18"/>
+                <w:szCs w:val="18"/>
+              </w:rPr>
+            </w:pPr>
+            <w:r>
+              <w:rPr>
+                <w:rFonts w:ascii="Arial" w:hAnsi="Arial" w:cs="Arial"/>
+                <w:sz w:val="18"/>
+                <w:szCs w:val="18"/>
+              </w:rPr>
+              <w:t>-Brindar un servicio único enfocado a la satisfacción de los clientes.</w:t>
+            </w:r>
+          </w:p>
+          <w:p>
+            <w:pPr>
+              <w:rPr>
+                <w:rFonts w:ascii="Arial" w:hAnsi="Arial" w:cs="Arial"/>
+                <w:sz w:val="18"/>
+                <w:szCs w:val="18"/>
+              </w:rPr>
+            </w:pPr>
+            <w:r>
+              <w:rPr>
+                <w:rFonts w:ascii="Arial" w:hAnsi="Arial" w:cs="Arial"/>
+                <w:sz w:val="18"/>
+                <w:szCs w:val="18"/>
+              </w:rPr>
+              <w:t>-Mejora en el producto.</w:t>
+            </w:r>
+          </w:p>
+          <w:p>
+            <w:pPr>
+              <w:rPr>
+                <w:rFonts w:ascii="Arial" w:hAnsi="Arial" w:cs="Arial"/>
+              </w:rPr>
+            </w:pPr>
+            <w:r>
+              <w:rPr>
+                <w:rFonts w:ascii="Arial" w:hAnsi="Arial" w:cs="Arial"/>
+                <w:noProof/>
+                <w:lang w:eastAsia="es-MX"/>
+              </w:rPr>
+              <mc:AlternateContent>
+                <mc:Choice Requires="wps">
+                  <w:drawing>
+                    <wp:anchor distT="0" distB="0" distL="114300" distR="114300" simplePos="0" relativeHeight="251671552" behindDoc="1" locked="0" layoutInCell="1" allowOverlap="1" wp14:anchorId="7BD5D94F" wp14:editId="55FEAB14">
+                      <wp:simplePos x="0" y="0"/>
+                      <wp:positionH relativeFrom="column">
+                        <wp:posOffset>-75565</wp:posOffset>
+                      </wp:positionH>
+                      <wp:positionV relativeFrom="paragraph">
+                        <wp:posOffset>47625</wp:posOffset>
+                      </wp:positionV>
+                      <wp:extent cx="1123950" cy="0"/>
+                      <wp:effectExtent l="0" t="0" r="19050" b="19050"/>
+                      <wp:wrapNone/>
+                      <wp:docPr id="4" name="Conector recto 4"/>
+                      <wp:cNvGraphicFramePr/>
+                      <a:graphic xmlns:a="http://schemas.openxmlformats.org/drawingml/2006/main">
+                        <a:graphicData uri="http://schemas.microsoft.com/office/word/2010/wordprocessingShape">
+                          <wps:wsp>
+                            <wps:cNvCnPr/>
+                            <wps:spPr>
+                              <a:xfrm>
+                                <a:off x="0" y="0"/>
+                                <a:ext cx="1123950" cy="0"/>
+                              </a:xfrm>
+                              <a:prstGeom prst="line">
+                                <a:avLst/>
+                              </a:prstGeom>
+                            </wps:spPr>
+                            <wps:style>
+                              <a:lnRef idx="1">
+                                <a:schemeClr val="dk1"/>
+                              </a:lnRef>
+                              <a:fillRef idx="0">
+                                <a:schemeClr val="dk1"/>
+                              </a:fillRef>
+                              <a:effectRef idx="0">
+                                <a:schemeClr val="dk1"/>
+                              </a:effectRef>
+                              <a:fontRef idx="minor">
+                                <a:schemeClr val="tx1"/>
+                              </a:fontRef>
+                            </wps:style>
+                            <wps:bodyPr/>
+                          </wps:wsp>
+                        </a:graphicData>
+                      </a:graphic>
+                      <wp14:sizeRelH relativeFrom="margin">
+                        <wp14:pctWidth>0</wp14:pctWidth>
+                      </wp14:sizeRelH>
+                      <wp14:sizeRelV relativeFrom="margin">
+                        <wp14:pctHeight>0</wp14:pctHeight>
+                      </wp14:sizeRelV>
+                    </wp:anchor>
+                  </w:drawing>
+                </mc:Choice>
+                <mc:Fallback>
+                  <w:pict>
+                    <v:line w14:anchorId="4774C848" id="Conector recto 4" o:spid="_x0000_s1026" style="position:absolute;z-index:-251644928;visibility:visible;mso-wrap-style:square;mso-width-percent:0;mso-height-percent:0;mso-wrap-distance-left:9pt;mso-wrap-distance-top:0;mso-wrap-distance-right:9pt;mso-wrap-distance-bottom:0;mso-position-horizontal:absolute;mso-position-horizontal-relative:text;mso-position-vertical:absolute;mso-position-vertical-relative:text;mso-width-percent:0;mso-height-percent:0;mso-width-relative:margin;mso-height-relative:margin" from="-5.95pt,3.75pt" to="82.55pt,3.75pt" o:gfxdata="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" strokecolor="black [3200]" strokeweight=".5pt">
+                      <v:stroke joinstyle="miter"/>
+                    </v:line>
+                  </w:pict>
+                </mc:Fallback>
+              </mc:AlternateContent>
+            </w:r>
+            <w:r>
+              <w:rPr>
+                <w:rFonts w:ascii="Arial" w:hAnsi="Arial" w:cs="Arial"/>
+              </w:rPr>
+              <w:t xml:space="preserve">      </w:t>
+            </w:r>
+          </w:p>
+          <w:p>
+            <w:pPr>
+              <w:rPr>
+                <w:rFonts w:ascii="Arial" w:hAnsi="Arial" w:cs="Arial"/>
+                <w:b/>
+              </w:rPr>
+            </w:pPr>
+            <w:r>
+              <w:rPr>
+                <w:rFonts w:ascii="Arial" w:hAnsi="Arial" w:cs="Arial"/>
+                <w:b/>
+              </w:rPr>
+              <w:t xml:space="preserve">Recursos clave    </w:t>
+            </w:r>
+          </w:p>
+          <w:p>
+            <w:pPr>
+              <w:rPr>
+                <w:rFonts w:ascii="Arial" w:hAnsi="Arial" w:cs="Arial"/>
+                <w:sz w:val="18"/>
+                <w:szCs w:val="18"/>
+              </w:rPr>
+            </w:pPr>
+            <w:r>
+              <w:rPr>
+                <w:rFonts w:ascii="Arial" w:hAnsi="Arial" w:cs="Arial"/>
+                <w:sz w:val="18"/>
+                <w:szCs w:val="18"/>
+              </w:rPr>
+              <w:t xml:space="preserve">- Tomar en cuenta cada requerimiento del cliente para su software solicitado.                       </w:t>
+            </w:r>
+          </w:p>
+        </w:tc>
+        <w:tc>
+          <w:tcPr>
+            <w:tcW w:w="1766" w:type="dxa"/>
+          </w:tcPr>
+          <w:p>
+            <w:pPr>
+              <w:rPr>
+                <w:rFonts w:ascii="Arial" w:hAnsi="Arial" w:cs="Arial"/>
+                <w:sz w:val="18"/>
+                <w:szCs w:val="18"/>
+              </w:rPr>
+            </w:pPr>
+            <w:r>
+              <w:rPr>
+                <w:rFonts w:ascii="Arial" w:hAnsi="Arial" w:cs="Arial"/>
+                <w:sz w:val="18"/>
+                <w:szCs w:val="18"/>
+              </w:rPr>
+              <w:t>-</w:t>
+            </w:r>
+            <w:r>
+              <w:rPr>
+                <w:rFonts w:ascii="Arial" w:hAnsi="Arial" w:cs="Arial"/>
+                <w:sz w:val="18"/>
+                <w:szCs w:val="18"/>
+              </w:rPr>
+              <w:t>Brindar al cliente productos de calidad, cumpliendo los estándares de seguridad y originalidad en cada herramienta o software utilizado.</w:t>
+            </w:r>
+          </w:p>
+          <w:p>
+            <w:pPr>
+              <w:rPr>
+                <w:rFonts w:ascii="Arial" w:hAnsi="Arial" w:cs="Arial"/>
+                <w:sz w:val="18"/>
+                <w:szCs w:val="18"/>
+              </w:rPr>
+            </w:pPr>
+            <w:r>
+              <w:rPr>
+                <w:rFonts w:ascii="Arial" w:hAnsi="Arial" w:cs="Arial"/>
+                <w:sz w:val="18"/>
+                <w:szCs w:val="18"/>
+              </w:rPr>
+              <w:t>-Precios competitivos y acorde a nuestros productos de software.</w:t>
+            </w:r>
+          </w:p>
+        </w:tc>
+        <w:tc>
+          <w:tcPr>
+            <w:tcW w:w="1766" w:type="dxa"/>
+          </w:tcPr>
+          <w:p>
+            <w:pPr>
+              <w:rPr>
+                <w:rFonts w:ascii="Arial" w:hAnsi="Arial" w:cs="Arial"/>
+                <w:sz w:val="18"/>
+                <w:szCs w:val="18"/>
+              </w:rPr>
+            </w:pPr>
+            <w:r>
+              <w:rPr>
+                <w:rFonts w:ascii="Arial" w:hAnsi="Arial" w:cs="Arial"/>
+                <w:sz w:val="18"/>
+                <w:szCs w:val="18"/>
+              </w:rPr>
+              <w:t>-Personal</w:t>
+            </w:r>
+          </w:p>
+          <w:p>
+            <w:pPr>
+              <w:rPr>
+                <w:rFonts w:ascii="Arial" w:hAnsi="Arial" w:cs="Arial"/>
+                <w:sz w:val="18"/>
+                <w:szCs w:val="18"/>
+              </w:rPr>
+            </w:pPr>
+            <w:r>
+              <w:rPr>
+                <w:rFonts w:ascii="Arial" w:hAnsi="Arial" w:cs="Arial"/>
+                <w:sz w:val="18"/>
+                <w:szCs w:val="18"/>
+              </w:rPr>
+              <w:t>-Redes sociales</w:t>
+            </w:r>
+          </w:p>
+          <w:p>
+            <w:pPr>
+              <w:rPr>
+                <w:rFonts w:ascii="Arial" w:hAnsi="Arial" w:cs="Arial"/>
+                <w:sz w:val="18"/>
+                <w:szCs w:val="18"/>
+              </w:rPr>
+            </w:pPr>
+            <w:r>
+              <w:rPr>
+                <w:rFonts w:ascii="Arial" w:hAnsi="Arial" w:cs="Arial"/>
+                <w:sz w:val="18"/>
+                <w:szCs w:val="18"/>
+              </w:rPr>
+              <w:t>-Vía telefónica</w:t>
+            </w:r>
+          </w:p>
+          <w:p>
+            <w:pPr>
+              <w:rPr>
+                <w:rFonts w:ascii="Arial" w:hAnsi="Arial" w:cs="Arial"/>
+                <w:sz w:val="18"/>
+                <w:szCs w:val="18"/>
+              </w:rPr>
+            </w:pPr>
+            <w:r>
+              <w:rPr>
+                <w:rFonts w:ascii="Arial" w:hAnsi="Arial" w:cs="Arial"/>
+                <w:sz w:val="18"/>
+                <w:szCs w:val="18"/>
+              </w:rPr>
+              <w:t>-Correo electrónico</w:t>
+            </w:r>
+          </w:p>
+          <w:p>
+            <w:pPr>
+              <w:rPr>
+                <w:rFonts w:ascii="Arial" w:hAnsi="Arial" w:cs="Arial"/>
+                <w:sz w:val="18"/>
+                <w:szCs w:val="18"/>
+              </w:rPr>
+            </w:pPr>
+          </w:p>
+          <w:p>
+            <w:pPr>
+              <w:rPr>
+                <w:rFonts w:ascii="Arial" w:hAnsi="Arial" w:cs="Arial"/>
+                <w:sz w:val="18"/>
+                <w:szCs w:val="18"/>
+              </w:rPr>
+            </w:pPr>
+          </w:p>
+          <w:p>
+            <w:pPr>
+              <w:rPr>
+                <w:rFonts w:ascii="Arial" w:hAnsi="Arial" w:cs="Arial"/>
+                <w:sz w:val="18"/>
+                <w:szCs w:val="18"/>
+              </w:rPr>
+            </w:pPr>
+          </w:p>
+          <w:p>
+            <w:pPr>
+              <w:rPr>
+                <w:rFonts w:ascii="Arial" w:hAnsi="Arial" w:cs="Arial"/>
+              </w:rPr>
+            </w:pPr>
+            <w:r>
+              <w:rPr>
+                <w:rFonts w:ascii="Arial" w:hAnsi="Arial" w:cs="Arial"/>
+                <w:noProof/>
+                <w:lang w:eastAsia="es-MX"/>
+              </w:rPr>
+              <mc:AlternateContent>
+                <mc:Choice Requires="wps">
+                  <w:drawing>
+                    <wp:anchor distT="0" distB="0" distL="114300" distR="114300" simplePos="0" relativeHeight="251672576" behindDoc="1" locked="0" layoutInCell="1" allowOverlap="1" wp14:anchorId="25F5F004" wp14:editId="67058372">
+                      <wp:simplePos x="0" y="0"/>
+                      <wp:positionH relativeFrom="column">
+                        <wp:posOffset>-75565</wp:posOffset>
+                      </wp:positionH>
+                      <wp:positionV relativeFrom="paragraph">
+                        <wp:posOffset>47625</wp:posOffset>
+                      </wp:positionV>
+                      <wp:extent cx="1123950" cy="0"/>
+                      <wp:effectExtent l="0" t="0" r="19050" b="19050"/>
+                      <wp:wrapNone/>
+                      <wp:docPr id="5" name="Conector recto 5"/>
+                      <wp:cNvGraphicFramePr/>
+                      <a:graphic xmlns:a="http://schemas.openxmlformats.org/drawingml/2006/main">
+                        <a:graphicData uri="http://schemas.microsoft.com/office/word/2010/wordprocessingShape">
+                          <wps:wsp>
+                            <wps:cNvCnPr/>
+                            <wps:spPr>
+                              <a:xfrm>
+                                <a:off x="0" y="0"/>
+                                <a:ext cx="1123950" cy="0"/>
+                              </a:xfrm>
+                              <a:prstGeom prst="line">
+                                <a:avLst/>
+                              </a:prstGeom>
+                            </wps:spPr>
+                            <wps:style>
+                              <a:lnRef idx="1">
+                                <a:schemeClr val="dk1"/>
+                              </a:lnRef>
+                              <a:fillRef idx="0">
+                                <a:schemeClr val="dk1"/>
+                              </a:fillRef>
+                              <a:effectRef idx="0">
+                                <a:schemeClr val="dk1"/>
+                              </a:effectRef>
+                              <a:fontRef idx="minor">
+                                <a:schemeClr val="tx1"/>
+                              </a:fontRef>
+                            </wps:style>
+                            <wps:bodyPr/>
+                          </wps:wsp>
+                        </a:graphicData>
+                      </a:graphic>
+                      <wp14:sizeRelH relativeFrom="margin">
+                        <wp14:pctWidth>0</wp14:pctWidth>
+                      </wp14:sizeRelH>
+                      <wp14:sizeRelV relativeFrom="margin">
+                        <wp14:pctHeight>0</wp14:pctHeight>
+                      </wp14:sizeRelV>
+                    </wp:anchor>
+                  </w:drawing>
+                </mc:Choice>
+                <mc:Fallback>
+                  <w:pict>
+                    <v:line w14:anchorId="60C01088" id="Conector recto 5" o:spid="_x0000_s1026" style="position:absolute;z-index:-251643904;visibility:visible;mso-wrap-style:square;mso-width-percent:0;mso-height-percent:0;mso-wrap-distance-left:9pt;mso-wrap-distance-top:0;mso-wrap-distance-right:9pt;mso-wrap-distance-bottom:0;mso-position-horizontal:absolute;mso-position-horizontal-relative:text;mso-position-vertical:absolute;mso-position-vertical-relative:text;mso-width-percent:0;mso-height-percent:0;mso-width-relative:margin;mso-height-relative:margin" from="-5.95pt,3.75pt" to="82.55pt,3.75pt" o:gfxdata="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" strokecolor="black [3200]" strokeweight=".5pt">
+                      <v:stroke joinstyle="miter"/>
+                    </v:line>
+                  </w:pict>
+                </mc:Fallback>
+              </mc:AlternateContent>
+            </w:r>
+            <w:r>
+              <w:rPr>
+                <w:rFonts w:ascii="Arial" w:hAnsi="Arial" w:cs="Arial"/>
+              </w:rPr>
+              <w:t xml:space="preserve">      </w:t>
+            </w:r>
+          </w:p>
+          <w:p>
+            <w:pPr>
+              <w:rPr>
+                <w:rFonts w:ascii="Arial" w:hAnsi="Arial" w:cs="Arial"/>
+                <w:b/>
+              </w:rPr>
+            </w:pPr>
+            <w:r>
+              <w:rPr>
+                <w:rFonts w:ascii="Arial" w:hAnsi="Arial" w:cs="Arial"/>
+                <w:b/>
+              </w:rPr>
+              <w:t>Canales</w:t>
+            </w:r>
+          </w:p>
+          <w:p>
+            <w:pPr>
+              <w:rPr>
+                <w:rFonts w:ascii="Arial" w:hAnsi="Arial" w:cs="Arial"/>
+                <w:sz w:val="16"/>
+                <w:szCs w:val="16"/>
+              </w:rPr>
+            </w:pPr>
+            <w:r>
+              <w:rPr>
+                <w:rFonts w:ascii="Arial" w:hAnsi="Arial" w:cs="Arial"/>
+                <w:sz w:val="16"/>
+                <w:szCs w:val="16"/>
+              </w:rPr>
+              <w:t>- Publicidad en redes sociales.</w:t>
+            </w:r>
+          </w:p>
+          <w:p>
+            <w:pPr>
+              <w:rPr>
+                <w:rFonts w:ascii="Arial" w:hAnsi="Arial" w:cs="Arial"/>
+                <w:sz w:val="16"/>
+                <w:szCs w:val="16"/>
+              </w:rPr>
+            </w:pPr>
+            <w:r>
+              <w:rPr>
+                <w:rFonts w:ascii="Arial" w:hAnsi="Arial" w:cs="Arial"/>
+                <w:sz w:val="16"/>
+                <w:szCs w:val="16"/>
+              </w:rPr>
+              <w:t>- Páginas web.</w:t>
+            </w:r>
+          </w:p>
+          <w:p>
+            <w:pPr>
+              <w:rPr>
+                <w:rFonts w:ascii="Arial" w:hAnsi="Arial" w:cs="Arial"/>
+                <w:sz w:val="16"/>
+                <w:szCs w:val="16"/>
+              </w:rPr>
+            </w:pPr>
+            <w:r>
+              <w:rPr>
+                <w:rFonts w:ascii="Arial" w:hAnsi="Arial" w:cs="Arial"/>
+                <w:sz w:val="16"/>
+                <w:szCs w:val="16"/>
+              </w:rPr>
+              <w:t>- Recomendaciones de clientes.</w:t>
+            </w:r>
+          </w:p>
+        </w:tc>
+        <w:tc>
+          <w:tcPr>
+            <w:tcW w:w="1766" w:type="dxa"/>
+          </w:tcPr>
+          <w:p>
+            <w:pPr>
+              <w:rPr>
+                <w:rFonts w:ascii="Arial" w:hAnsi="Arial" w:cs="Arial"/>
+                <w:sz w:val="18"/>
+                <w:szCs w:val="18"/>
+              </w:rPr>
+            </w:pPr>
+            <w:r>
+              <w:rPr>
+                <w:rFonts w:ascii="Arial" w:hAnsi="Arial" w:cs="Arial"/>
+                <w:sz w:val="18"/>
+                <w:szCs w:val="18"/>
+              </w:rPr>
+              <w:t>-Empresarios</w:t>
+            </w:r>
+          </w:p>
+          <w:p>
+            <w:pPr>
+              <w:rPr>
+                <w:rFonts w:ascii="Arial" w:hAnsi="Arial" w:cs="Arial"/>
+                <w:sz w:val="18"/>
+                <w:szCs w:val="18"/>
+              </w:rPr>
+            </w:pPr>
+            <w:r>
+              <w:rPr>
+                <w:rFonts w:ascii="Arial" w:hAnsi="Arial" w:cs="Arial"/>
+                <w:sz w:val="18"/>
+                <w:szCs w:val="18"/>
+              </w:rPr>
+              <w:t>-Familias</w:t>
+            </w:r>
+          </w:p>
+          <w:p>
+            <w:pPr>
+              <w:rPr>
+                <w:rFonts w:ascii="Arial" w:hAnsi="Arial" w:cs="Arial"/>
+                <w:sz w:val="18"/>
+                <w:szCs w:val="18"/>
+              </w:rPr>
+            </w:pPr>
+            <w:r>
+              <w:rPr>
+                <w:rFonts w:ascii="Arial" w:hAnsi="Arial" w:cs="Arial"/>
+                <w:sz w:val="18"/>
+                <w:szCs w:val="18"/>
+              </w:rPr>
+              <w:t>-Organizaciones</w:t>
+            </w:r>
+          </w:p>
+          <w:p>
+            <w:pPr>
+              <w:rPr>
+                <w:rFonts w:ascii="Arial" w:hAnsi="Arial" w:cs="Arial"/>
+                <w:sz w:val="18"/>
+                <w:szCs w:val="18"/>
+              </w:rPr>
+            </w:pPr>
+            <w:r>
+              <w:rPr>
+                <w:rFonts w:ascii="Arial" w:hAnsi="Arial" w:cs="Arial"/>
+                <w:sz w:val="18"/>
+                <w:szCs w:val="18"/>
+              </w:rPr>
+              <w:t>-Institutos</w:t>
+            </w:r>
+          </w:p>
+          <w:p>
+            <w:pPr>
+              <w:rPr>
+                <w:rFonts w:ascii="Arial" w:hAnsi="Arial" w:cs="Arial"/>
+                <w:sz w:val="18"/>
+                <w:szCs w:val="18"/>
+              </w:rPr>
+            </w:pPr>
+            <w:r>
+              <w:rPr>
+                <w:rFonts w:ascii="Arial" w:hAnsi="Arial" w:cs="Arial"/>
+                <w:sz w:val="18"/>
+                <w:szCs w:val="18"/>
+              </w:rPr>
+              <w:t>-Escuelas</w:t>
+            </w:r>
+          </w:p>
+          <w:p>
+            <w:pPr>
+              <w:rPr>
+                <w:rFonts w:ascii="Arial" w:hAnsi="Arial" w:cs="Arial"/>
+                <w:sz w:val="18"/>
+                <w:szCs w:val="18"/>
+              </w:rPr>
+            </w:pPr>
+            <w:r>
+              <w:rPr>
+                <w:rFonts w:ascii="Arial" w:hAnsi="Arial" w:cs="Arial"/>
+                <w:sz w:val="18"/>
+                <w:szCs w:val="18"/>
+              </w:rPr>
+              <w:t>-Universidades</w:t>
+            </w:r>
+          </w:p>
+          <w:p>
+            <w:pPr>
+              <w:rPr>
+                <w:rFonts w:ascii="Arial" w:hAnsi="Arial" w:cs="Arial"/>
+                <w:sz w:val="18"/>
+                <w:szCs w:val="18"/>
+              </w:rPr>
+            </w:pPr>
+            <w:r>
+              <w:rPr>
+                <w:rFonts w:ascii="Arial" w:hAnsi="Arial" w:cs="Arial"/>
+                <w:sz w:val="18"/>
+                <w:szCs w:val="18"/>
+              </w:rPr>
+              <w:t>-Profesionales de la salud</w:t>
+            </w:r>
+          </w:p>
+          <w:p>
+            <w:pPr>
+              <w:rPr>
+                <w:rFonts w:ascii="Arial" w:hAnsi="Arial" w:cs="Arial"/>
+              </w:rPr>
+            </w:pPr>
+          </w:p>
+        </w:tc>
+      </w:tr>
+      <w:tr>
+        <w:tc>
+          <w:tcPr>
+            <w:tcW w:w="3530" w:type="dxa"/>
+            <w:gridSpan w:val="2"/>
+          </w:tcPr>
+          <w:p>
+            <w:pPr>
+              <w:rPr>
+                <w:rFonts w:ascii="Arial" w:hAnsi="Arial" w:cs="Arial"/>
+                <w:b/>
+              </w:rPr>
+            </w:pPr>
+            <w:r>
+              <w:rPr>
+                <w:rFonts w:ascii="Arial" w:hAnsi="Arial" w:cs="Arial"/>
+                <w:b/>
+              </w:rPr>
+              <w:t>Estructura de costos</w:t>
+            </w:r>
+          </w:p>
+        </w:tc>
+        <w:tc>
+          <w:tcPr>
+            <w:tcW w:w="1766" w:type="dxa"/>
+            <w:vMerge w:val="restart"/>
+          </w:tcPr>
+          <w:p>
+            <w:pPr>
+              <w:rPr>
+                <w:rFonts w:ascii="Arial" w:hAnsi="Arial" w:cs="Arial"/>
+                <w:sz w:val="18"/>
+                <w:szCs w:val="18"/>
+              </w:rPr>
+            </w:pPr>
+          </w:p>
+        </w:tc>
+        <w:tc>
+          <w:tcPr>
+            <w:tcW w:w="3532" w:type="dxa"/>
+            <w:gridSpan w:val="2"/>
+          </w:tcPr>
+          <w:p>
+            <w:pPr>
+              <w:rPr>
+                <w:rFonts w:ascii="Arial" w:hAnsi="Arial" w:cs="Arial"/>
+                <w:b/>
+              </w:rPr>
+            </w:pPr>
+            <w:r>
+              <w:rPr>
+                <w:rFonts w:ascii="Arial" w:hAnsi="Arial" w:cs="Arial"/>
+                <w:b/>
+              </w:rPr>
+              <w:t>Fuente de ingresos</w:t>
+            </w:r>
+          </w:p>
+        </w:tc>
+      </w:tr>
+      <w:tr>
+        <w:tc>
+          <w:tcPr>
+            <w:tcW w:w="3530" w:type="dxa"/>
+            <w:gridSpan w:val="2"/>
+          </w:tcPr>
+          <w:p>
+            <w:pPr>
+              <w:rPr>
+                <w:rFonts w:ascii="Arial" w:hAnsi="Arial" w:cs="Arial"/>
+                <w:sz w:val="18"/>
+                <w:szCs w:val="18"/>
+              </w:rPr>
+            </w:pPr>
+            <w:r>
+              <w:rPr>
+                <w:rFonts w:ascii="Arial" w:hAnsi="Arial" w:cs="Arial"/>
+                <w:sz w:val="18"/>
+                <w:szCs w:val="18"/>
+              </w:rPr>
+              <w:t>- Alojamiento de servidor web</w:t>
+            </w:r>
+          </w:p>
+          <w:p>
+            <w:pPr>
+              <w:rPr>
+                <w:rFonts w:ascii="Arial" w:hAnsi="Arial" w:cs="Arial"/>
+                <w:sz w:val="18"/>
+                <w:szCs w:val="18"/>
+              </w:rPr>
+            </w:pPr>
+            <w:r>
+              <w:rPr>
+                <w:rFonts w:ascii="Arial" w:hAnsi="Arial" w:cs="Arial"/>
+                <w:sz w:val="18"/>
+                <w:szCs w:val="18"/>
+              </w:rPr>
+              <w:t>- Alojamiento de dominio web</w:t>
+            </w:r>
+          </w:p>
+          <w:p>
+            <w:pPr>
+              <w:rPr>
+                <w:rFonts w:ascii="Arial" w:hAnsi="Arial" w:cs="Arial"/>
+                <w:sz w:val="18"/>
+                <w:szCs w:val="18"/>
+              </w:rPr>
+            </w:pPr>
+            <w:r>
+              <w:rPr>
+                <w:rFonts w:ascii="Arial" w:hAnsi="Arial" w:cs="Arial"/>
+                <w:sz w:val="18"/>
+                <w:szCs w:val="18"/>
+              </w:rPr>
+              <w:t xml:space="preserve">- Alojamiento de certificado </w:t>
+            </w:r>
+            <w:proofErr w:type="spellStart"/>
+            <w:r>
+              <w:rPr>
+                <w:rFonts w:ascii="Arial" w:hAnsi="Arial" w:cs="Arial"/>
+                <w:sz w:val="18"/>
+                <w:szCs w:val="18"/>
+              </w:rPr>
+              <w:t>ssl</w:t>
+            </w:r>
+            <w:proofErr w:type="spellEnd"/>
+            <w:r>
+              <w:rPr>
+                <w:rFonts w:ascii="Arial" w:hAnsi="Arial" w:cs="Arial"/>
+                <w:sz w:val="18"/>
+                <w:szCs w:val="18"/>
+              </w:rPr>
+              <w:t>.</w:t>
+            </w:r>
+          </w:p>
+          <w:p>
+            <w:pPr>
+              <w:rPr>
+                <w:rFonts w:ascii="Arial" w:hAnsi="Arial" w:cs="Arial"/>
+                <w:sz w:val="18"/>
+                <w:szCs w:val="18"/>
+              </w:rPr>
+            </w:pPr>
+            <w:r>
+              <w:rPr>
+                <w:rFonts w:ascii="Arial" w:hAnsi="Arial" w:cs="Arial"/>
+                <w:sz w:val="18"/>
+                <w:szCs w:val="18"/>
+              </w:rPr>
+              <w:t>-</w:t>
+            </w:r>
+            <w:r>
+              <w:rPr>
+                <w:rFonts w:ascii="Arial" w:hAnsi="Arial" w:cs="Arial"/>
+                <w:sz w:val="18"/>
+                <w:szCs w:val="18"/>
+              </w:rPr>
+              <w:t xml:space="preserve"> Sueldos de programadores</w:t>
+            </w:r>
+          </w:p>
+          <w:p>
+            <w:pPr>
+              <w:rPr>
+                <w:rFonts w:ascii="Arial" w:hAnsi="Arial" w:cs="Arial"/>
+                <w:b/>
+              </w:rPr>
+            </w:pPr>
+            <w:r>
+              <w:rPr>
+                <w:rFonts w:ascii="Arial" w:hAnsi="Arial" w:cs="Arial"/>
+                <w:sz w:val="18"/>
+                <w:szCs w:val="18"/>
+              </w:rPr>
+              <w:t>- Renta de local.</w:t>
+            </w:r>
+          </w:p>
+        </w:tc>
+        <w:tc>
+          <w:tcPr>
+            <w:tcW w:w="1766" w:type="dxa"/>
+            <w:vMerge/>
+          </w:tcPr>
+          <w:p>
+            <w:pPr>
+              <w:rPr>
+                <w:rFonts w:ascii="Arial" w:hAnsi="Arial" w:cs="Arial"/>
+                <w:sz w:val="18"/>
+                <w:szCs w:val="18"/>
+              </w:rPr>
+            </w:pPr>
+          </w:p>
+        </w:tc>
+        <w:tc>
+          <w:tcPr>
+            <w:tcW w:w="3532" w:type="dxa"/>
+            <w:gridSpan w:val="2"/>
+          </w:tcPr>
+          <w:p>
+            <w:pPr>
+              <w:rPr>
+                <w:rFonts w:ascii="Arial" w:hAnsi="Arial" w:cs="Arial"/>
+                <w:sz w:val="18"/>
+                <w:szCs w:val="18"/>
+              </w:rPr>
+            </w:pPr>
+            <w:r>
+              <w:rPr>
+                <w:rFonts w:ascii="Arial" w:hAnsi="Arial" w:cs="Arial"/>
+                <w:sz w:val="18"/>
+                <w:szCs w:val="18"/>
+              </w:rPr>
+              <w:t>-Cobro en efectivo o tarjeta</w:t>
+            </w:r>
+          </w:p>
+          <w:p>
+            <w:pPr>
+              <w:rPr>
+                <w:rFonts w:ascii="Arial" w:hAnsi="Arial" w:cs="Arial"/>
+                <w:sz w:val="18"/>
+                <w:szCs w:val="18"/>
+              </w:rPr>
+            </w:pPr>
+            <w:r>
+              <w:rPr>
+                <w:rFonts w:ascii="Arial" w:hAnsi="Arial" w:cs="Arial"/>
+                <w:sz w:val="18"/>
+                <w:szCs w:val="18"/>
+              </w:rPr>
+              <w:t>-La contribución a los ingresos totales por parte de los productos..</w:t>
+            </w:r>
+          </w:p>
+        </w:tc>
+      </w:tr>
+    </w:tbl>
+    <w:p>
+      <w:pPr>
+        <w:spacing w:line="240" w:lineRule="auto"/>
+        <w:rPr>
+          <w:rFonts w:ascii="Arial" w:hAnsi="Arial" w:cs="Arial"/>
+        </w:rPr>
+      </w:pPr>
+    </w:p>
+    <w:p>
+      <w:pPr>
+        <w:jc w:val="both"/>
+        <w:rPr>
+          <w:rFonts w:ascii="Times New Roman" w:hAnsi="Times New Roman" w:cs="Times New Roman"/>
+          <w:bCs/>
+        </w:rPr>
+      </w:pPr>
+      <w:bookmarkStart w:id="5" w:name="_Hlk37808029"/>
+      <w:r>
+        <w:rPr>
+          <w:rFonts w:ascii="Times New Roman" w:hAnsi="Times New Roman" w:cs="Times New Roman"/>
+          <w:bCs/>
+        </w:rPr>
+        <w:t>Tabla</w:t>
+      </w:r>
+      <w:r>
+        <w:rPr>
+          <w:rFonts w:ascii="Times New Roman" w:hAnsi="Times New Roman" w:cs="Times New Roman"/>
+          <w:bCs/>
+        </w:rPr>
+        <w:t xml:space="preserve"> 2: Modelo de negocios Soluciones Tecnológicas Bach</w:t>
+      </w:r>
+    </w:p>
+    <w:bookmarkEnd w:id="5"/>
+    <w:p>
+      <w:pPr>
+        <w:jc w:val="both"/>
+        <w:rPr>
+          <w:rFonts w:ascii="Times New Roman" w:hAnsi="Times New Roman" w:cs="Times New Roman"/>
+          <w:bCs/>
+        </w:rPr>
+      </w:pPr>
+      <w:r>
+        <w:rPr>
+          <w:rFonts w:ascii="Times New Roman" w:hAnsi="Times New Roman" w:cs="Times New Roman"/>
+          <w:bCs/>
+        </w:rPr>
+        <w:t>Fuente: Elaboración propia</w:t>
+      </w:r>
+    </w:p>
+    <w:p>
+      <w:pPr>
+        <w:spacing w:before="240" w:after="240" w:line="360" w:lineRule="auto"/>
+        <w:rPr>
+          <w:rFonts w:ascii="Arial" w:hAnsi="Arial" w:cs="Arial"/>
+        </w:rPr>
+      </w:pPr>
+      <w:r>
+        <w:rPr>
+          <w:rFonts w:ascii="Arial" w:hAnsi="Arial" w:cs="Arial"/>
+        </w:rPr>
+        <w:br w:type="textWrapping" w:clear="all"/>
+      </w:r>
+    </w:p>
+    <w:p>
+      <w:pPr>
         <w:spacing w:line="360" w:lineRule="auto"/>
-        <w:jc w:val="both"/>
-        <w:rPr>
-          <w:rFonts w:ascii="Arial" w:hAnsi="Arial" w:cs="Arial"/>
-          <w:b/>
-        </w:rPr>
-      </w:pPr>
-      <w:r>
-        <w:rPr>
-          <w:rFonts w:ascii="Arial" w:hAnsi="Arial" w:cs="Arial"/>
-          <w:b/>
-        </w:rPr>
-        <w:t>Visión.</w:t>
-      </w:r>
-    </w:p>
-    <w:p>
-      <w:pPr>
+        <w:ind w:left="708"/>
+        <w:jc w:val="both"/>
+        <w:rPr>
+          <w:rFonts w:ascii="Arial" w:hAnsi="Arial" w:cs="Arial"/>
+        </w:rPr>
+      </w:pPr>
+    </w:p>
+    <w:p>
+      <w:pPr>
+        <w:pStyle w:val="Sinespaciado"/>
         <w:spacing w:line="360" w:lineRule="auto"/>
-        <w:jc w:val="both"/>
-        <w:rPr>
-          <w:rFonts w:ascii="Arial" w:hAnsi="Arial" w:cs="Arial"/>
-          <w:b/>
-        </w:rPr>
-      </w:pPr>
-      <w:r>
-        <w:rPr>
-          <w:rFonts w:ascii="Arial" w:hAnsi="Arial" w:cs="Arial"/>
-          <w:b/>
-        </w:rPr>
-        <w:t>“Nuestra visión es crear software competente y de fácil manejo para todo tipo de empresas y usuarios, llegar a ser líder nacional y mundial”</w:t>
-      </w:r>
-    </w:p>
-    <w:p>
-      <w:pPr>
+        <w:ind w:left="708"/>
+        <w:jc w:val="both"/>
+        <w:rPr>
+          <w:rFonts w:ascii="Arial" w:hAnsi="Arial" w:cs="Arial"/>
+        </w:rPr>
+      </w:pPr>
+    </w:p>
+    <w:p>
+      <w:pPr>
+        <w:pStyle w:val="Sinespaciado"/>
         <w:spacing w:line="360" w:lineRule="auto"/>
         <w:jc w:val="both"/>
         <w:rPr>
           <w:rFonts w:ascii="Arial" w:hAnsi="Arial" w:cs="Arial"/>
-          <w:b/>
+        </w:rPr>
+      </w:pPr>
+    </w:p>
+    <w:p>
+      <w:pPr>
+        <w:ind w:left="720"/>
+        <w:jc w:val="both"/>
+        <w:rPr>
+          <w:rFonts w:ascii="Arial" w:hAnsi="Arial" w:cs="Arial"/>
+        </w:rPr>
+      </w:pPr>
+    </w:p>
+    <w:p>
+      <w:pPr>
+        <w:ind w:left="720"/>
+        <w:jc w:val="both"/>
+        <w:rPr>
+          <w:rFonts w:ascii="Arial" w:hAnsi="Arial" w:cs="Arial"/>
+        </w:rPr>
+      </w:pPr>
+    </w:p>
+    <w:p>
+      <w:pPr>
+        <w:ind w:left="720"/>
+        <w:jc w:val="both"/>
+        <w:rPr>
+          <w:rFonts w:ascii="Arial" w:hAnsi="Arial" w:cs="Arial"/>
+        </w:rPr>
+      </w:pPr>
+    </w:p>
+    <w:p>
+      <w:pPr>
+        <w:ind w:left="720"/>
+        <w:jc w:val="both"/>
+        <w:rPr>
+          <w:rFonts w:ascii="Arial" w:hAnsi="Arial" w:cs="Arial"/>
+        </w:rPr>
+      </w:pPr>
+    </w:p>
+    <w:p>
+      <w:pPr>
+        <w:ind w:left="720"/>
+        <w:jc w:val="both"/>
+        <w:rPr>
+          <w:rFonts w:ascii="Arial" w:hAnsi="Arial" w:cs="Arial"/>
+        </w:rPr>
+      </w:pPr>
+    </w:p>
+    <w:p>
+      <w:pPr>
+        <w:ind w:left="720"/>
+        <w:jc w:val="both"/>
+        <w:rPr>
+          <w:rFonts w:ascii="Arial" w:hAnsi="Arial" w:cs="Arial"/>
+        </w:rPr>
+      </w:pPr>
+    </w:p>
+    <w:p>
+      <w:pPr>
+        <w:ind w:left="720"/>
+        <w:jc w:val="both"/>
+        <w:rPr>
+          <w:rFonts w:ascii="Arial" w:hAnsi="Arial" w:cs="Arial"/>
+        </w:rPr>
+      </w:pPr>
+    </w:p>
+    <w:p>
+      <w:pPr>
+        <w:ind w:left="720"/>
+        <w:jc w:val="both"/>
+        <w:rPr>
+          <w:rFonts w:ascii="Arial" w:hAnsi="Arial" w:cs="Arial"/>
+        </w:rPr>
+      </w:pPr>
+    </w:p>
+    <w:p>
+      <w:pPr>
+        <w:ind w:left="720"/>
+        <w:jc w:val="both"/>
+        <w:rPr>
+          <w:rFonts w:ascii="Arial" w:hAnsi="Arial" w:cs="Arial"/>
+        </w:rPr>
+      </w:pPr>
+    </w:p>
+    <w:p>
+      <w:pPr>
+        <w:ind w:left="720"/>
+        <w:jc w:val="center"/>
+        <w:rPr>
+          <w:rFonts w:ascii="Arial" w:hAnsi="Arial" w:cs="Arial"/>
+          <w:b/>
+        </w:rPr>
+      </w:pPr>
+      <w:r>
+        <w:rPr>
+          <w:rFonts w:ascii="Arial" w:hAnsi="Arial" w:cs="Arial"/>
+          <w:b/>
+        </w:rPr>
+        <w:lastRenderedPageBreak/>
+        <w:t>PLAN DE MERCADEO</w:t>
+      </w:r>
+    </w:p>
+    <w:p>
+      <w:pPr>
+        <w:pStyle w:val="Ttulo2"/>
+        <w:rPr>
+          <w:rFonts w:ascii="Arial" w:hAnsi="Arial" w:cs="Arial"/>
+          <w:b/>
+          <w:bCs/>
+          <w:color w:val="000000" w:themeColor="text1"/>
+          <w:sz w:val="22"/>
+          <w:szCs w:val="22"/>
+        </w:rPr>
+      </w:pPr>
+      <w:bookmarkStart w:id="6" w:name="_Toc37806035"/>
+      <w:r>
+        <w:rPr>
+          <w:rFonts w:ascii="Arial" w:hAnsi="Arial" w:cs="Arial"/>
+          <w:b/>
+          <w:bCs/>
+          <w:color w:val="000000" w:themeColor="text1"/>
+          <w:sz w:val="22"/>
+          <w:szCs w:val="22"/>
+        </w:rPr>
+        <w:t>2.1 Determinación del perfil del cliente y el mercado potencial</w:t>
+      </w:r>
+      <w:bookmarkEnd w:id="6"/>
+    </w:p>
+    <w:p>
+      <w:pPr>
+        <w:spacing w:before="240" w:after="240" w:line="360" w:lineRule="auto"/>
+        <w:jc w:val="both"/>
+        <w:rPr>
+          <w:rFonts w:ascii="Arial" w:hAnsi="Arial" w:cs="Arial"/>
+        </w:rPr>
+      </w:pPr>
+      <w:r>
+        <w:rPr>
+          <w:rFonts w:ascii="Arial" w:hAnsi="Arial" w:cs="Arial"/>
+        </w:rPr>
+        <w:t xml:space="preserve">Los productos están </w:t>
+      </w:r>
+      <w:r>
+        <w:rPr>
+          <w:rFonts w:ascii="Arial" w:hAnsi="Arial" w:cs="Arial"/>
+        </w:rPr>
+        <w:t>enfocado</w:t>
+      </w:r>
+      <w:r>
+        <w:rPr>
+          <w:rFonts w:ascii="Arial" w:hAnsi="Arial" w:cs="Arial"/>
+        </w:rPr>
+        <w:t xml:space="preserve">s a la población empresarial </w:t>
+      </w:r>
+      <w:r>
+        <w:rPr>
+          <w:rFonts w:ascii="Arial" w:hAnsi="Arial" w:cs="Arial"/>
+        </w:rPr>
+        <w:t>los cuales pueden ser clientes con profesión u oficio que emprenda un negocio u servicio a la población</w:t>
+      </w:r>
+      <w:r>
+        <w:rPr>
+          <w:rFonts w:ascii="Arial" w:hAnsi="Arial" w:cs="Arial"/>
+        </w:rPr>
+        <w:t xml:space="preserve"> </w:t>
+      </w:r>
+      <w:r>
+        <w:rPr>
+          <w:rFonts w:ascii="Arial" w:hAnsi="Arial" w:cs="Arial"/>
+        </w:rPr>
+        <w:t>por mencionar algunos clientes potenciales como profesionales de la salud, abogados, arquitectos, constructoras, tiendas de ropa, ferreterías, papelerías, etcétera.</w:t>
+      </w:r>
+    </w:p>
+    <w:p>
+      <w:pPr>
+        <w:spacing w:line="360" w:lineRule="auto"/>
+        <w:jc w:val="both"/>
+        <w:rPr>
+          <w:rFonts w:ascii="Arial" w:hAnsi="Arial" w:cs="Arial"/>
+          <w:b/>
+        </w:rPr>
+      </w:pPr>
+      <w:r>
+        <w:rPr>
+          <w:rFonts w:ascii="Arial" w:hAnsi="Arial" w:cs="Arial"/>
+          <w:b/>
+        </w:rPr>
+        <w:t>2.2 Situación actual.</w:t>
+      </w:r>
+    </w:p>
+    <w:p>
+      <w:pPr>
+        <w:spacing w:line="360" w:lineRule="auto"/>
+        <w:jc w:val="both"/>
+        <w:rPr>
+          <w:rFonts w:ascii="Arial" w:hAnsi="Arial" w:cs="Arial"/>
+        </w:rPr>
+      </w:pPr>
+      <w:r>
+        <w:rPr>
+          <w:rFonts w:ascii="Arial" w:hAnsi="Arial" w:cs="Arial"/>
+        </w:rPr>
+        <w:t>En la actualidad existen diversas empresas en el campo de desarrollo de software y la personalización d</w:t>
+      </w:r>
+      <w:r>
+        <w:rPr>
+          <w:rFonts w:ascii="Arial" w:hAnsi="Arial" w:cs="Arial"/>
+        </w:rPr>
+        <w:t>e tiendas web y puntos de venta</w:t>
+      </w:r>
+      <w:r>
+        <w:rPr>
+          <w:rFonts w:ascii="Arial" w:hAnsi="Arial" w:cs="Arial"/>
+        </w:rPr>
+        <w:t xml:space="preserve"> las cuales pueden ser competencia, en este sentido es adecuado el valor ag</w:t>
+      </w:r>
+      <w:r>
+        <w:rPr>
+          <w:rFonts w:ascii="Arial" w:hAnsi="Arial" w:cs="Arial"/>
+        </w:rPr>
+        <w:t>regado que pueda dar la empresa,</w:t>
+      </w:r>
+      <w:r>
+        <w:rPr>
+          <w:rFonts w:ascii="Arial" w:hAnsi="Arial" w:cs="Arial"/>
+        </w:rPr>
+        <w:t xml:space="preserve"> así como el trato humano y profesional hacia los clientes.</w:t>
+      </w:r>
+    </w:p>
+    <w:p>
+      <w:pPr>
+        <w:pStyle w:val="Ttulo2"/>
+        <w:rPr>
+          <w:rFonts w:ascii="Arial" w:hAnsi="Arial" w:cs="Arial"/>
+          <w:b/>
+          <w:bCs/>
+          <w:color w:val="000000" w:themeColor="text1"/>
+          <w:sz w:val="22"/>
+          <w:szCs w:val="22"/>
+        </w:rPr>
+      </w:pPr>
+      <w:bookmarkStart w:id="7" w:name="_Toc37806030"/>
+      <w:r>
+        <w:rPr>
+          <w:rFonts w:ascii="Arial" w:hAnsi="Arial" w:cs="Arial"/>
+          <w:b/>
+          <w:bCs/>
+          <w:color w:val="000000" w:themeColor="text1"/>
+          <w:sz w:val="22"/>
+          <w:szCs w:val="22"/>
+        </w:rPr>
+        <w:t>2.3</w:t>
+      </w:r>
+      <w:r>
+        <w:rPr>
+          <w:rFonts w:ascii="Arial" w:hAnsi="Arial" w:cs="Arial"/>
+          <w:b/>
+          <w:bCs/>
+          <w:color w:val="000000" w:themeColor="text1"/>
+          <w:sz w:val="22"/>
+          <w:szCs w:val="22"/>
+        </w:rPr>
+        <w:t xml:space="preserve"> Análisis FODA</w:t>
+      </w:r>
+      <w:r>
+        <w:rPr>
+          <w:rFonts w:ascii="Arial" w:hAnsi="Arial" w:cs="Arial"/>
+          <w:b/>
+          <w:bCs/>
+          <w:color w:val="000000" w:themeColor="text1"/>
+          <w:sz w:val="22"/>
+          <w:szCs w:val="22"/>
+        </w:rPr>
+        <w:t xml:space="preserve"> </w:t>
+      </w:r>
+    </w:p>
+    <w:p>
+      <w:pPr>
+        <w:pStyle w:val="Ttulo2"/>
+        <w:rPr>
+          <w:rFonts w:ascii="Arial" w:hAnsi="Arial" w:cs="Arial"/>
+          <w:b/>
+          <w:bCs/>
+          <w:color w:val="000000" w:themeColor="text1"/>
+          <w:sz w:val="22"/>
+          <w:szCs w:val="22"/>
+        </w:rPr>
+      </w:pPr>
+      <w:r>
+        <w:rPr>
+          <w:rFonts w:ascii="Arial" w:hAnsi="Arial" w:cs="Arial"/>
+          <w:b/>
+          <w:bCs/>
+          <w:color w:val="000000" w:themeColor="text1"/>
+          <w:sz w:val="22"/>
+          <w:szCs w:val="22"/>
+        </w:rPr>
+        <w:t>Determinación de las fuerzas y debilidades (internas) y de las amenazas y oportunidades (externas).</w:t>
+      </w:r>
+      <w:bookmarkEnd w:id="7"/>
+    </w:p>
+    <w:p>
+      <w:pPr>
+        <w:ind w:left="720"/>
+        <w:jc w:val="both"/>
+        <w:rPr>
+          <w:rFonts w:ascii="Arial" w:hAnsi="Arial" w:cs="Arial"/>
+        </w:rPr>
+      </w:pPr>
+      <w:r>
+        <w:rPr>
+          <w:rFonts w:ascii="Arial" w:hAnsi="Arial" w:cs="Arial"/>
+          <w:noProof/>
+          <w:lang w:eastAsia="es-MX"/>
+        </w:rPr>
+        <mc:AlternateContent>
+          <mc:Choice Requires="wps">
+            <w:drawing>
+              <wp:anchor distT="0" distB="0" distL="114300" distR="114300" simplePos="0" relativeHeight="251662336" behindDoc="0" locked="0" layoutInCell="1" allowOverlap="1">
+                <wp:simplePos x="0" y="0"/>
+                <wp:positionH relativeFrom="column">
+                  <wp:posOffset>456565</wp:posOffset>
+                </wp:positionH>
+                <wp:positionV relativeFrom="paragraph">
+                  <wp:posOffset>407035</wp:posOffset>
+                </wp:positionV>
+                <wp:extent cx="1720850" cy="952500"/>
+                <wp:effectExtent l="0" t="0" r="31750" b="19050"/>
+                <wp:wrapNone/>
+                <wp:docPr id="3" name="Conector recto 3"/>
+                <wp:cNvGraphicFramePr/>
+                <a:graphic xmlns:a="http://schemas.openxmlformats.org/drawingml/2006/main">
+                  <a:graphicData uri="http://schemas.microsoft.com/office/word/2010/wordprocessingShape">
+                    <wps:wsp>
+                      <wps:cNvCnPr/>
+                      <wps:spPr>
+                        <a:xfrm>
+                          <a:off x="0" y="0"/>
+                          <a:ext cx="1720850" cy="952500"/>
+                        </a:xfrm>
+                        <a:prstGeom prst="line">
+                          <a:avLst/>
+                        </a:prstGeom>
+                      </wps:spPr>
+                      <wps:style>
+                        <a:lnRef idx="1">
+                          <a:schemeClr val="dk1"/>
+                        </a:lnRef>
+                        <a:fillRef idx="0">
+                          <a:schemeClr val="dk1"/>
+                        </a:fillRef>
+                        <a:effectRef idx="0">
+                          <a:schemeClr val="dk1"/>
+                        </a:effectRef>
+                        <a:fontRef idx="minor">
+                          <a:schemeClr val="tx1"/>
+                        </a:fontRef>
+                      </wps:style>
+                      <wps:bodyPr/>
+                    </wps:wsp>
+                  </a:graphicData>
+                </a:graphic>
+                <wp14:sizeRelH relativeFrom="margin">
+                  <wp14:pctWidth>0</wp14:pctWidth>
+                </wp14:sizeRelH>
+                <wp14:sizeRelV relativeFrom="margin">
+                  <wp14:pctHeight>0</wp14:pctHeight>
+                </wp14:sizeRelV>
+              </wp:anchor>
+            </w:drawing>
+          </mc:Choice>
+          <mc:Fallback>
+            <w:pict>
+              <v:line w14:anchorId="0F41100A" id="Conector recto 3" o:spid="_x0000_s1026" style="position:absolute;z-index:251662336;visibility:visible;mso-wrap-style:square;mso-width-percent:0;mso-height-percent:0;mso-wrap-distance-left:9pt;mso-wrap-distance-top:0;mso-wrap-distance-right:9pt;mso-wrap-distance-bottom:0;mso-position-horizontal:absolute;mso-position-horizontal-relative:text;mso-position-vertical:absolute;mso-position-vertical-relative:text;mso-width-percent:0;mso-height-percent:0;mso-width-relative:margin;mso-height-relative:margin" from="35.95pt,32.05pt" to="171.45pt,107.05pt" o:gfxdata="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" strokecolor="black [3200]" strokeweight=".5pt">
+                <v:stroke joinstyle="miter"/>
+              </v:line>
+            </w:pict>
+          </mc:Fallback>
+        </mc:AlternateContent>
+      </w:r>
+    </w:p>
+    <w:tbl>
+      <w:tblPr>
+        <w:tblStyle w:val="Tablaconcuadrcula"/>
+        <w:tblW w:w="0" w:type="auto"/>
+        <w:tblInd w:w="720" w:type="dxa"/>
+        <w:tblLook w:val="04A0" w:firstRow="1" w:lastRow="0" w:firstColumn="1" w:lastColumn="0" w:noHBand="0" w:noVBand="1"/>
+      </w:tblPr>
+      <w:tblGrid>
+        <w:gridCol w:w="2703"/>
+        <w:gridCol w:w="2700"/>
+        <w:gridCol w:w="2705"/>
+      </w:tblGrid>
+      <w:tr>
+        <w:tc>
+          <w:tcPr>
+            <w:tcW w:w="2942" w:type="dxa"/>
+          </w:tcPr>
+          <w:p>
+            <w:pPr>
+              <w:jc w:val="both"/>
+              <w:rPr>
+                <w:rFonts w:ascii="Arial" w:hAnsi="Arial" w:cs="Arial"/>
+                <w:b/>
+                <w:sz w:val="18"/>
+                <w:szCs w:val="18"/>
+              </w:rPr>
+            </w:pPr>
+            <w:r>
+              <w:rPr>
+                <w:rFonts w:ascii="Arial" w:hAnsi="Arial" w:cs="Arial"/>
+                <w:b/>
+                <w:sz w:val="18"/>
+                <w:szCs w:val="18"/>
+              </w:rPr>
+              <w:t>FODA</w:t>
+            </w:r>
+          </w:p>
+        </w:tc>
+        <w:tc>
+          <w:tcPr>
+            <w:tcW w:w="2943" w:type="dxa"/>
+          </w:tcPr>
+          <w:p>
+            <w:pPr>
+              <w:jc w:val="both"/>
+              <w:rPr>
+                <w:rFonts w:ascii="Arial" w:hAnsi="Arial" w:cs="Arial"/>
+                <w:b/>
+                <w:sz w:val="18"/>
+                <w:szCs w:val="18"/>
+              </w:rPr>
+            </w:pPr>
+            <w:r>
+              <w:rPr>
+                <w:rFonts w:ascii="Arial" w:hAnsi="Arial" w:cs="Arial"/>
+                <w:b/>
+                <w:sz w:val="18"/>
+                <w:szCs w:val="18"/>
+              </w:rPr>
+              <w:t>Fortalezas</w:t>
+            </w:r>
+          </w:p>
+        </w:tc>
+        <w:tc>
+          <w:tcPr>
+            <w:tcW w:w="2943" w:type="dxa"/>
+          </w:tcPr>
+          <w:p>
+            <w:pPr>
+              <w:jc w:val="both"/>
+              <w:rPr>
+                <w:rFonts w:ascii="Arial" w:hAnsi="Arial" w:cs="Arial"/>
+                <w:b/>
+                <w:sz w:val="18"/>
+                <w:szCs w:val="18"/>
+              </w:rPr>
+            </w:pPr>
+            <w:r>
+              <w:rPr>
+                <w:rFonts w:ascii="Arial" w:hAnsi="Arial" w:cs="Arial"/>
+                <w:b/>
+                <w:sz w:val="18"/>
+                <w:szCs w:val="18"/>
+              </w:rPr>
+              <w:t>Debilidades</w:t>
+            </w:r>
+          </w:p>
+        </w:tc>
+      </w:tr>
+      <w:tr>
+        <w:tc>
+          <w:tcPr>
+            <w:tcW w:w="2942" w:type="dxa"/>
+          </w:tcPr>
+          <w:p>
+            <w:pPr>
+              <w:jc w:val="both"/>
+              <w:rPr>
+                <w:rFonts w:ascii="Arial" w:hAnsi="Arial" w:cs="Arial"/>
+              </w:rPr>
+            </w:pPr>
+            <w:r>
+              <w:rPr>
+                <w:rFonts w:ascii="Arial" w:hAnsi="Arial" w:cs="Arial"/>
+              </w:rPr>
+              <w:t xml:space="preserve">         </w:t>
+            </w:r>
+          </w:p>
+          <w:p>
+            <w:pPr>
+              <w:jc w:val="both"/>
+              <w:rPr>
+                <w:rFonts w:ascii="Arial" w:hAnsi="Arial" w:cs="Arial"/>
+                <w:b/>
+                <w:sz w:val="18"/>
+                <w:szCs w:val="18"/>
+              </w:rPr>
+            </w:pPr>
+            <w:r>
+              <w:rPr>
+                <w:rFonts w:ascii="Arial" w:hAnsi="Arial" w:cs="Arial"/>
+              </w:rPr>
+              <w:t xml:space="preserve">                    </w:t>
+            </w:r>
+            <w:r>
+              <w:rPr>
+                <w:rFonts w:ascii="Arial" w:hAnsi="Arial" w:cs="Arial"/>
+                <w:b/>
+                <w:sz w:val="18"/>
+                <w:szCs w:val="18"/>
+              </w:rPr>
+              <w:t>Internas</w:t>
+            </w:r>
+          </w:p>
+          <w:p>
+            <w:pPr>
+              <w:jc w:val="both"/>
+              <w:rPr>
+                <w:rFonts w:ascii="Arial" w:hAnsi="Arial" w:cs="Arial"/>
+              </w:rPr>
+            </w:pPr>
+          </w:p>
+          <w:p>
+            <w:pPr>
+              <w:jc w:val="both"/>
+              <w:rPr>
+                <w:rFonts w:ascii="Arial" w:hAnsi="Arial" w:cs="Arial"/>
+              </w:rPr>
+            </w:pPr>
+          </w:p>
+          <w:p>
+            <w:pPr>
+              <w:jc w:val="both"/>
+              <w:rPr>
+                <w:rFonts w:ascii="Arial" w:hAnsi="Arial" w:cs="Arial"/>
+                <w:b/>
+                <w:sz w:val="18"/>
+                <w:szCs w:val="18"/>
+              </w:rPr>
+            </w:pPr>
+            <w:r>
+              <w:rPr>
+                <w:rFonts w:ascii="Arial" w:hAnsi="Arial" w:cs="Arial"/>
+                <w:b/>
+                <w:sz w:val="18"/>
+                <w:szCs w:val="18"/>
+              </w:rPr>
+              <w:t>Externas</w:t>
+            </w:r>
+          </w:p>
+        </w:tc>
+        <w:tc>
+          <w:tcPr>
+            <w:tcW w:w="2943" w:type="dxa"/>
+          </w:tcPr>
+          <w:p>
+            <w:pPr>
+              <w:rPr>
+                <w:rFonts w:ascii="Arial" w:hAnsi="Arial" w:cs="Arial"/>
+                <w:sz w:val="16"/>
+                <w:szCs w:val="16"/>
+              </w:rPr>
+            </w:pPr>
+            <w:r>
+              <w:rPr>
+                <w:rFonts w:ascii="Arial" w:hAnsi="Arial" w:cs="Arial"/>
+                <w:sz w:val="16"/>
+                <w:szCs w:val="16"/>
+              </w:rPr>
+              <w:t>1.-</w:t>
+            </w:r>
+            <w:r>
+              <w:rPr>
+                <w:rFonts w:ascii="Arial" w:hAnsi="Arial" w:cs="Arial"/>
+                <w:sz w:val="16"/>
+                <w:szCs w:val="16"/>
+              </w:rPr>
+              <w:t xml:space="preserve"> </w:t>
+            </w:r>
+            <w:r>
+              <w:rPr>
+                <w:rFonts w:ascii="Arial" w:hAnsi="Arial" w:cs="Arial"/>
+                <w:sz w:val="16"/>
+                <w:szCs w:val="16"/>
+              </w:rPr>
+              <w:t>Apertura en temporada conveniente a renta de nuestros servicios.</w:t>
+            </w:r>
+          </w:p>
+          <w:p>
+            <w:pPr>
+              <w:rPr>
+                <w:rFonts w:ascii="Arial" w:hAnsi="Arial" w:cs="Arial"/>
+                <w:sz w:val="16"/>
+                <w:szCs w:val="16"/>
+              </w:rPr>
+            </w:pPr>
+            <w:r>
+              <w:rPr>
+                <w:rFonts w:ascii="Arial" w:hAnsi="Arial" w:cs="Arial"/>
+                <w:sz w:val="16"/>
+                <w:szCs w:val="16"/>
+              </w:rPr>
+              <w:t>2.-</w:t>
+            </w:r>
+            <w:r>
+              <w:rPr>
+                <w:rFonts w:ascii="Arial" w:hAnsi="Arial" w:cs="Arial"/>
+                <w:sz w:val="16"/>
+                <w:szCs w:val="16"/>
+              </w:rPr>
+              <w:t xml:space="preserve"> </w:t>
+            </w:r>
+            <w:r>
+              <w:rPr>
+                <w:rFonts w:ascii="Arial" w:hAnsi="Arial" w:cs="Arial"/>
+                <w:sz w:val="16"/>
+                <w:szCs w:val="16"/>
+              </w:rPr>
+              <w:t>Cuidamos el medio ambiente.</w:t>
+            </w:r>
+          </w:p>
+          <w:p>
+            <w:pPr>
+              <w:rPr>
+                <w:rFonts w:ascii="Arial" w:hAnsi="Arial" w:cs="Arial"/>
+                <w:sz w:val="16"/>
+                <w:szCs w:val="16"/>
+              </w:rPr>
+            </w:pPr>
+            <w:r>
+              <w:rPr>
+                <w:rFonts w:ascii="Arial" w:hAnsi="Arial" w:cs="Arial"/>
+                <w:sz w:val="16"/>
+                <w:szCs w:val="16"/>
+              </w:rPr>
+              <w:t>3.-</w:t>
+            </w:r>
+            <w:r>
+              <w:t xml:space="preserve"> </w:t>
+            </w:r>
+            <w:r>
+              <w:rPr>
+                <w:rFonts w:ascii="Arial" w:hAnsi="Arial" w:cs="Arial"/>
+                <w:sz w:val="16"/>
+                <w:szCs w:val="16"/>
+              </w:rPr>
+              <w:t>Innovamos y personalizamos las ideas y requerimientos de nuestros clientes.</w:t>
+            </w:r>
+          </w:p>
+          <w:p>
+            <w:pPr>
+              <w:rPr>
+                <w:rFonts w:ascii="Arial" w:hAnsi="Arial" w:cs="Arial"/>
+                <w:sz w:val="16"/>
+                <w:szCs w:val="16"/>
+              </w:rPr>
+            </w:pPr>
+          </w:p>
+        </w:tc>
+        <w:tc>
+          <w:tcPr>
+            <w:tcW w:w="2943" w:type="dxa"/>
+          </w:tcPr>
+          <w:p>
+            <w:pPr>
+              <w:jc w:val="both"/>
+              <w:rPr>
+                <w:rFonts w:ascii="Arial" w:hAnsi="Arial" w:cs="Arial"/>
+                <w:sz w:val="16"/>
+                <w:szCs w:val="16"/>
+              </w:rPr>
+            </w:pPr>
+            <w:r>
+              <w:rPr>
+                <w:rFonts w:ascii="Arial" w:hAnsi="Arial" w:cs="Arial"/>
+                <w:sz w:val="16"/>
+                <w:szCs w:val="16"/>
+              </w:rPr>
+              <w:t>1.-</w:t>
+            </w:r>
+            <w:r>
+              <w:rPr>
+                <w:rFonts w:ascii="Arial" w:hAnsi="Arial" w:cs="Arial"/>
+                <w:sz w:val="16"/>
+                <w:szCs w:val="16"/>
+              </w:rPr>
+              <w:t xml:space="preserve"> </w:t>
+            </w:r>
+            <w:r>
+              <w:rPr>
+                <w:rFonts w:ascii="Arial" w:hAnsi="Arial" w:cs="Arial"/>
+                <w:sz w:val="16"/>
+                <w:szCs w:val="16"/>
+              </w:rPr>
+              <w:t>No todas las empresas recurre</w:t>
+            </w:r>
+            <w:r>
+              <w:rPr>
+                <w:rFonts w:ascii="Arial" w:hAnsi="Arial" w:cs="Arial"/>
+                <w:sz w:val="16"/>
+                <w:szCs w:val="16"/>
+              </w:rPr>
+              <w:t>n a tecnologías de información.</w:t>
+            </w:r>
+          </w:p>
+          <w:p>
+            <w:pPr>
+              <w:jc w:val="both"/>
+              <w:rPr>
+                <w:rFonts w:ascii="Arial" w:hAnsi="Arial" w:cs="Arial"/>
+                <w:sz w:val="16"/>
+                <w:szCs w:val="16"/>
+              </w:rPr>
+            </w:pPr>
+            <w:r>
+              <w:rPr>
+                <w:rFonts w:ascii="Arial" w:hAnsi="Arial" w:cs="Arial"/>
+                <w:sz w:val="16"/>
+                <w:szCs w:val="16"/>
+              </w:rPr>
+              <w:t>2.-</w:t>
+            </w:r>
+            <w:r>
+              <w:t xml:space="preserve"> </w:t>
+            </w:r>
+            <w:r>
+              <w:rPr>
+                <w:rFonts w:ascii="Arial" w:hAnsi="Arial" w:cs="Arial"/>
+                <w:sz w:val="16"/>
+                <w:szCs w:val="16"/>
+              </w:rPr>
+              <w:t>La competencia en el ramo del desarrollo y la personalización del software</w:t>
+            </w:r>
+            <w:r>
+              <w:rPr>
+                <w:rFonts w:ascii="Arial" w:hAnsi="Arial" w:cs="Arial"/>
+                <w:sz w:val="16"/>
+                <w:szCs w:val="16"/>
+              </w:rPr>
+              <w:t>.</w:t>
+            </w:r>
+          </w:p>
+          <w:p>
+            <w:pPr>
+              <w:jc w:val="both"/>
+              <w:rPr>
+                <w:rFonts w:ascii="Arial" w:hAnsi="Arial" w:cs="Arial"/>
+                <w:sz w:val="16"/>
+                <w:szCs w:val="16"/>
+              </w:rPr>
+            </w:pPr>
+          </w:p>
+        </w:tc>
+      </w:tr>
+      <w:tr>
+        <w:tc>
+          <w:tcPr>
+            <w:tcW w:w="2942" w:type="dxa"/>
+          </w:tcPr>
+          <w:p>
+            <w:pPr>
+              <w:jc w:val="both"/>
+              <w:rPr>
+                <w:rFonts w:ascii="Arial" w:hAnsi="Arial" w:cs="Arial"/>
+                <w:b/>
+                <w:sz w:val="18"/>
+                <w:szCs w:val="18"/>
+              </w:rPr>
+            </w:pPr>
+            <w:r>
+              <w:rPr>
+                <w:rFonts w:ascii="Arial" w:hAnsi="Arial" w:cs="Arial"/>
+                <w:b/>
+                <w:sz w:val="18"/>
+                <w:szCs w:val="18"/>
+              </w:rPr>
+              <w:t>Oportunidades</w:t>
+            </w:r>
+          </w:p>
+        </w:tc>
+        <w:tc>
+          <w:tcPr>
+            <w:tcW w:w="2943" w:type="dxa"/>
+          </w:tcPr>
+          <w:p>
+            <w:pPr>
+              <w:jc w:val="both"/>
+              <w:rPr>
+                <w:rFonts w:ascii="Arial" w:hAnsi="Arial" w:cs="Arial"/>
+                <w:b/>
+                <w:sz w:val="18"/>
+                <w:szCs w:val="18"/>
+              </w:rPr>
+            </w:pPr>
+            <w:r>
+              <w:rPr>
+                <w:rFonts w:ascii="Arial" w:hAnsi="Arial" w:cs="Arial"/>
+                <w:b/>
+                <w:sz w:val="18"/>
+                <w:szCs w:val="18"/>
+              </w:rPr>
+              <w:t xml:space="preserve">Fortalezas </w:t>
+            </w:r>
+            <w:r>
+              <w:rPr>
+                <w:rFonts w:ascii="Arial" w:hAnsi="Arial" w:cs="Arial"/>
+                <w:b/>
+                <w:sz w:val="18"/>
+                <w:szCs w:val="18"/>
+              </w:rPr>
+              <w:t xml:space="preserve">de </w:t>
+            </w:r>
+            <w:r>
+              <w:rPr>
+                <w:rFonts w:ascii="Arial" w:hAnsi="Arial" w:cs="Arial"/>
+                <w:b/>
+                <w:sz w:val="18"/>
+                <w:szCs w:val="18"/>
+              </w:rPr>
+              <w:t>oportunidades</w:t>
+            </w:r>
+          </w:p>
+        </w:tc>
+        <w:tc>
+          <w:tcPr>
+            <w:tcW w:w="2943" w:type="dxa"/>
+          </w:tcPr>
+          <w:p>
+            <w:pPr>
+              <w:rPr>
+                <w:rFonts w:ascii="Arial" w:hAnsi="Arial" w:cs="Arial"/>
+                <w:b/>
+                <w:sz w:val="18"/>
+                <w:szCs w:val="18"/>
+              </w:rPr>
+            </w:pPr>
+            <w:r>
+              <w:rPr>
+                <w:rFonts w:ascii="Arial" w:hAnsi="Arial" w:cs="Arial"/>
+                <w:b/>
+                <w:sz w:val="18"/>
+                <w:szCs w:val="18"/>
+              </w:rPr>
+              <w:t xml:space="preserve">Debilidades de </w:t>
+            </w:r>
+            <w:r>
+              <w:rPr>
+                <w:rFonts w:ascii="Arial" w:hAnsi="Arial" w:cs="Arial"/>
+                <w:b/>
+                <w:sz w:val="18"/>
+                <w:szCs w:val="18"/>
+              </w:rPr>
+              <w:t>oportunidades</w:t>
+            </w:r>
+          </w:p>
+        </w:tc>
+      </w:tr>
+      <w:tr>
+        <w:tc>
+          <w:tcPr>
+            <w:tcW w:w="2942" w:type="dxa"/>
+          </w:tcPr>
+          <w:p>
+            <w:pPr>
+              <w:jc w:val="both"/>
+              <w:rPr>
+                <w:rFonts w:ascii="Arial" w:hAnsi="Arial" w:cs="Arial"/>
+                <w:sz w:val="16"/>
+                <w:szCs w:val="16"/>
+              </w:rPr>
+            </w:pPr>
+            <w:r>
+              <w:rPr>
+                <w:rFonts w:ascii="Arial" w:hAnsi="Arial" w:cs="Arial"/>
+                <w:sz w:val="16"/>
+                <w:szCs w:val="16"/>
+              </w:rPr>
+              <w:t>1.-</w:t>
+            </w:r>
+            <w:r>
+              <w:rPr>
+                <w:rFonts w:ascii="Arial" w:hAnsi="Arial" w:cs="Arial"/>
+                <w:sz w:val="16"/>
+                <w:szCs w:val="16"/>
+              </w:rPr>
+              <w:t xml:space="preserve"> </w:t>
+            </w:r>
+            <w:r>
+              <w:rPr>
+                <w:rFonts w:ascii="Arial" w:hAnsi="Arial" w:cs="Arial"/>
+                <w:sz w:val="16"/>
+                <w:szCs w:val="16"/>
+              </w:rPr>
+              <w:t>Auge de redes sociales</w:t>
+            </w:r>
+          </w:p>
+          <w:p>
+            <w:pPr>
+              <w:rPr>
+                <w:rFonts w:ascii="Arial" w:hAnsi="Arial" w:cs="Arial"/>
+                <w:sz w:val="16"/>
+                <w:szCs w:val="16"/>
+              </w:rPr>
+            </w:pPr>
+            <w:r>
+              <w:rPr>
+                <w:rFonts w:ascii="Arial" w:hAnsi="Arial" w:cs="Arial"/>
+                <w:sz w:val="16"/>
+                <w:szCs w:val="16"/>
+              </w:rPr>
+              <w:t>2.-</w:t>
+            </w:r>
+            <w:r>
+              <w:rPr>
+                <w:rFonts w:ascii="Arial" w:hAnsi="Arial" w:cs="Arial"/>
+                <w:sz w:val="16"/>
+                <w:szCs w:val="16"/>
+              </w:rPr>
+              <w:t xml:space="preserve"> </w:t>
+            </w:r>
+            <w:r>
+              <w:rPr>
+                <w:rFonts w:ascii="Arial" w:hAnsi="Arial" w:cs="Arial"/>
+                <w:sz w:val="16"/>
+                <w:szCs w:val="16"/>
+              </w:rPr>
+              <w:t xml:space="preserve">Situación de </w:t>
+            </w:r>
+            <w:r>
+              <w:rPr>
+                <w:rFonts w:ascii="Arial" w:hAnsi="Arial" w:cs="Arial"/>
+                <w:sz w:val="16"/>
+                <w:szCs w:val="16"/>
+              </w:rPr>
+              <w:t>contingencia regional.</w:t>
+            </w:r>
+          </w:p>
+        </w:tc>
+        <w:tc>
+          <w:tcPr>
+            <w:tcW w:w="2943" w:type="dxa"/>
+          </w:tcPr>
+          <w:p>
+            <w:pPr>
+              <w:pStyle w:val="Sinespaciado"/>
+              <w:rPr>
+                <w:rFonts w:ascii="Arial" w:hAnsi="Arial" w:cs="Arial"/>
+                <w:sz w:val="16"/>
+                <w:szCs w:val="16"/>
+              </w:rPr>
+            </w:pPr>
+            <w:r>
+              <w:rPr>
+                <w:rFonts w:ascii="Arial" w:hAnsi="Arial" w:cs="Arial"/>
+                <w:sz w:val="16"/>
+                <w:szCs w:val="16"/>
+              </w:rPr>
+              <w:t>1.- Cualquier tipo de negocio puede solicitar el comercio electrónico.</w:t>
+            </w:r>
+          </w:p>
+          <w:p>
+            <w:pPr>
+              <w:pStyle w:val="Sinespaciado"/>
+              <w:rPr>
+                <w:rFonts w:ascii="Arial" w:hAnsi="Arial" w:cs="Arial"/>
+                <w:sz w:val="16"/>
+                <w:szCs w:val="16"/>
+              </w:rPr>
+            </w:pPr>
+            <w:r>
+              <w:rPr>
+                <w:rFonts w:ascii="Arial" w:hAnsi="Arial" w:cs="Arial"/>
+                <w:sz w:val="16"/>
+                <w:szCs w:val="16"/>
+              </w:rPr>
+              <w:t xml:space="preserve">2.- </w:t>
+            </w:r>
+            <w:r>
+              <w:rPr>
+                <w:rFonts w:ascii="Arial" w:hAnsi="Arial" w:cs="Arial"/>
+                <w:sz w:val="16"/>
+                <w:szCs w:val="16"/>
+              </w:rPr>
+              <w:t>El encierro en casa se recurre para hacer compras por internet.</w:t>
+            </w:r>
+          </w:p>
+          <w:p>
+            <w:pPr>
+              <w:pStyle w:val="Sinespaciado"/>
+              <w:rPr>
+                <w:rFonts w:ascii="Arial" w:hAnsi="Arial" w:cs="Arial"/>
+                <w:sz w:val="16"/>
+                <w:szCs w:val="16"/>
+              </w:rPr>
+            </w:pPr>
+          </w:p>
+        </w:tc>
+        <w:tc>
+          <w:tcPr>
+            <w:tcW w:w="2943" w:type="dxa"/>
+          </w:tcPr>
+          <w:p>
+            <w:pPr>
+              <w:rPr>
+                <w:rFonts w:ascii="Arial" w:hAnsi="Arial" w:cs="Arial"/>
+                <w:sz w:val="16"/>
+                <w:szCs w:val="16"/>
+              </w:rPr>
+            </w:pPr>
+            <w:r>
+              <w:rPr>
+                <w:rFonts w:ascii="Arial" w:hAnsi="Arial" w:cs="Arial"/>
+                <w:sz w:val="16"/>
+                <w:szCs w:val="16"/>
+              </w:rPr>
+              <w:t xml:space="preserve">1.- El </w:t>
+            </w:r>
+            <w:proofErr w:type="spellStart"/>
+            <w:r>
+              <w:rPr>
+                <w:rFonts w:ascii="Arial" w:hAnsi="Arial" w:cs="Arial"/>
+                <w:sz w:val="16"/>
+                <w:szCs w:val="16"/>
+              </w:rPr>
+              <w:t>buling</w:t>
+            </w:r>
+            <w:proofErr w:type="spellEnd"/>
+            <w:r>
+              <w:rPr>
+                <w:rFonts w:ascii="Arial" w:hAnsi="Arial" w:cs="Arial"/>
+                <w:sz w:val="16"/>
+                <w:szCs w:val="16"/>
+              </w:rPr>
+              <w:t xml:space="preserve"> y las difamaciones en redes sociales.</w:t>
+            </w:r>
+          </w:p>
+          <w:p>
+            <w:pPr>
+              <w:rPr>
+                <w:rFonts w:ascii="Arial" w:hAnsi="Arial" w:cs="Arial"/>
+                <w:sz w:val="16"/>
+                <w:szCs w:val="16"/>
+              </w:rPr>
+            </w:pPr>
+            <w:r>
+              <w:rPr>
+                <w:rFonts w:ascii="Arial" w:hAnsi="Arial" w:cs="Arial"/>
+                <w:sz w:val="16"/>
+                <w:szCs w:val="16"/>
+              </w:rPr>
+              <w:t xml:space="preserve">2.- </w:t>
+            </w:r>
+            <w:r>
+              <w:rPr>
+                <w:rFonts w:ascii="Arial" w:hAnsi="Arial" w:cs="Arial"/>
+                <w:sz w:val="16"/>
+                <w:szCs w:val="16"/>
+              </w:rPr>
+              <w:t>Que no se de abasto en caso que el trabajo sea excesivo.</w:t>
+            </w:r>
+          </w:p>
+        </w:tc>
+      </w:tr>
+      <w:tr>
+        <w:tc>
+          <w:tcPr>
+            <w:tcW w:w="2942" w:type="dxa"/>
+          </w:tcPr>
+          <w:p>
+            <w:pPr>
+              <w:jc w:val="both"/>
+              <w:rPr>
+                <w:rFonts w:ascii="Arial" w:hAnsi="Arial" w:cs="Arial"/>
+                <w:b/>
+                <w:sz w:val="18"/>
+                <w:szCs w:val="18"/>
+              </w:rPr>
+            </w:pPr>
+            <w:r>
+              <w:rPr>
+                <w:rFonts w:ascii="Arial" w:hAnsi="Arial" w:cs="Arial"/>
+                <w:b/>
+                <w:sz w:val="18"/>
+                <w:szCs w:val="18"/>
+              </w:rPr>
+              <w:t>Amenazas</w:t>
+            </w:r>
+          </w:p>
+        </w:tc>
+        <w:tc>
+          <w:tcPr>
+            <w:tcW w:w="2943" w:type="dxa"/>
+          </w:tcPr>
+          <w:p>
+            <w:pPr>
+              <w:jc w:val="both"/>
+              <w:rPr>
+                <w:rFonts w:ascii="Arial" w:hAnsi="Arial" w:cs="Arial"/>
+                <w:b/>
+                <w:sz w:val="18"/>
+                <w:szCs w:val="18"/>
+              </w:rPr>
+            </w:pPr>
+            <w:r>
+              <w:rPr>
+                <w:rFonts w:ascii="Arial" w:hAnsi="Arial" w:cs="Arial"/>
+                <w:b/>
+                <w:sz w:val="18"/>
+                <w:szCs w:val="18"/>
+              </w:rPr>
+              <w:t>Fortalezas de amenazas</w:t>
+            </w:r>
+          </w:p>
+        </w:tc>
+        <w:tc>
+          <w:tcPr>
+            <w:tcW w:w="2943" w:type="dxa"/>
+          </w:tcPr>
+          <w:p>
+            <w:pPr>
+              <w:jc w:val="both"/>
+              <w:rPr>
+                <w:rFonts w:ascii="Arial" w:hAnsi="Arial" w:cs="Arial"/>
+                <w:b/>
+                <w:sz w:val="18"/>
+                <w:szCs w:val="18"/>
+              </w:rPr>
+            </w:pPr>
+            <w:r>
+              <w:rPr>
+                <w:rFonts w:ascii="Arial" w:hAnsi="Arial" w:cs="Arial"/>
+                <w:b/>
+                <w:sz w:val="18"/>
+                <w:szCs w:val="18"/>
+              </w:rPr>
+              <w:t>Oportunidades de amenazas</w:t>
+            </w:r>
+          </w:p>
+        </w:tc>
+      </w:tr>
+      <w:tr>
+        <w:tc>
+          <w:tcPr>
+            <w:tcW w:w="2942" w:type="dxa"/>
+          </w:tcPr>
+          <w:p>
+            <w:pPr>
+              <w:rPr>
+                <w:rFonts w:ascii="Arial" w:hAnsi="Arial" w:cs="Arial"/>
+                <w:sz w:val="16"/>
+                <w:szCs w:val="16"/>
+              </w:rPr>
+            </w:pPr>
+            <w:r>
+              <w:rPr>
+                <w:rFonts w:ascii="Arial" w:hAnsi="Arial" w:cs="Arial"/>
+                <w:sz w:val="16"/>
+                <w:szCs w:val="16"/>
+              </w:rPr>
+              <w:t>1.-</w:t>
+            </w:r>
+            <w:r>
+              <w:rPr>
+                <w:rFonts w:ascii="Arial" w:hAnsi="Arial" w:cs="Arial"/>
+                <w:sz w:val="16"/>
+                <w:szCs w:val="16"/>
+              </w:rPr>
+              <w:t xml:space="preserve"> </w:t>
+            </w:r>
+            <w:r>
+              <w:rPr>
+                <w:rFonts w:ascii="Arial" w:hAnsi="Arial" w:cs="Arial"/>
+                <w:sz w:val="16"/>
+                <w:szCs w:val="16"/>
+              </w:rPr>
+              <w:t>Ambiente político poco favorable.</w:t>
+            </w:r>
+          </w:p>
+          <w:p>
+            <w:pPr>
+              <w:rPr>
+                <w:rFonts w:ascii="Arial" w:hAnsi="Arial" w:cs="Arial"/>
+                <w:sz w:val="16"/>
+                <w:szCs w:val="16"/>
+              </w:rPr>
+            </w:pPr>
+            <w:r>
+              <w:rPr>
+                <w:rFonts w:ascii="Arial" w:hAnsi="Arial" w:cs="Arial"/>
+                <w:sz w:val="16"/>
+                <w:szCs w:val="16"/>
+              </w:rPr>
+              <w:t>2.- Cambio de gusto de los clientes.</w:t>
+            </w:r>
+          </w:p>
+          <w:p>
+            <w:pPr>
+              <w:rPr>
+                <w:rFonts w:ascii="Arial" w:hAnsi="Arial" w:cs="Arial"/>
+                <w:sz w:val="16"/>
+                <w:szCs w:val="16"/>
+              </w:rPr>
+            </w:pPr>
+            <w:r>
+              <w:rPr>
+                <w:rFonts w:ascii="Arial" w:hAnsi="Arial" w:cs="Arial"/>
+                <w:sz w:val="16"/>
+                <w:szCs w:val="16"/>
+              </w:rPr>
+              <w:t>3.- Ciudad burócrata donde no hay muchas empresas.</w:t>
+            </w:r>
+          </w:p>
+          <w:p>
+            <w:pPr>
+              <w:rPr>
+                <w:rFonts w:ascii="Arial" w:hAnsi="Arial" w:cs="Arial"/>
+                <w:sz w:val="16"/>
+                <w:szCs w:val="16"/>
+              </w:rPr>
+            </w:pPr>
+            <w:r>
+              <w:rPr>
+                <w:rFonts w:ascii="Arial" w:hAnsi="Arial" w:cs="Arial"/>
+                <w:sz w:val="16"/>
+                <w:szCs w:val="16"/>
+              </w:rPr>
+              <w:t xml:space="preserve">3.- Posible aparición de nuevos competidores. </w:t>
+            </w:r>
+          </w:p>
+        </w:tc>
+        <w:tc>
+          <w:tcPr>
+            <w:tcW w:w="2943" w:type="dxa"/>
+          </w:tcPr>
+          <w:p>
+            <w:pPr>
+              <w:jc w:val="both"/>
+              <w:rPr>
+                <w:rFonts w:ascii="Arial" w:hAnsi="Arial" w:cs="Arial"/>
+              </w:rPr>
+            </w:pPr>
+          </w:p>
+        </w:tc>
+        <w:tc>
+          <w:tcPr>
+            <w:tcW w:w="2943" w:type="dxa"/>
+          </w:tcPr>
+          <w:p>
+            <w:pPr>
+              <w:rPr>
+                <w:rFonts w:ascii="Arial" w:hAnsi="Arial" w:cs="Arial"/>
+                <w:sz w:val="16"/>
+                <w:szCs w:val="16"/>
+              </w:rPr>
+            </w:pPr>
+            <w:r>
+              <w:rPr>
+                <w:rFonts w:ascii="Arial" w:hAnsi="Arial" w:cs="Arial"/>
+                <w:sz w:val="16"/>
+                <w:szCs w:val="16"/>
+              </w:rPr>
+              <w:t>1.- Innovar el marketing digital</w:t>
+            </w:r>
+            <w:r>
+              <w:rPr>
+                <w:rFonts w:ascii="Arial" w:hAnsi="Arial" w:cs="Arial"/>
+                <w:sz w:val="16"/>
+                <w:szCs w:val="16"/>
+              </w:rPr>
+              <w:t>.</w:t>
+            </w:r>
+          </w:p>
+          <w:p>
+            <w:pPr>
+              <w:rPr>
+                <w:rFonts w:ascii="Arial" w:hAnsi="Arial" w:cs="Arial"/>
+                <w:sz w:val="16"/>
+                <w:szCs w:val="16"/>
+              </w:rPr>
+            </w:pPr>
+            <w:r>
+              <w:rPr>
+                <w:rFonts w:ascii="Arial" w:hAnsi="Arial" w:cs="Arial"/>
+                <w:sz w:val="16"/>
+                <w:szCs w:val="16"/>
+              </w:rPr>
+              <w:t xml:space="preserve">2.- </w:t>
+            </w:r>
+          </w:p>
+        </w:tc>
+      </w:tr>
+    </w:tbl>
+    <w:p>
+      <w:pPr>
+        <w:ind w:left="720"/>
+        <w:jc w:val="both"/>
+        <w:rPr>
+          <w:rFonts w:ascii="Arial" w:hAnsi="Arial" w:cs="Arial"/>
+        </w:rPr>
+      </w:pPr>
+    </w:p>
+    <w:p>
+      <w:pPr>
+        <w:jc w:val="both"/>
+        <w:rPr>
+          <w:rFonts w:ascii="Arial" w:hAnsi="Arial" w:cs="Arial"/>
+        </w:rPr>
+      </w:pPr>
+      <w:r>
+        <w:rPr>
+          <w:rFonts w:ascii="Arial" w:hAnsi="Arial" w:cs="Arial"/>
+        </w:rPr>
+        <w:t>Tabla 1: Análisis FODA</w:t>
+      </w:r>
+    </w:p>
+    <w:p>
+      <w:pPr>
+        <w:jc w:val="both"/>
+        <w:rPr>
+          <w:rFonts w:ascii="Arial" w:hAnsi="Arial" w:cs="Arial"/>
+        </w:rPr>
+      </w:pPr>
+      <w:r>
+        <w:rPr>
+          <w:rFonts w:ascii="Arial" w:hAnsi="Arial" w:cs="Arial"/>
+        </w:rPr>
+        <w:t>Fuente: Elaboración propia</w:t>
+      </w:r>
+    </w:p>
+    <w:p>
+      <w:pPr>
+        <w:jc w:val="both"/>
+        <w:rPr>
+          <w:rFonts w:ascii="Arial" w:hAnsi="Arial" w:cs="Arial"/>
+          <w:color w:val="000000" w:themeColor="text1"/>
+        </w:rPr>
+      </w:pPr>
+    </w:p>
+    <w:p>
+      <w:pPr>
+        <w:pStyle w:val="Ttulo2"/>
+        <w:rPr>
+          <w:rFonts w:ascii="Arial" w:hAnsi="Arial" w:cs="Arial"/>
+          <w:b/>
+          <w:bCs/>
+          <w:color w:val="000000" w:themeColor="text1"/>
+          <w:sz w:val="22"/>
+          <w:szCs w:val="22"/>
+        </w:rPr>
+      </w:pPr>
+      <w:bookmarkStart w:id="8" w:name="_Toc37806031"/>
+      <w:r>
+        <w:rPr>
+          <w:rFonts w:ascii="Arial" w:hAnsi="Arial" w:cs="Arial"/>
+          <w:b/>
+          <w:bCs/>
+          <w:color w:val="000000" w:themeColor="text1"/>
+          <w:sz w:val="22"/>
+          <w:szCs w:val="22"/>
+        </w:rPr>
+        <w:lastRenderedPageBreak/>
+        <w:t>2.4 ANÁLISIS PEST</w:t>
+      </w:r>
+    </w:p>
+    <w:p>
+      <w:pPr>
+        <w:jc w:val="center"/>
+      </w:pPr>
+    </w:p>
+    <w:p>
+      <w:pPr>
+        <w:jc w:val="center"/>
+        <w:rPr>
+          <w:rFonts w:ascii="Arial" w:hAnsi="Arial" w:cs="Arial"/>
+          <w:b/>
+        </w:rPr>
+      </w:pPr>
+      <w:r>
+        <w:rPr>
+          <w:rFonts w:ascii="Arial" w:hAnsi="Arial" w:cs="Arial"/>
+          <w:b/>
+        </w:rPr>
+        <w:t>El caso de Soluciones Tecnológicas Bach</w:t>
+      </w:r>
+    </w:p>
+    <w:p>
+      <w:pPr>
+        <w:spacing w:line="360" w:lineRule="auto"/>
+        <w:jc w:val="both"/>
+        <w:rPr>
+          <w:rFonts w:ascii="Arial" w:hAnsi="Arial" w:cs="Arial"/>
+        </w:rPr>
+      </w:pPr>
+      <w:r>
+        <w:rPr>
+          <w:rFonts w:ascii="Arial" w:hAnsi="Arial" w:cs="Arial"/>
+        </w:rPr>
+        <w:t>Soluciones Tecnológicas</w:t>
+      </w:r>
+      <w:r>
+        <w:rPr>
+          <w:rFonts w:ascii="Arial" w:hAnsi="Arial" w:cs="Arial"/>
+        </w:rPr>
+        <w:t xml:space="preserve"> Bach</w:t>
+      </w:r>
+      <w:r>
+        <w:rPr>
+          <w:rFonts w:ascii="Arial" w:hAnsi="Arial" w:cs="Arial"/>
+        </w:rPr>
+        <w:t xml:space="preserve"> es una empresa mexicana en crecimiento, </w:t>
+      </w:r>
+      <w:r>
+        <w:rPr>
+          <w:rFonts w:ascii="Arial" w:hAnsi="Arial" w:cs="Arial"/>
+        </w:rPr>
+        <w:t>desde el año</w:t>
+      </w:r>
+      <w:r>
+        <w:rPr>
+          <w:rFonts w:ascii="Arial" w:hAnsi="Arial" w:cs="Arial"/>
+        </w:rPr>
+        <w:t xml:space="preserve"> 2020</w:t>
+      </w:r>
+      <w:r>
+        <w:rPr>
+          <w:rFonts w:ascii="Arial" w:hAnsi="Arial" w:cs="Arial"/>
+        </w:rPr>
+        <w:t xml:space="preserve"> </w:t>
+      </w:r>
+      <w:r>
+        <w:rPr>
+          <w:rFonts w:ascii="Arial" w:hAnsi="Arial" w:cs="Arial"/>
+        </w:rPr>
+        <w:t>especialmente centrada en el desarrollo de software.</w:t>
+      </w:r>
+    </w:p>
+    <w:p>
+      <w:pPr>
+        <w:spacing w:line="360" w:lineRule="auto"/>
+        <w:jc w:val="both"/>
+        <w:rPr>
+          <w:rFonts w:ascii="Arial" w:hAnsi="Arial" w:cs="Arial"/>
+        </w:rPr>
+      </w:pPr>
+      <w:r>
+        <w:rPr>
+          <w:rFonts w:ascii="Arial" w:hAnsi="Arial" w:cs="Arial"/>
+        </w:rPr>
+        <w:t>Hoy en día se ve beneficiada gracias a los avances tecnológicos y al software libre.</w:t>
+      </w:r>
+    </w:p>
+    <w:p>
+      <w:pPr>
+        <w:spacing w:line="360" w:lineRule="auto"/>
+        <w:jc w:val="both"/>
+        <w:rPr>
+          <w:rFonts w:ascii="Arial" w:hAnsi="Arial" w:cs="Arial"/>
+        </w:rPr>
+      </w:pPr>
+      <w:r>
+        <w:rPr>
+          <w:rFonts w:ascii="Arial" w:hAnsi="Arial" w:cs="Arial"/>
+        </w:rPr>
+        <w:t xml:space="preserve">Ante la situación vivida a finales del año 2019 y principios de 2020 se ha considerado brindar servicio y soluciones en tecnología para que las empresas puedan seguir vendiendo pese a la situación de contingencia. En este sentido se consideró un análisis PEST, para hacer crecer el negoció y mantenerlo activo, identificar los factores políticos, económicos, sociales y tecnológicos en el entorno externo que podrían impactar en el negocio.   </w:t>
+      </w:r>
+    </w:p>
+    <w:p>
+      <w:pPr>
+        <w:spacing w:line="360" w:lineRule="auto"/>
+        <w:jc w:val="both"/>
+        <w:rPr>
+          <w:rFonts w:ascii="Arial" w:hAnsi="Arial" w:cs="Arial"/>
+          <w:shd w:val="clear" w:color="auto" w:fill="FFFFFF"/>
+        </w:rPr>
+      </w:pPr>
+      <w:r>
+        <w:rPr>
+          <w:rFonts w:ascii="Arial" w:hAnsi="Arial" w:cs="Arial"/>
+          <w:shd w:val="clear" w:color="auto" w:fill="FFFFFF"/>
+        </w:rPr>
+        <w:t>El resultado del análisis que llevaron a cabo fue el siguiente:</w:t>
+      </w:r>
+    </w:p>
+    <w:p>
+      <w:pPr>
+        <w:spacing w:line="360" w:lineRule="auto"/>
+        <w:jc w:val="both"/>
+        <w:rPr>
+          <w:rFonts w:ascii="Arial" w:hAnsi="Arial" w:cs="Arial"/>
+          <w:b/>
+          <w:shd w:val="clear" w:color="auto" w:fill="FFFFFF"/>
+        </w:rPr>
+      </w:pPr>
+      <w:r>
+        <w:rPr>
+          <w:rFonts w:ascii="Arial" w:hAnsi="Arial" w:cs="Arial"/>
+          <w:b/>
+          <w:shd w:val="clear" w:color="auto" w:fill="FFFFFF"/>
+        </w:rPr>
+        <w:t xml:space="preserve">2.4.1 </w:t>
+      </w:r>
+      <w:r>
+        <w:rPr>
+          <w:rFonts w:ascii="Arial" w:hAnsi="Arial" w:cs="Arial"/>
+          <w:b/>
+          <w:shd w:val="clear" w:color="auto" w:fill="FFFFFF"/>
+        </w:rPr>
+        <w:t>FACTORES POLÍTICOS.</w:t>
+      </w:r>
+    </w:p>
+    <w:p>
+      <w:pPr>
+        <w:spacing w:line="360" w:lineRule="auto"/>
+        <w:jc w:val="both"/>
+        <w:rPr>
+          <w:rFonts w:ascii="Arial" w:hAnsi="Arial" w:cs="Arial"/>
+          <w:b/>
+          <w:shd w:val="clear" w:color="auto" w:fill="FFFFFF"/>
+        </w:rPr>
+      </w:pPr>
+      <w:r>
+        <w:rPr>
+          <w:rFonts w:ascii="Arial" w:hAnsi="Arial" w:cs="Arial"/>
+          <w:b/>
+          <w:shd w:val="clear" w:color="auto" w:fill="FFFFFF"/>
+        </w:rPr>
+        <w:t xml:space="preserve">Legislación y normativa: </w:t>
+      </w:r>
+    </w:p>
+    <w:p>
+      <w:pPr>
+        <w:spacing w:line="360" w:lineRule="auto"/>
+        <w:jc w:val="both"/>
+        <w:rPr>
+          <w:rFonts w:ascii="Arial" w:hAnsi="Arial" w:cs="Arial"/>
+          <w:b/>
+          <w:shd w:val="clear" w:color="auto" w:fill="FFFFFF"/>
+        </w:rPr>
+      </w:pPr>
+      <w:r>
+        <w:rPr>
+          <w:rFonts w:ascii="Arial" w:hAnsi="Arial" w:cs="Arial"/>
+          <w:b/>
+          <w:shd w:val="clear" w:color="auto" w:fill="FFFFFF"/>
+        </w:rPr>
+        <w:t xml:space="preserve">Con fecha a </w:t>
+      </w:r>
+      <w:r>
+        <w:rPr>
+          <w:rFonts w:ascii="Arial" w:hAnsi="Arial" w:cs="Arial"/>
+          <w:b/>
+          <w:shd w:val="clear" w:color="auto" w:fill="FFFFFF"/>
+        </w:rPr>
+        <w:t>01/07/2020</w:t>
+      </w:r>
+      <w:r>
+        <w:rPr>
+          <w:rFonts w:ascii="Arial" w:hAnsi="Arial" w:cs="Arial"/>
+          <w:b/>
+          <w:shd w:val="clear" w:color="auto" w:fill="FFFFFF"/>
+        </w:rPr>
+        <w:t>.</w:t>
+      </w:r>
+    </w:p>
+    <w:p>
+      <w:pPr>
+        <w:spacing w:line="360" w:lineRule="auto"/>
+        <w:jc w:val="both"/>
+        <w:rPr>
+          <w:rFonts w:ascii="Arial" w:hAnsi="Arial" w:cs="Arial"/>
+          <w:b/>
+          <w:bCs/>
+          <w:color w:val="2F2F2F"/>
+          <w:shd w:val="clear" w:color="auto" w:fill="FFFFFF"/>
+        </w:rPr>
+      </w:pPr>
+      <w:r>
+        <w:rPr>
+          <w:rFonts w:ascii="Arial" w:hAnsi="Arial" w:cs="Arial"/>
+          <w:b/>
+          <w:bCs/>
+          <w:color w:val="2F2F2F"/>
+          <w:shd w:val="clear" w:color="auto" w:fill="FFFFFF"/>
+        </w:rPr>
+        <w:t>Se reforman y adicionan diversas disposiciones de la ley federal del derecho de autor.</w:t>
+      </w:r>
+    </w:p>
+    <w:p>
+      <w:pPr>
+        <w:spacing w:line="360" w:lineRule="auto"/>
+        <w:jc w:val="both"/>
+        <w:rPr>
+          <w:rFonts w:ascii="Arial" w:hAnsi="Arial" w:cs="Arial"/>
+          <w:bCs/>
+          <w:color w:val="2F2F2F"/>
+          <w:shd w:val="clear" w:color="auto" w:fill="FFFFFF"/>
+        </w:rPr>
+      </w:pPr>
+      <w:r>
+        <w:rPr>
+          <w:rFonts w:ascii="Arial" w:hAnsi="Arial" w:cs="Arial"/>
+          <w:b/>
+          <w:bCs/>
+          <w:color w:val="2F2F2F"/>
+          <w:shd w:val="clear" w:color="auto" w:fill="FFFFFF"/>
+        </w:rPr>
+        <w:t xml:space="preserve">Artículo Único.- </w:t>
+      </w:r>
+      <w:r>
+        <w:rPr>
+          <w:rFonts w:ascii="Arial" w:hAnsi="Arial" w:cs="Arial"/>
+          <w:bCs/>
+          <w:color w:val="2F2F2F"/>
+          <w:shd w:val="clear" w:color="auto" w:fill="FFFFFF"/>
+        </w:rPr>
+        <w:t xml:space="preserve">Se reforman el artículo 10; la fracción III del artículo 16; el artículo 17; el inciso c) de la fracción II del artículo 27; el párrafo primero y las fracciones I, II y III del artículo 118; el artículo 130; la fracción III del artículo 131; el párrafo primero del artículo 132; las fracciones I, II y III del artículo 145; la fracción VIII del artículo 148; se modifica la denominación del Capítulo I del Título XI para quedar como "Del Procedimiento ante Autoridades Jurisdiccionales"; el primer párrafo del artículo 213; el artículo 214; el primer párrafo del artículo 215; la fracción III del artículo 218; la fracción I y II y el párrafo segundo del artículo 230; las fracciones I y III del artículo 231; el artículo 236; se adicionan un inciso d) al artículo 27; una fracción V al artículo 106; un Capítulo V denominado "De las Medidas Tecnológicas de Protección, la Información sobre la Gestión de Derechos y los Proveedores de Servicios de Internet", al Título IV, que comprende los artículos 114 Bis, 114 Ter, 114 </w:t>
+      </w:r>
+      <w:proofErr w:type="spellStart"/>
+      <w:r>
+        <w:rPr>
+          <w:rFonts w:ascii="Arial" w:hAnsi="Arial" w:cs="Arial"/>
+          <w:bCs/>
+          <w:color w:val="2F2F2F"/>
+          <w:shd w:val="clear" w:color="auto" w:fill="FFFFFF"/>
+        </w:rPr>
+        <w:t>Quáter</w:t>
+      </w:r>
+      <w:proofErr w:type="spellEnd"/>
+      <w:r>
+        <w:rPr>
+          <w:rFonts w:ascii="Arial" w:hAnsi="Arial" w:cs="Arial"/>
+          <w:bCs/>
+          <w:color w:val="2F2F2F"/>
+          <w:shd w:val="clear" w:color="auto" w:fill="FFFFFF"/>
+        </w:rPr>
+        <w:t xml:space="preserve">, 114 </w:t>
+      </w:r>
+      <w:proofErr w:type="spellStart"/>
+      <w:r>
+        <w:rPr>
+          <w:rFonts w:ascii="Arial" w:hAnsi="Arial" w:cs="Arial"/>
+          <w:bCs/>
+          <w:color w:val="2F2F2F"/>
+          <w:shd w:val="clear" w:color="auto" w:fill="FFFFFF"/>
+        </w:rPr>
+        <w:t>Quinquies</w:t>
+      </w:r>
+      <w:proofErr w:type="spellEnd"/>
+      <w:r>
+        <w:rPr>
+          <w:rFonts w:ascii="Arial" w:hAnsi="Arial" w:cs="Arial"/>
+          <w:bCs/>
+          <w:color w:val="2F2F2F"/>
+          <w:shd w:val="clear" w:color="auto" w:fill="FFFFFF"/>
+        </w:rPr>
+        <w:t xml:space="preserve">, 114 </w:t>
+      </w:r>
+      <w:proofErr w:type="spellStart"/>
+      <w:r>
+        <w:rPr>
+          <w:rFonts w:ascii="Arial" w:hAnsi="Arial" w:cs="Arial"/>
+          <w:bCs/>
+          <w:color w:val="2F2F2F"/>
+          <w:shd w:val="clear" w:color="auto" w:fill="FFFFFF"/>
+        </w:rPr>
+        <w:t>Sexies</w:t>
+      </w:r>
+      <w:proofErr w:type="spellEnd"/>
+      <w:r>
+        <w:rPr>
+          <w:rFonts w:ascii="Arial" w:hAnsi="Arial" w:cs="Arial"/>
+          <w:bCs/>
+          <w:color w:val="2F2F2F"/>
+          <w:shd w:val="clear" w:color="auto" w:fill="FFFFFF"/>
+        </w:rPr>
+        <w:t xml:space="preserve">, 114 </w:t>
+      </w:r>
+      <w:proofErr w:type="spellStart"/>
+      <w:r>
+        <w:rPr>
+          <w:rFonts w:ascii="Arial" w:hAnsi="Arial" w:cs="Arial"/>
+          <w:bCs/>
+          <w:color w:val="2F2F2F"/>
+          <w:shd w:val="clear" w:color="auto" w:fill="FFFFFF"/>
+        </w:rPr>
+        <w:t>Septies</w:t>
+      </w:r>
+      <w:proofErr w:type="spellEnd"/>
+      <w:r>
+        <w:rPr>
+          <w:rFonts w:ascii="Arial" w:hAnsi="Arial" w:cs="Arial"/>
+          <w:bCs/>
+          <w:color w:val="2F2F2F"/>
+          <w:shd w:val="clear" w:color="auto" w:fill="FFFFFF"/>
+        </w:rPr>
+        <w:t xml:space="preserve"> y 114 </w:t>
+      </w:r>
+      <w:proofErr w:type="spellStart"/>
+      <w:r>
+        <w:rPr>
+          <w:rFonts w:ascii="Arial" w:hAnsi="Arial" w:cs="Arial"/>
+          <w:bCs/>
+          <w:color w:val="2F2F2F"/>
+          <w:shd w:val="clear" w:color="auto" w:fill="FFFFFF"/>
+        </w:rPr>
+        <w:t>Octies</w:t>
+      </w:r>
+      <w:proofErr w:type="spellEnd"/>
+      <w:r>
+        <w:rPr>
+          <w:rFonts w:ascii="Arial" w:hAnsi="Arial" w:cs="Arial"/>
+          <w:bCs/>
+          <w:color w:val="2F2F2F"/>
+          <w:shd w:val="clear" w:color="auto" w:fill="FFFFFF"/>
+        </w:rPr>
+        <w:t xml:space="preserve">; las fracciones IV, V y VI al artículo 118; las fracciones VI y VII al artículo 131; una fracción IV al artículo 145; un párrafo segundo a la fracción VIII del artículo 148; una fracción VI al artículo 209; un párrafo tercero </w:t>
+      </w:r>
+      <w:r>
+        <w:rPr>
+          <w:rFonts w:ascii="Arial" w:hAnsi="Arial" w:cs="Arial"/>
+          <w:bCs/>
+          <w:color w:val="2F2F2F"/>
+          <w:shd w:val="clear" w:color="auto" w:fill="FFFFFF"/>
+        </w:rPr>
+        <w:lastRenderedPageBreak/>
+        <w:t xml:space="preserve">al artículo 230 y los artículos 232 Bis, 232 Ter, 232 </w:t>
+      </w:r>
+      <w:proofErr w:type="spellStart"/>
+      <w:r>
+        <w:rPr>
+          <w:rFonts w:ascii="Arial" w:hAnsi="Arial" w:cs="Arial"/>
+          <w:bCs/>
+          <w:color w:val="2F2F2F"/>
+          <w:shd w:val="clear" w:color="auto" w:fill="FFFFFF"/>
+        </w:rPr>
+        <w:t>Quáter</w:t>
+      </w:r>
+      <w:proofErr w:type="spellEnd"/>
+      <w:r>
+        <w:rPr>
+          <w:rFonts w:ascii="Arial" w:hAnsi="Arial" w:cs="Arial"/>
+          <w:bCs/>
+          <w:color w:val="2F2F2F"/>
+          <w:shd w:val="clear" w:color="auto" w:fill="FFFFFF"/>
+        </w:rPr>
+        <w:t xml:space="preserve">; 232 </w:t>
+      </w:r>
+      <w:proofErr w:type="spellStart"/>
+      <w:r>
+        <w:rPr>
+          <w:rFonts w:ascii="Arial" w:hAnsi="Arial" w:cs="Arial"/>
+          <w:bCs/>
+          <w:color w:val="2F2F2F"/>
+          <w:shd w:val="clear" w:color="auto" w:fill="FFFFFF"/>
+        </w:rPr>
+        <w:t>Quinquies</w:t>
+      </w:r>
+      <w:proofErr w:type="spellEnd"/>
+      <w:r>
+        <w:rPr>
+          <w:rFonts w:ascii="Arial" w:hAnsi="Arial" w:cs="Arial"/>
+          <w:bCs/>
+          <w:color w:val="2F2F2F"/>
+          <w:shd w:val="clear" w:color="auto" w:fill="FFFFFF"/>
+        </w:rPr>
+        <w:t xml:space="preserve"> y 232 </w:t>
+      </w:r>
+      <w:proofErr w:type="spellStart"/>
+      <w:r>
+        <w:rPr>
+          <w:rFonts w:ascii="Arial" w:hAnsi="Arial" w:cs="Arial"/>
+          <w:bCs/>
+          <w:color w:val="2F2F2F"/>
+          <w:shd w:val="clear" w:color="auto" w:fill="FFFFFF"/>
+        </w:rPr>
+        <w:t>Sexies</w:t>
+      </w:r>
+      <w:proofErr w:type="spellEnd"/>
+      <w:r>
+        <w:rPr>
+          <w:rFonts w:ascii="Arial" w:hAnsi="Arial" w:cs="Arial"/>
+          <w:bCs/>
+          <w:color w:val="2F2F2F"/>
+          <w:shd w:val="clear" w:color="auto" w:fill="FFFFFF"/>
+        </w:rPr>
+        <w:t>, de la Ley Federal del Derecho de Autor</w:t>
+      </w:r>
+      <w:r>
+        <w:rPr>
+          <w:rFonts w:ascii="Arial" w:hAnsi="Arial" w:cs="Arial"/>
+          <w:bCs/>
+          <w:color w:val="2F2F2F"/>
+          <w:shd w:val="clear" w:color="auto" w:fill="FFFFFF"/>
+        </w:rPr>
+        <w:t>.</w:t>
+      </w:r>
+    </w:p>
+    <w:p>
+      <w:pPr>
+        <w:spacing w:line="360" w:lineRule="auto"/>
+        <w:jc w:val="both"/>
+        <w:rPr>
+          <w:rFonts w:ascii="Arial" w:hAnsi="Arial" w:cs="Arial"/>
+          <w:bCs/>
+          <w:color w:val="2F2F2F"/>
+          <w:shd w:val="clear" w:color="auto" w:fill="FFFFFF"/>
+        </w:rPr>
+      </w:pPr>
+      <w:r>
+        <w:rPr>
+          <w:rFonts w:ascii="Arial" w:hAnsi="Arial" w:cs="Arial"/>
+          <w:bCs/>
+          <w:color w:val="2F2F2F"/>
+          <w:shd w:val="clear" w:color="auto" w:fill="FFFFFF"/>
+        </w:rPr>
+        <w:t xml:space="preserve">Dicha situación da lugar a proveer más confianza en el cliente de que </w:t>
+      </w:r>
+      <w:r>
+        <w:rPr>
+          <w:rFonts w:ascii="Arial" w:hAnsi="Arial" w:cs="Arial"/>
+          <w:bCs/>
+          <w:color w:val="2F2F2F"/>
+          <w:shd w:val="clear" w:color="auto" w:fill="FFFFFF"/>
+        </w:rPr>
+        <w:t xml:space="preserve">se estará usando tecnología cien por ciento certificada y original </w:t>
+      </w:r>
+      <w:r>
+        <w:rPr>
+          <w:rFonts w:ascii="Arial" w:hAnsi="Arial" w:cs="Arial"/>
+          <w:bCs/>
+          <w:color w:val="2F2F2F"/>
+          <w:shd w:val="clear" w:color="auto" w:fill="FFFFFF"/>
+        </w:rPr>
+        <w:t xml:space="preserve">tomando en cuenta las licencias para </w:t>
+      </w:r>
+      <w:r>
+        <w:rPr>
+          <w:rFonts w:ascii="Arial" w:hAnsi="Arial" w:cs="Arial"/>
+          <w:bCs/>
+          <w:color w:val="2F2F2F"/>
+          <w:shd w:val="clear" w:color="auto" w:fill="FFFFFF"/>
+        </w:rPr>
+        <w:t>software,</w:t>
+      </w:r>
+      <w:r>
+        <w:rPr>
+          <w:rFonts w:ascii="Arial" w:hAnsi="Arial" w:cs="Arial"/>
+          <w:bCs/>
+          <w:color w:val="2F2F2F"/>
+          <w:shd w:val="clear" w:color="auto" w:fill="FFFFFF"/>
+        </w:rPr>
+        <w:t xml:space="preserve"> así como sistemas oper</w:t>
+      </w:r>
+      <w:r>
+        <w:rPr>
+          <w:rFonts w:ascii="Arial" w:hAnsi="Arial" w:cs="Arial"/>
+          <w:bCs/>
+          <w:color w:val="2F2F2F"/>
+          <w:shd w:val="clear" w:color="auto" w:fill="FFFFFF"/>
+        </w:rPr>
+        <w:t xml:space="preserve">ativos originales, evitando </w:t>
+      </w:r>
+      <w:r>
+        <w:rPr>
+          <w:rFonts w:ascii="Arial" w:hAnsi="Arial" w:cs="Arial"/>
+          <w:bCs/>
+          <w:color w:val="2F2F2F"/>
+          <w:shd w:val="clear" w:color="auto" w:fill="FFFFFF"/>
+        </w:rPr>
+        <w:t xml:space="preserve">lucrar con productos de dudosa </w:t>
+      </w:r>
+      <w:r>
+        <w:rPr>
+          <w:rFonts w:ascii="Arial" w:hAnsi="Arial" w:cs="Arial"/>
+          <w:bCs/>
+          <w:color w:val="2F2F2F"/>
+          <w:shd w:val="clear" w:color="auto" w:fill="FFFFFF"/>
+        </w:rPr>
+        <w:t xml:space="preserve">calidad. </w:t>
+      </w:r>
+    </w:p>
+    <w:p>
+      <w:pPr>
+        <w:spacing w:line="360" w:lineRule="auto"/>
+        <w:jc w:val="both"/>
+        <w:rPr>
+          <w:rFonts w:ascii="Arial" w:hAnsi="Arial" w:cs="Arial"/>
+          <w:u w:val="single"/>
+          <w:shd w:val="clear" w:color="auto" w:fill="FFFFFF"/>
+        </w:rPr>
+      </w:pPr>
+      <w:r>
+        <w:rPr>
+          <w:rFonts w:ascii="Arial" w:hAnsi="Arial" w:cs="Arial"/>
+          <w:u w:val="single"/>
+          <w:shd w:val="clear" w:color="auto" w:fill="FFFFFF"/>
+        </w:rPr>
+        <w:t>Iniciativas gubernamentales.</w:t>
+      </w:r>
+      <w:r>
+        <w:rPr>
+          <w:rFonts w:ascii="Arial" w:hAnsi="Arial" w:cs="Arial"/>
+          <w:b/>
+          <w:u w:val="single"/>
+          <w:shd w:val="clear" w:color="auto" w:fill="FFFFFF"/>
+        </w:rPr>
+        <w:t xml:space="preserve"> </w:t>
+      </w:r>
+    </w:p>
+    <w:p>
+      <w:pPr>
+        <w:spacing w:line="360" w:lineRule="auto"/>
+        <w:jc w:val="both"/>
+        <w:rPr>
+          <w:rFonts w:ascii="Arial" w:hAnsi="Arial" w:cs="Arial"/>
+          <w:shd w:val="clear" w:color="auto" w:fill="FFFFFF"/>
+        </w:rPr>
+      </w:pPr>
+      <w:r>
+        <w:rPr>
+          <w:rFonts w:ascii="Arial" w:hAnsi="Arial" w:cs="Arial"/>
+          <w:shd w:val="clear" w:color="auto" w:fill="FFFFFF"/>
+        </w:rPr>
+        <w:t xml:space="preserve">El </w:t>
+      </w:r>
+      <w:r>
+        <w:rPr>
+          <w:rFonts w:ascii="Arial" w:hAnsi="Arial" w:cs="Arial"/>
+          <w:shd w:val="clear" w:color="auto" w:fill="FFFFFF"/>
+        </w:rPr>
+        <w:t>gobierno actual 2020 de México</w:t>
+      </w:r>
+      <w:r>
+        <w:rPr>
+          <w:rFonts w:ascii="Arial" w:hAnsi="Arial" w:cs="Arial"/>
+          <w:shd w:val="clear" w:color="auto" w:fill="FFFFFF"/>
+        </w:rPr>
+        <w:t xml:space="preserve"> está dando gran oportunidad a las</w:t>
+      </w:r>
+      <w:r>
+        <w:rPr>
+          <w:rFonts w:ascii="Arial" w:hAnsi="Arial" w:cs="Arial"/>
+          <w:shd w:val="clear" w:color="auto" w:fill="FFFFFF"/>
+        </w:rPr>
+        <w:t xml:space="preserve"> empresas nuevas en materia de tecnología para el desarrollo y mantenimiento en presencia mercantil</w:t>
+      </w:r>
+      <w:r>
+        <w:rPr>
+          <w:rFonts w:ascii="Arial" w:hAnsi="Arial" w:cs="Arial"/>
+          <w:shd w:val="clear" w:color="auto" w:fill="FFFFFF"/>
+        </w:rPr>
+        <w:t xml:space="preserve">, </w:t>
+      </w:r>
+      <w:r>
+        <w:rPr>
+          <w:rFonts w:ascii="Arial" w:hAnsi="Arial" w:cs="Arial"/>
+          <w:shd w:val="clear" w:color="auto" w:fill="FFFFFF"/>
+        </w:rPr>
+        <w:t xml:space="preserve">esto también se debe a </w:t>
+      </w:r>
+      <w:r>
+        <w:rPr>
+          <w:rFonts w:ascii="Arial" w:hAnsi="Arial" w:cs="Arial"/>
+          <w:shd w:val="clear" w:color="auto" w:fill="FFFFFF"/>
+        </w:rPr>
+        <w:t>los tratados con empresas que lideran la tecnología mundial.</w:t>
+      </w:r>
+    </w:p>
+    <w:p>
+      <w:pPr>
+        <w:spacing w:line="360" w:lineRule="auto"/>
+        <w:jc w:val="both"/>
+        <w:rPr>
+          <w:rFonts w:ascii="Arial" w:hAnsi="Arial" w:cs="Arial"/>
+          <w:b/>
+          <w:shd w:val="clear" w:color="auto" w:fill="FFFFFF"/>
+        </w:rPr>
+      </w:pPr>
+    </w:p>
+    <w:p>
+      <w:pPr>
+        <w:spacing w:line="360" w:lineRule="auto"/>
+        <w:jc w:val="both"/>
+        <w:rPr>
+          <w:rFonts w:ascii="Arial" w:hAnsi="Arial" w:cs="Arial"/>
+          <w:b/>
+          <w:shd w:val="clear" w:color="auto" w:fill="FFFFFF"/>
+        </w:rPr>
+      </w:pPr>
+      <w:r>
+        <w:rPr>
+          <w:rFonts w:ascii="Arial" w:hAnsi="Arial" w:cs="Arial"/>
+          <w:b/>
+          <w:shd w:val="clear" w:color="auto" w:fill="FFFFFF"/>
+        </w:rPr>
+        <w:t>2.4.2 FACTORES ECONOMICOS</w:t>
+      </w:r>
+      <w:r>
+        <w:rPr>
+          <w:rFonts w:ascii="Arial" w:hAnsi="Arial" w:cs="Arial"/>
+          <w:b/>
+          <w:shd w:val="clear" w:color="auto" w:fill="FFFFFF"/>
+        </w:rPr>
+        <w:t xml:space="preserve">. </w:t>
+      </w:r>
+    </w:p>
+    <w:p>
+      <w:pPr>
+        <w:spacing w:line="360" w:lineRule="auto"/>
+        <w:jc w:val="both"/>
+        <w:rPr>
+          <w:rFonts w:ascii="Arial" w:hAnsi="Arial" w:cs="Arial"/>
+          <w:shd w:val="clear" w:color="auto" w:fill="FFFFFF"/>
+        </w:rPr>
+      </w:pPr>
+      <w:r>
+        <w:rPr>
+          <w:rFonts w:ascii="Arial" w:hAnsi="Arial" w:cs="Arial"/>
+          <w:shd w:val="clear" w:color="auto" w:fill="FFFFFF"/>
+        </w:rPr>
+        <w:t>En el sexenio de 1 de diciembre de 2012 – 30 de noviembre de 2018. La crisis en México tuvo un a</w:t>
+      </w:r>
+      <w:r>
+        <w:rPr>
+          <w:rFonts w:ascii="Arial" w:hAnsi="Arial" w:cs="Arial"/>
+          <w:shd w:val="clear" w:color="auto" w:fill="FFFFFF"/>
+        </w:rPr>
+        <w:t>umento significativo de</w:t>
+      </w:r>
+      <w:r>
+        <w:rPr>
+          <w:rFonts w:ascii="Arial" w:hAnsi="Arial" w:cs="Arial"/>
+          <w:shd w:val="clear" w:color="auto" w:fill="FFFFFF"/>
+        </w:rPr>
+        <w:t xml:space="preserve"> precio en produ</w:t>
+      </w:r>
+      <w:r>
+        <w:rPr>
+          <w:rFonts w:ascii="Arial" w:hAnsi="Arial" w:cs="Arial"/>
+          <w:shd w:val="clear" w:color="auto" w:fill="FFFFFF"/>
+        </w:rPr>
+        <w:t>ctos y canasta básica del hogar,</w:t>
+      </w:r>
+      <w:r>
+        <w:rPr>
+          <w:rFonts w:ascii="Arial" w:hAnsi="Arial" w:cs="Arial"/>
+          <w:shd w:val="clear" w:color="auto" w:fill="FFFFFF"/>
+        </w:rPr>
+        <w:t xml:space="preserve"> así como aumento</w:t>
+      </w:r>
+      <w:r>
+        <w:rPr>
+          <w:rFonts w:ascii="Arial" w:hAnsi="Arial" w:cs="Arial"/>
+          <w:shd w:val="clear" w:color="auto" w:fill="FFFFFF"/>
+        </w:rPr>
+        <w:t xml:space="preserve"> del energético de la gasolina </w:t>
+      </w:r>
+      <w:r>
+        <w:rPr>
+          <w:rFonts w:ascii="Arial" w:hAnsi="Arial" w:cs="Arial"/>
+          <w:shd w:val="clear" w:color="auto" w:fill="FFFFFF"/>
+        </w:rPr>
+        <w:t xml:space="preserve">que </w:t>
+      </w:r>
+      <w:r>
+        <w:rPr>
+          <w:rFonts w:ascii="Arial" w:hAnsi="Arial" w:cs="Arial"/>
+          <w:shd w:val="clear" w:color="auto" w:fill="FFFFFF"/>
+        </w:rPr>
+        <w:t xml:space="preserve">fueron </w:t>
+      </w:r>
+      <w:r>
+        <w:rPr>
+          <w:rFonts w:ascii="Arial" w:hAnsi="Arial" w:cs="Arial"/>
+          <w:shd w:val="clear" w:color="auto" w:fill="FFFFFF"/>
+        </w:rPr>
+        <w:t xml:space="preserve">un </w:t>
+      </w:r>
+      <w:r>
+        <w:rPr>
+          <w:rFonts w:ascii="Arial" w:hAnsi="Arial" w:cs="Arial"/>
+          <w:shd w:val="clear" w:color="auto" w:fill="FFFFFF"/>
+        </w:rPr>
+        <w:t>f</w:t>
+      </w:r>
+      <w:r>
+        <w:rPr>
+          <w:rFonts w:ascii="Arial" w:hAnsi="Arial" w:cs="Arial"/>
+          <w:shd w:val="clear" w:color="auto" w:fill="FFFFFF"/>
+        </w:rPr>
+        <w:t xml:space="preserve">actor </w:t>
+      </w:r>
+      <w:r>
+        <w:rPr>
+          <w:rFonts w:ascii="Arial" w:hAnsi="Arial" w:cs="Arial"/>
+          <w:shd w:val="clear" w:color="auto" w:fill="FFFFFF"/>
+        </w:rPr>
+        <w:t xml:space="preserve">negativo </w:t>
+      </w:r>
+      <w:r>
+        <w:rPr>
+          <w:rFonts w:ascii="Arial" w:hAnsi="Arial" w:cs="Arial"/>
+          <w:shd w:val="clear" w:color="auto" w:fill="FFFFFF"/>
+        </w:rPr>
+        <w:t>para la economía familiar</w:t>
+      </w:r>
+      <w:r>
+        <w:rPr>
+          <w:rFonts w:ascii="Arial" w:hAnsi="Arial" w:cs="Arial"/>
+          <w:shd w:val="clear" w:color="auto" w:fill="FFFFFF"/>
+        </w:rPr>
+        <w:t>. P</w:t>
+      </w:r>
+      <w:r>
+        <w:rPr>
+          <w:rFonts w:ascii="Arial" w:hAnsi="Arial" w:cs="Arial"/>
+          <w:shd w:val="clear" w:color="auto" w:fill="FFFFFF"/>
+        </w:rPr>
+        <w:t>or</w:t>
+      </w:r>
+      <w:r>
+        <w:rPr>
+          <w:rFonts w:ascii="Arial" w:hAnsi="Arial" w:cs="Arial"/>
+          <w:shd w:val="clear" w:color="auto" w:fill="FFFFFF"/>
+        </w:rPr>
+        <w:t xml:space="preserve"> lo cual aún empresarios y familias recienten esa mencionada crisis económica y están en la fase de recuperación, esto debido a malas administraciones pasadas de gobierno federal</w:t>
+      </w:r>
+      <w:r>
+        <w:rPr>
+          <w:rFonts w:ascii="Arial" w:hAnsi="Arial" w:cs="Arial"/>
+          <w:shd w:val="clear" w:color="auto" w:fill="FFFFFF"/>
+        </w:rPr>
+        <w:t>.</w:t>
+      </w:r>
+    </w:p>
+    <w:p>
+      <w:pPr>
+        <w:spacing w:line="360" w:lineRule="auto"/>
+        <w:jc w:val="both"/>
+        <w:rPr>
+          <w:rFonts w:ascii="Arial" w:hAnsi="Arial" w:cs="Arial"/>
+          <w:shd w:val="clear" w:color="auto" w:fill="FFFFFF"/>
+        </w:rPr>
+      </w:pPr>
+      <w:r>
+        <w:rPr>
+          <w:rFonts w:ascii="Arial" w:hAnsi="Arial" w:cs="Arial"/>
+          <w:shd w:val="clear" w:color="auto" w:fill="FFFFFF"/>
+        </w:rPr>
+        <w:t xml:space="preserve">Tal situación es ventaja para Soluciones Tecnológicas Bach, ya que es una ayuda para levantar las ventas de empresas desde una plataforma tecnológica, siendo web de escritorio o incluso de desarrollo móvil. </w:t>
+      </w:r>
+    </w:p>
+    <w:p>
+      <w:pPr>
+        <w:spacing w:line="360" w:lineRule="auto"/>
+        <w:jc w:val="both"/>
+        <w:rPr>
+          <w:rFonts w:ascii="Arial" w:hAnsi="Arial" w:cs="Arial"/>
+          <w:shd w:val="clear" w:color="auto" w:fill="FFFFFF"/>
+        </w:rPr>
+      </w:pPr>
+      <w:r>
+        <w:rPr>
+          <w:rFonts w:ascii="Arial" w:hAnsi="Arial" w:cs="Arial"/>
+          <w:shd w:val="clear" w:color="auto" w:fill="FFFFFF"/>
+        </w:rPr>
+        <w:t xml:space="preserve">Competencia. La competencia </w:t>
+      </w:r>
+      <w:r>
+        <w:rPr>
+          <w:rFonts w:ascii="Arial" w:hAnsi="Arial" w:cs="Arial"/>
+          <w:shd w:val="clear" w:color="auto" w:fill="FFFFFF"/>
+        </w:rPr>
+        <w:t>es un factor que en la actualidad no es tanta amenaza ya que se necesita tanto del desarrollo de software en la actualidad.</w:t>
+      </w:r>
+    </w:p>
+    <w:p>
+      <w:pPr>
+        <w:spacing w:line="360" w:lineRule="auto"/>
+        <w:jc w:val="both"/>
+        <w:rPr>
+          <w:rFonts w:ascii="Arial" w:hAnsi="Arial" w:cs="Arial"/>
+          <w:b/>
+          <w:shd w:val="clear" w:color="auto" w:fill="FFFFFF"/>
+        </w:rPr>
+      </w:pPr>
+    </w:p>
+    <w:p>
+      <w:pPr>
+        <w:spacing w:line="360" w:lineRule="auto"/>
+        <w:jc w:val="both"/>
+        <w:rPr>
+          <w:rFonts w:ascii="Arial" w:hAnsi="Arial" w:cs="Arial"/>
+          <w:b/>
+          <w:shd w:val="clear" w:color="auto" w:fill="FFFFFF"/>
+        </w:rPr>
+      </w:pPr>
+      <w:r>
+        <w:rPr>
+          <w:rFonts w:ascii="Arial" w:hAnsi="Arial" w:cs="Arial"/>
+          <w:b/>
+          <w:shd w:val="clear" w:color="auto" w:fill="FFFFFF"/>
+        </w:rPr>
+        <w:t xml:space="preserve">2.4.3 </w:t>
+      </w:r>
+      <w:r>
+        <w:rPr>
+          <w:rFonts w:ascii="Arial" w:hAnsi="Arial" w:cs="Arial"/>
+          <w:b/>
+          <w:shd w:val="clear" w:color="auto" w:fill="FFFFFF"/>
+        </w:rPr>
+        <w:t xml:space="preserve">FACTORES SOCIALES. </w:t>
+      </w:r>
+    </w:p>
+    <w:p>
+      <w:pPr>
+        <w:spacing w:line="360" w:lineRule="auto"/>
+        <w:jc w:val="both"/>
+        <w:rPr>
+          <w:rFonts w:ascii="Arial" w:hAnsi="Arial" w:cs="Arial"/>
+          <w:shd w:val="clear" w:color="auto" w:fill="FFFFFF"/>
+        </w:rPr>
+      </w:pPr>
+      <w:r>
+        <w:rPr>
+          <w:rFonts w:ascii="Arial" w:hAnsi="Arial" w:cs="Arial"/>
+          <w:shd w:val="clear" w:color="auto" w:fill="FFFFFF"/>
+        </w:rPr>
+        <w:t xml:space="preserve">La renta </w:t>
+      </w:r>
+      <w:r>
+        <w:rPr>
+          <w:rFonts w:ascii="Arial" w:hAnsi="Arial" w:cs="Arial"/>
+          <w:shd w:val="clear" w:color="auto" w:fill="FFFFFF"/>
+        </w:rPr>
+        <w:t xml:space="preserve">de </w:t>
+      </w:r>
+      <w:r>
+        <w:rPr>
+          <w:rFonts w:ascii="Arial" w:hAnsi="Arial" w:cs="Arial"/>
+          <w:shd w:val="clear" w:color="auto" w:fill="FFFFFF"/>
+        </w:rPr>
+        <w:t>software va dirigido a empresas y clientes potenciales o emprendedores</w:t>
+      </w:r>
+      <w:r>
+        <w:rPr>
+          <w:rFonts w:ascii="Arial" w:hAnsi="Arial" w:cs="Arial"/>
+          <w:shd w:val="clear" w:color="auto" w:fill="FFFFFF"/>
+        </w:rPr>
+        <w:t xml:space="preserve">. Los </w:t>
+      </w:r>
+      <w:r>
+        <w:rPr>
+          <w:rFonts w:ascii="Arial" w:hAnsi="Arial" w:cs="Arial"/>
+          <w:shd w:val="clear" w:color="auto" w:fill="FFFFFF"/>
+        </w:rPr>
+        <w:t>rangos de edad son para mayores de edad y clientes que estén debidamente registrados ante el SAT</w:t>
+      </w:r>
+      <w:r>
+        <w:rPr>
+          <w:rFonts w:ascii="Arial" w:hAnsi="Arial" w:cs="Arial"/>
+          <w:shd w:val="clear" w:color="auto" w:fill="FFFFFF"/>
+        </w:rPr>
+        <w:t xml:space="preserve"> y la secretaría de hacienda y crédito público</w:t>
+      </w:r>
+      <w:r>
+        <w:rPr>
+          <w:rFonts w:ascii="Arial" w:hAnsi="Arial" w:cs="Arial"/>
+          <w:shd w:val="clear" w:color="auto" w:fill="FFFFFF"/>
+        </w:rPr>
+        <w:t xml:space="preserve">. </w:t>
+      </w:r>
+    </w:p>
+    <w:p>
+      <w:pPr>
+        <w:spacing w:line="360" w:lineRule="auto"/>
+        <w:jc w:val="both"/>
+        <w:rPr>
+          <w:rFonts w:ascii="Arial" w:hAnsi="Arial" w:cs="Arial"/>
+          <w:b/>
+          <w:shd w:val="clear" w:color="auto" w:fill="FFFFFF"/>
+        </w:rPr>
+      </w:pPr>
+    </w:p>
+    <w:p>
+      <w:pPr>
+        <w:spacing w:line="360" w:lineRule="auto"/>
+        <w:jc w:val="both"/>
+        <w:rPr>
+          <w:rFonts w:ascii="Arial" w:hAnsi="Arial" w:cs="Arial"/>
+          <w:b/>
+          <w:shd w:val="clear" w:color="auto" w:fill="FFFFFF"/>
+        </w:rPr>
+      </w:pPr>
+      <w:r>
+        <w:rPr>
+          <w:rFonts w:ascii="Arial" w:hAnsi="Arial" w:cs="Arial"/>
+          <w:b/>
+          <w:shd w:val="clear" w:color="auto" w:fill="FFFFFF"/>
+        </w:rPr>
+        <w:lastRenderedPageBreak/>
+        <w:t>2.4.4 FACTORES TECNOLÓGICOS.</w:t>
+      </w:r>
+      <w:r>
+        <w:rPr>
+          <w:rFonts w:ascii="Arial" w:hAnsi="Arial" w:cs="Arial"/>
+          <w:b/>
+          <w:shd w:val="clear" w:color="auto" w:fill="FFFFFF"/>
+        </w:rPr>
+        <w:t xml:space="preserve"> </w:t>
+      </w:r>
+    </w:p>
+    <w:p>
+      <w:pPr>
+        <w:spacing w:line="360" w:lineRule="auto"/>
+        <w:jc w:val="both"/>
+        <w:rPr>
+          <w:rFonts w:ascii="Arial" w:hAnsi="Arial" w:cs="Arial"/>
+          <w:shd w:val="clear" w:color="auto" w:fill="FFFFFF"/>
+        </w:rPr>
+      </w:pPr>
+      <w:r>
+        <w:rPr>
+          <w:rFonts w:ascii="Arial" w:hAnsi="Arial" w:cs="Arial"/>
+          <w:shd w:val="clear" w:color="auto" w:fill="FFFFFF"/>
+        </w:rPr>
+        <w:t>La tecnología tiene mucha competencia en el ámbito de las ventas, diversos tipos de tiendas físicas y en línea lideran la demanda de los clientes. P</w:t>
+      </w:r>
+      <w:r>
+        <w:rPr>
+          <w:rFonts w:ascii="Arial" w:hAnsi="Arial" w:cs="Arial"/>
+          <w:shd w:val="clear" w:color="auto" w:fill="FFFFFF"/>
+        </w:rPr>
+        <w:t>ara eso Soluciones Tecnológicas Bach</w:t>
+      </w:r>
+      <w:r>
+        <w:rPr>
+          <w:rFonts w:ascii="Arial" w:hAnsi="Arial" w:cs="Arial"/>
+          <w:shd w:val="clear" w:color="auto" w:fill="FFFFFF"/>
+        </w:rPr>
+        <w:t xml:space="preserve"> h</w:t>
+      </w:r>
+      <w:r>
+        <w:rPr>
+          <w:rFonts w:ascii="Arial" w:hAnsi="Arial" w:cs="Arial"/>
+          <w:shd w:val="clear" w:color="auto" w:fill="FFFFFF"/>
+        </w:rPr>
+        <w:t>a tomado la decisión de</w:t>
+      </w:r>
+      <w:r>
+        <w:rPr>
+          <w:rFonts w:ascii="Arial" w:hAnsi="Arial" w:cs="Arial"/>
+          <w:shd w:val="clear" w:color="auto" w:fill="FFFFFF"/>
+        </w:rPr>
+        <w:t xml:space="preserve"> introducirse en los negocios elec</w:t>
+      </w:r>
+      <w:r>
+        <w:rPr>
+          <w:rFonts w:ascii="Arial" w:hAnsi="Arial" w:cs="Arial"/>
+          <w:shd w:val="clear" w:color="auto" w:fill="FFFFFF"/>
+        </w:rPr>
+        <w:t>trónicos para tener presencia con</w:t>
+      </w:r>
+      <w:r>
+        <w:rPr>
+          <w:rFonts w:ascii="Arial" w:hAnsi="Arial" w:cs="Arial"/>
+          <w:shd w:val="clear" w:color="auto" w:fill="FFFFFF"/>
+        </w:rPr>
+        <w:t xml:space="preserve"> los clientes, tanto en redes sociales como páginas web y tienda onl</w:t>
+      </w:r>
+      <w:r>
+        <w:rPr>
+          <w:rFonts w:ascii="Arial" w:hAnsi="Arial" w:cs="Arial"/>
+          <w:shd w:val="clear" w:color="auto" w:fill="FFFFFF"/>
+        </w:rPr>
+        <w:t>ine, comunicación vía presencial, telefónica o en correo electrónico. P</w:t>
+      </w:r>
+      <w:r>
+        <w:rPr>
+          <w:rFonts w:ascii="Arial" w:hAnsi="Arial" w:cs="Arial"/>
+          <w:shd w:val="clear" w:color="auto" w:fill="FFFFFF"/>
+        </w:rPr>
+        <w:t xml:space="preserve">agos </w:t>
+      </w:r>
+      <w:r>
+        <w:rPr>
+          <w:rFonts w:ascii="Arial" w:hAnsi="Arial" w:cs="Arial"/>
+          <w:shd w:val="clear" w:color="auto" w:fill="FFFFFF"/>
+        </w:rPr>
+        <w:t>en efectivo o por medio de cuenta bancaria y PayPal</w:t>
+      </w:r>
+      <w:r>
+        <w:rPr>
+          <w:rFonts w:ascii="Arial" w:hAnsi="Arial" w:cs="Arial"/>
+          <w:shd w:val="clear" w:color="auto" w:fill="FFFFFF"/>
+        </w:rPr>
+        <w:t>.</w:t>
+      </w:r>
+    </w:p>
+    <w:p>
+      <w:pPr>
+        <w:spacing w:line="360" w:lineRule="auto"/>
+        <w:jc w:val="both"/>
+        <w:rPr>
+          <w:rFonts w:ascii="Arial" w:hAnsi="Arial" w:cs="Arial"/>
+          <w:shd w:val="clear" w:color="auto" w:fill="FFFFFF"/>
         </w:rPr>
       </w:pPr>
     </w:p>
@@ -987,14 +5190,16 @@
         <w:rPr>
           <w:rFonts w:ascii="Arial" w:hAnsi="Arial" w:cs="Arial"/>
           <w:b/>
-        </w:rPr>
-      </w:pPr>
-      <w:r>
-        <w:rPr>
-          <w:rFonts w:ascii="Arial" w:hAnsi="Arial" w:cs="Arial"/>
-          <w:b/>
-        </w:rPr>
-        <w:t>2.0 Análisis del mercado</w:t>
+          <w:shd w:val="clear" w:color="auto" w:fill="FFFFFF"/>
+        </w:rPr>
+      </w:pPr>
+      <w:r>
+        <w:rPr>
+          <w:rFonts w:ascii="Arial" w:hAnsi="Arial" w:cs="Arial"/>
+          <w:b/>
+          <w:shd w:val="clear" w:color="auto" w:fill="FFFFFF"/>
+        </w:rPr>
+        <w:t>Conclusiones</w:t>
       </w:r>
     </w:p>
     <w:p>
@@ -1003,22 +5208,106 @@
         <w:jc w:val="both"/>
         <w:rPr>
           <w:rFonts w:ascii="Arial" w:hAnsi="Arial" w:cs="Arial"/>
-          <w:b/>
-        </w:rPr>
-      </w:pPr>
-      <w:r>
-        <w:rPr>
-          <w:rFonts w:ascii="Arial" w:hAnsi="Arial" w:cs="Arial"/>
-          <w:b/>
-        </w:rPr>
-        <w:t>2.1</w:t>
-      </w:r>
-      <w:r>
-        <w:rPr>
-          <w:rFonts w:ascii="Arial" w:hAnsi="Arial" w:cs="Arial"/>
-          <w:b/>
-        </w:rPr>
-        <w:t xml:space="preserve"> Situación actual.</w:t>
+          <w:shd w:val="clear" w:color="auto" w:fill="FFFFFF"/>
+        </w:rPr>
+      </w:pPr>
+      <w:r>
+        <w:rPr>
+          <w:rFonts w:ascii="Arial" w:hAnsi="Arial" w:cs="Arial"/>
+          <w:shd w:val="clear" w:color="auto" w:fill="FFFFFF"/>
+        </w:rPr>
+        <w:t>Actualmente existen</w:t>
+      </w:r>
+      <w:r>
+        <w:rPr>
+          <w:rFonts w:ascii="Arial" w:hAnsi="Arial" w:cs="Arial"/>
+          <w:shd w:val="clear" w:color="auto" w:fill="FFFFFF"/>
+        </w:rPr>
+        <w:t xml:space="preserve"> diversas plataformas digitales</w:t>
+      </w:r>
+      <w:r>
+        <w:rPr>
+          <w:rFonts w:ascii="Arial" w:hAnsi="Arial" w:cs="Arial"/>
+          <w:shd w:val="clear" w:color="auto" w:fill="FFFFFF"/>
+        </w:rPr>
+        <w:t xml:space="preserve"> </w:t>
+      </w:r>
+      <w:r>
+        <w:rPr>
+          <w:rFonts w:ascii="Arial" w:hAnsi="Arial" w:cs="Arial"/>
+          <w:shd w:val="clear" w:color="auto" w:fill="FFFFFF"/>
+        </w:rPr>
+        <w:t xml:space="preserve">de </w:t>
+      </w:r>
+      <w:r>
+        <w:rPr>
+          <w:rFonts w:ascii="Arial" w:hAnsi="Arial" w:cs="Arial"/>
+          <w:shd w:val="clear" w:color="auto" w:fill="FFFFFF"/>
+        </w:rPr>
+        <w:t>r</w:t>
+      </w:r>
+      <w:r>
+        <w:rPr>
+          <w:rFonts w:ascii="Arial" w:hAnsi="Arial" w:cs="Arial"/>
+          <w:shd w:val="clear" w:color="auto" w:fill="FFFFFF"/>
+        </w:rPr>
+        <w:t>edes sociales, tiendas en línea, aplicaciones web, aplicaciones de escritorio, aplicaciones móviles, que lideran el mercado global</w:t>
+      </w:r>
+      <w:r>
+        <w:rPr>
+          <w:rFonts w:ascii="Arial" w:hAnsi="Arial" w:cs="Arial"/>
+          <w:shd w:val="clear" w:color="auto" w:fill="FFFFFF"/>
+        </w:rPr>
+        <w:t xml:space="preserve"> </w:t>
+      </w:r>
+      <w:r>
+        <w:rPr>
+          <w:rFonts w:ascii="Arial" w:hAnsi="Arial" w:cs="Arial"/>
+          <w:shd w:val="clear" w:color="auto" w:fill="FFFFFF"/>
+        </w:rPr>
+        <w:t xml:space="preserve">ya que es eficiente </w:t>
+      </w:r>
+      <w:r>
+        <w:rPr>
+          <w:rFonts w:ascii="Arial" w:hAnsi="Arial" w:cs="Arial"/>
+          <w:shd w:val="clear" w:color="auto" w:fill="FFFFFF"/>
+        </w:rPr>
+        <w:t>y evita aglo</w:t>
+      </w:r>
+      <w:r>
+        <w:rPr>
+          <w:rFonts w:ascii="Arial" w:hAnsi="Arial" w:cs="Arial"/>
+          <w:shd w:val="clear" w:color="auto" w:fill="FFFFFF"/>
+        </w:rPr>
+        <w:t>meraciones de gente, en este sentido</w:t>
+      </w:r>
+      <w:r>
+        <w:rPr>
+          <w:rFonts w:ascii="Arial" w:hAnsi="Arial" w:cs="Arial"/>
+          <w:shd w:val="clear" w:color="auto" w:fill="FFFFFF"/>
+        </w:rPr>
+        <w:t xml:space="preserve"> las empresas nuevas y en crecimiento se están adapta</w:t>
+      </w:r>
+      <w:r>
+        <w:rPr>
+          <w:rFonts w:ascii="Arial" w:hAnsi="Arial" w:cs="Arial"/>
+          <w:shd w:val="clear" w:color="auto" w:fill="FFFFFF"/>
+        </w:rPr>
+        <w:t xml:space="preserve">ndo para tener venta en línea, </w:t>
+      </w:r>
+      <w:r>
+        <w:rPr>
+          <w:rFonts w:ascii="Arial" w:hAnsi="Arial" w:cs="Arial"/>
+          <w:shd w:val="clear" w:color="auto" w:fill="FFFFFF"/>
+        </w:rPr>
+        <w:t>servicio de reparto, paquetería incl</w:t>
+      </w:r>
+      <w:r>
+        <w:rPr>
+          <w:rFonts w:ascii="Arial" w:hAnsi="Arial" w:cs="Arial"/>
+          <w:shd w:val="clear" w:color="auto" w:fill="FFFFFF"/>
+        </w:rPr>
+        <w:t xml:space="preserve">uso a otros estados o países. </w:t>
       </w:r>
     </w:p>
     <w:p>
@@ -1027,13 +5316,22 @@
         <w:jc w:val="both"/>
         <w:rPr>
           <w:rFonts w:ascii="Arial" w:hAnsi="Arial" w:cs="Arial"/>
-        </w:rPr>
-      </w:pPr>
-      <w:r>
-        <w:rPr>
-          <w:rFonts w:ascii="Arial" w:hAnsi="Arial" w:cs="Arial"/>
-        </w:rPr>
-        <w:t>En la actualidad existen diversas empresas en el campo de desarrollo de software y la personalización de tiendas web y puntos de venta, las cuales pueden ser competencia, en este sentido es adecuado el valor agregado que pueda dar la empresa, así como el trato humano y profesional hacia los clientes.</w:t>
+          <w:shd w:val="clear" w:color="auto" w:fill="FFFFFF"/>
+        </w:rPr>
+      </w:pPr>
+      <w:r>
+        <w:rPr>
+          <w:rFonts w:ascii="Arial" w:hAnsi="Arial" w:cs="Arial"/>
+          <w:shd w:val="clear" w:color="auto" w:fill="FFFFFF"/>
+        </w:rPr>
+        <w:t>S</w:t>
+      </w:r>
+      <w:r>
+        <w:rPr>
+          <w:rFonts w:ascii="Arial" w:hAnsi="Arial" w:cs="Arial"/>
+          <w:shd w:val="clear" w:color="auto" w:fill="FFFFFF"/>
+        </w:rPr>
+        <w:t>e necesita de esta adaptación para la supervivencia del mercado y las empresas.</w:t>
       </w:r>
     </w:p>
     <w:p>
@@ -1042,16 +5340,8 @@
         <w:jc w:val="both"/>
         <w:rPr>
           <w:rFonts w:ascii="Arial" w:hAnsi="Arial" w:cs="Arial"/>
-          <w:b/>
-        </w:rPr>
-      </w:pPr>
-      <w:r>
-        <w:rPr>
-          <w:rFonts w:ascii="Arial" w:hAnsi="Arial" w:cs="Arial"/>
-          <w:b/>
-        </w:rPr>
-        <w:t>2.2 Fortalezas del mercado actual</w:t>
-      </w:r>
+        </w:rPr>
+      </w:pPr>
     </w:p>
     <w:p>
       <w:pPr>
@@ -1059,33 +5349,10 @@
         <w:jc w:val="both"/>
         <w:rPr>
           <w:rFonts w:ascii="Arial" w:hAnsi="Arial" w:cs="Arial"/>
-        </w:rPr>
-      </w:pPr>
-      <w:r>
-        <w:rPr>
-          <w:rFonts w:ascii="Arial" w:hAnsi="Arial" w:cs="Arial"/>
-        </w:rPr>
-        <w:t>-</w:t>
-      </w:r>
-      <w:r>
-        <w:rPr>
-          <w:rFonts w:ascii="Arial" w:hAnsi="Arial" w:cs="Arial"/>
-        </w:rPr>
-        <w:t>En Soluciones Tecnológicas Bach</w:t>
-      </w:r>
-      <w:r>
-        <w:rPr>
-          <w:rFonts w:ascii="Arial" w:hAnsi="Arial" w:cs="Arial"/>
-        </w:rPr>
-        <w:t xml:space="preserve"> cuidamos el medio ambiente, no tenemos residuos tóxicos o dañinos que puedan amenazar a la naturaleza, la documentación que pudiéramos </w:t>
-      </w:r>
-      <w:r>
-        <w:rPr>
-          <w:rFonts w:ascii="Arial" w:hAnsi="Arial" w:cs="Arial"/>
-        </w:rPr>
-        <w:lastRenderedPageBreak/>
-        <w:t>adoptar es electrónica y en dado caso que se requiera el uso de papel, contamos con suministros de material reciclado.</w:t>
-      </w:r>
+          <w:sz w:val="24"/>
+          <w:szCs w:val="24"/>
+        </w:rPr>
+      </w:pPr>
     </w:p>
     <w:p>
       <w:pPr>
@@ -1093,296 +5360,100 @@
         <w:jc w:val="both"/>
         <w:rPr>
           <w:rFonts w:ascii="Arial" w:hAnsi="Arial" w:cs="Arial"/>
-        </w:rPr>
-      </w:pPr>
-      <w:r>
-        <w:rPr>
-          <w:rFonts w:ascii="Arial" w:hAnsi="Arial" w:cs="Arial"/>
-        </w:rPr>
-        <w:t>-Somos líder en tecnologías, por lo cual estamos a la vanguardia en soluciones tecnológicas para ayudar a empresas a lograr sus objetivos personales y materiales.</w:t>
-      </w:r>
-    </w:p>
-    <w:p>
-      <w:pPr>
-        <w:spacing w:line="360" w:lineRule="auto"/>
-        <w:jc w:val="both"/>
-        <w:rPr>
-          <w:rFonts w:ascii="Arial" w:hAnsi="Arial" w:cs="Arial"/>
-        </w:rPr>
-      </w:pPr>
-      <w:r>
-        <w:rPr>
-          <w:rFonts w:ascii="Arial" w:hAnsi="Arial" w:cs="Arial"/>
-        </w:rPr>
-        <w:t>-Innovamos y personalizamos las ideas y requerimientos de nuestros clientes.</w:t>
-      </w:r>
-    </w:p>
-    <w:p>
-      <w:pPr>
-        <w:spacing w:line="360" w:lineRule="auto"/>
-        <w:jc w:val="both"/>
-        <w:rPr>
-          <w:rFonts w:ascii="Arial" w:hAnsi="Arial" w:cs="Arial"/>
-        </w:rPr>
-      </w:pPr>
-      <w:r>
-        <w:rPr>
-          <w:rFonts w:ascii="Arial" w:hAnsi="Arial" w:cs="Arial"/>
-        </w:rPr>
-        <w:t>-</w:t>
-      </w:r>
-      <w:r>
-        <w:rPr>
-          <w:rFonts w:ascii="Arial" w:hAnsi="Arial" w:cs="Arial"/>
-        </w:rPr>
-        <w:t>Pueden contactarnos remotamente o físicamente si el cliente lo decide, nos adaptamos en acuerdos comerciales.</w:t>
-      </w:r>
-    </w:p>
-    <w:p>
-      <w:pPr>
-        <w:spacing w:line="360" w:lineRule="auto"/>
-        <w:jc w:val="both"/>
-        <w:rPr>
-          <w:rFonts w:ascii="Arial" w:hAnsi="Arial" w:cs="Arial"/>
-        </w:rPr>
-      </w:pPr>
-      <w:r>
-        <w:rPr>
-          <w:rFonts w:ascii="Arial" w:hAnsi="Arial" w:cs="Arial"/>
-        </w:rPr>
-        <w:t>-Nuestro servicio es completamente seguro, tanto los pagos como los resultados de nuestros trabajos.</w:t>
-      </w:r>
-    </w:p>
-    <w:p>
-      <w:pPr>
-        <w:spacing w:line="360" w:lineRule="auto"/>
-        <w:jc w:val="both"/>
-        <w:rPr>
-          <w:rFonts w:ascii="Arial" w:hAnsi="Arial" w:cs="Arial"/>
-        </w:rPr>
-      </w:pPr>
-      <w:r>
-        <w:rPr>
-          <w:rFonts w:ascii="Arial" w:hAnsi="Arial" w:cs="Arial"/>
-        </w:rPr>
-        <w:t>-Nuestro equipo de trabajo es altamente calificado y responsable en las tareas encomendadas.</w:t>
-      </w:r>
-    </w:p>
-    <w:p>
-      <w:pPr>
-        <w:spacing w:line="360" w:lineRule="auto"/>
-        <w:jc w:val="both"/>
-        <w:rPr>
-          <w:rFonts w:ascii="Arial" w:hAnsi="Arial" w:cs="Arial"/>
-          <w:b/>
-        </w:rPr>
-      </w:pPr>
-      <w:r>
-        <w:rPr>
-          <w:rFonts w:ascii="Arial" w:hAnsi="Arial" w:cs="Arial"/>
-          <w:b/>
-        </w:rPr>
-        <w:t>2.3 Debilidades del mercado actual</w:t>
-      </w:r>
-    </w:p>
-    <w:p>
-      <w:pPr>
-        <w:spacing w:line="360" w:lineRule="auto"/>
-        <w:jc w:val="both"/>
-        <w:rPr>
-          <w:rFonts w:ascii="Arial" w:hAnsi="Arial" w:cs="Arial"/>
-        </w:rPr>
-      </w:pPr>
-      <w:r>
-        <w:rPr>
-          <w:rFonts w:ascii="Arial" w:hAnsi="Arial" w:cs="Arial"/>
-        </w:rPr>
-        <w:t>-La competencia en el ramo del desarrollo y la personalización del software.</w:t>
-      </w:r>
-    </w:p>
-    <w:p>
-      <w:pPr>
-        <w:spacing w:line="360" w:lineRule="auto"/>
-        <w:jc w:val="both"/>
-        <w:rPr>
-          <w:rFonts w:ascii="Arial" w:hAnsi="Arial" w:cs="Arial"/>
-        </w:rPr>
-      </w:pPr>
-      <w:r>
-        <w:rPr>
-          <w:rFonts w:ascii="Arial" w:hAnsi="Arial" w:cs="Arial"/>
-        </w:rPr>
-        <w:t xml:space="preserve">-Ciudad Victoria no cuenta con muchas empresas ya que es una capital </w:t>
-      </w:r>
-      <w:r>
-        <w:rPr>
-          <w:rFonts w:ascii="Arial" w:hAnsi="Arial" w:cs="Arial"/>
-        </w:rPr>
-        <w:t>más</w:t>
-      </w:r>
-      <w:r>
-        <w:rPr>
-          <w:rFonts w:ascii="Arial" w:hAnsi="Arial" w:cs="Arial"/>
-        </w:rPr>
-        <w:t xml:space="preserve"> burócrata </w:t>
-      </w:r>
-      <w:r>
-        <w:rPr>
-          <w:rFonts w:ascii="Arial" w:hAnsi="Arial" w:cs="Arial"/>
-        </w:rPr>
-        <w:t>que comercial. Y</w:t>
-      </w:r>
-      <w:r>
-        <w:rPr>
-          <w:rFonts w:ascii="Arial" w:hAnsi="Arial" w:cs="Arial"/>
-        </w:rPr>
-        <w:t xml:space="preserve"> las pocas empresas locales </w:t>
-      </w:r>
-      <w:r>
-        <w:rPr>
-          <w:rFonts w:ascii="Arial" w:hAnsi="Arial" w:cs="Arial"/>
-        </w:rPr>
-        <w:t xml:space="preserve">aún no han evolucionado en </w:t>
-      </w:r>
-      <w:r>
-        <w:rPr>
-          <w:rFonts w:ascii="Arial" w:hAnsi="Arial" w:cs="Arial"/>
-        </w:rPr>
-        <w:t xml:space="preserve">la cultura o la </w:t>
-      </w:r>
-      <w:r>
-        <w:rPr>
-          <w:rFonts w:ascii="Arial" w:hAnsi="Arial" w:cs="Arial"/>
-        </w:rPr>
-        <w:t>decisión</w:t>
-      </w:r>
-      <w:r>
-        <w:rPr>
-          <w:rFonts w:ascii="Arial" w:hAnsi="Arial" w:cs="Arial"/>
-        </w:rPr>
-        <w:t xml:space="preserve"> de solicitar comercio electrónico.</w:t>
-      </w:r>
-    </w:p>
-    <w:p>
-      <w:pPr>
-        <w:spacing w:line="360" w:lineRule="auto"/>
-        <w:jc w:val="both"/>
-        <w:rPr>
-          <w:rFonts w:ascii="Arial" w:hAnsi="Arial" w:cs="Arial"/>
-          <w:b/>
-        </w:rPr>
-      </w:pPr>
-      <w:r>
-        <w:rPr>
-          <w:rFonts w:ascii="Arial" w:hAnsi="Arial" w:cs="Arial"/>
-          <w:b/>
-        </w:rPr>
-        <w:t>2.4 Áreas de oportunidad</w:t>
-      </w:r>
-    </w:p>
-    <w:p>
-      <w:pPr>
-        <w:spacing w:line="360" w:lineRule="auto"/>
-        <w:jc w:val="both"/>
-        <w:rPr>
-          <w:rFonts w:ascii="Arial" w:hAnsi="Arial" w:cs="Arial"/>
-        </w:rPr>
-      </w:pPr>
-      <w:r>
-        <w:rPr>
-          <w:rFonts w:ascii="Arial" w:hAnsi="Arial" w:cs="Arial"/>
-        </w:rPr>
-        <w:t xml:space="preserve">Cualquier tipo de negocio puede solicitar </w:t>
-      </w:r>
-      <w:r>
-        <w:rPr>
-          <w:rFonts w:ascii="Arial" w:hAnsi="Arial" w:cs="Arial"/>
-        </w:rPr>
-        <w:t>el comercio electrónico.</w:t>
-      </w:r>
-    </w:p>
-    <w:p>
-      <w:pPr>
-        <w:spacing w:line="360" w:lineRule="auto"/>
-        <w:jc w:val="both"/>
-        <w:rPr>
-          <w:rFonts w:ascii="Arial" w:hAnsi="Arial" w:cs="Arial"/>
-        </w:rPr>
-      </w:pPr>
-      <w:r>
-        <w:rPr>
-          <w:rFonts w:ascii="Arial" w:hAnsi="Arial" w:cs="Arial"/>
-        </w:rPr>
-        <w:t>Desde personas con microempresas de oficios, medianas empresas con plantillas de trabajadores moderadas, así también las grandes empresas y corporacione</w:t>
-      </w:r>
-      <w:r>
-        <w:rPr>
-          <w:rFonts w:ascii="Arial" w:hAnsi="Arial" w:cs="Arial"/>
-        </w:rPr>
-        <w:t xml:space="preserve">s que tienen más trabajadores </w:t>
-      </w:r>
-      <w:r>
-        <w:rPr>
-          <w:rFonts w:ascii="Arial" w:hAnsi="Arial" w:cs="Arial"/>
-        </w:rPr>
-        <w:t>en ramos profesionales.</w:t>
-      </w:r>
-    </w:p>
-    <w:p>
-      <w:pPr>
-        <w:spacing w:line="360" w:lineRule="auto"/>
-        <w:jc w:val="both"/>
-        <w:rPr>
-          <w:rFonts w:ascii="Arial" w:hAnsi="Arial" w:cs="Arial"/>
-          <w:b/>
-        </w:rPr>
-      </w:pPr>
-    </w:p>
-    <w:p>
-      <w:pPr>
-        <w:spacing w:line="360" w:lineRule="auto"/>
-        <w:jc w:val="both"/>
-        <w:rPr>
-          <w:rFonts w:ascii="Arial" w:hAnsi="Arial" w:cs="Arial"/>
-          <w:b/>
-        </w:rPr>
-      </w:pPr>
-    </w:p>
-    <w:p>
-      <w:pPr>
-        <w:spacing w:line="360" w:lineRule="auto"/>
-        <w:jc w:val="both"/>
-        <w:rPr>
-          <w:rFonts w:ascii="Arial" w:hAnsi="Arial" w:cs="Arial"/>
-          <w:b/>
-        </w:rPr>
-      </w:pPr>
-    </w:p>
-    <w:p>
-      <w:pPr>
-        <w:spacing w:line="360" w:lineRule="auto"/>
-        <w:jc w:val="both"/>
-        <w:rPr>
-          <w:rFonts w:ascii="Arial" w:hAnsi="Arial" w:cs="Arial"/>
-          <w:b/>
-        </w:rPr>
-      </w:pPr>
-    </w:p>
-    <w:p>
-      <w:pPr>
-        <w:spacing w:line="360" w:lineRule="auto"/>
-        <w:jc w:val="both"/>
-        <w:rPr>
-          <w:rFonts w:ascii="Arial" w:hAnsi="Arial" w:cs="Arial"/>
-        </w:rPr>
-      </w:pPr>
-    </w:p>
-    <w:p>
-      <w:pPr>
-        <w:spacing w:line="360" w:lineRule="auto"/>
-        <w:jc w:val="both"/>
-        <w:rPr>
-          <w:rFonts w:ascii="Arial" w:hAnsi="Arial" w:cs="Arial"/>
+          <w:sz w:val="24"/>
+          <w:szCs w:val="24"/>
+        </w:rPr>
+      </w:pPr>
+    </w:p>
+    <w:p/>
+    <w:p/>
+    <w:p/>
+    <w:p/>
+    <w:bookmarkEnd w:id="8"/>
+    <w:p>
+      <w:pPr>
+        <w:spacing w:line="240" w:lineRule="auto"/>
+        <w:rPr>
+          <w:rFonts w:ascii="Arial" w:hAnsi="Arial" w:cs="Arial"/>
+        </w:rPr>
+      </w:pPr>
+    </w:p>
+    <w:p>
+      <w:pPr>
+        <w:jc w:val="both"/>
+        <w:rPr>
+          <w:rFonts w:ascii="Times New Roman" w:hAnsi="Times New Roman" w:cs="Times New Roman"/>
+          <w:bCs/>
+        </w:rPr>
+      </w:pPr>
+    </w:p>
+    <w:p>
+      <w:pPr>
+        <w:jc w:val="both"/>
+        <w:rPr>
+          <w:rFonts w:ascii="Times New Roman" w:hAnsi="Times New Roman" w:cs="Times New Roman"/>
+          <w:bCs/>
+        </w:rPr>
+      </w:pPr>
+    </w:p>
+    <w:p>
+      <w:pPr>
+        <w:spacing w:line="240" w:lineRule="auto"/>
+        <w:rPr>
+          <w:rFonts w:ascii="Arial" w:hAnsi="Arial" w:cs="Arial"/>
+        </w:rPr>
+      </w:pPr>
+    </w:p>
+    <w:p>
+      <w:pPr>
+        <w:spacing w:before="240" w:after="240"/>
+        <w:jc w:val="both"/>
+        <w:rPr>
+          <w:rFonts w:ascii="Arial" w:hAnsi="Arial" w:cs="Arial"/>
+        </w:rPr>
+      </w:pPr>
+    </w:p>
+    <w:p>
+      <w:pPr>
+        <w:jc w:val="both"/>
+        <w:rPr>
+          <w:rFonts w:ascii="Arial" w:hAnsi="Arial" w:cs="Arial"/>
+        </w:rPr>
+      </w:pPr>
+    </w:p>
+    <w:p>
+      <w:pPr>
+        <w:ind w:left="720"/>
+        <w:jc w:val="both"/>
+        <w:rPr>
+          <w:rFonts w:ascii="Arial" w:hAnsi="Arial" w:cs="Arial"/>
+        </w:rPr>
+      </w:pPr>
+    </w:p>
+    <w:p>
+      <w:pPr>
+        <w:jc w:val="both"/>
+        <w:rPr>
+          <w:rFonts w:ascii="Arial" w:hAnsi="Arial" w:cs="Arial"/>
+          <w:b/>
+        </w:rPr>
+      </w:pPr>
+    </w:p>
+    <w:p>
+      <w:pPr>
+        <w:jc w:val="both"/>
+        <w:rPr>
+          <w:rFonts w:ascii="Arial" w:hAnsi="Arial" w:cs="Arial"/>
+          <w:b/>
+        </w:rPr>
+      </w:pPr>
+    </w:p>
+    <w:p>
+      <w:pPr>
+        <w:jc w:val="both"/>
+        <w:rPr>
+          <w:rFonts w:ascii="Arial" w:hAnsi="Arial" w:cs="Arial"/>
+          <w:b/>
         </w:rPr>
       </w:pPr>
     </w:p>
@@ -1435,13 +5506,75 @@
         <w:lang w:eastAsia="es-MX"/>
       </w:rPr>
       <w:drawing>
-        <wp:anchor distT="0" distB="0" distL="114300" distR="114300" simplePos="0" relativeHeight="251663360" behindDoc="0" locked="0" layoutInCell="1" allowOverlap="1" wp14:anchorId="6B9BF527" wp14:editId="5918DAB8">
+        <wp:anchor distT="0" distB="0" distL="114300" distR="114300" simplePos="0" relativeHeight="251664384" behindDoc="1" locked="0" layoutInCell="1" allowOverlap="1" wp14:anchorId="57DF2F63" wp14:editId="2829C774">
           <wp:simplePos x="0" y="0"/>
           <wp:positionH relativeFrom="column">
-            <wp:posOffset>3143250</wp:posOffset>
+            <wp:posOffset>-692150</wp:posOffset>
+          </wp:positionH>
+          <wp:positionV relativeFrom="page">
+            <wp:posOffset>9323705</wp:posOffset>
+          </wp:positionV>
+          <wp:extent cx="1277620" cy="605790"/>
+          <wp:effectExtent l="19050" t="0" r="0" b="0"/>
+          <wp:wrapNone/>
+          <wp:docPr id="15" name="Imagen 5" descr="E:\logos cotacyt\cgutyp.jpg"/>
+          <wp:cNvGraphicFramePr>
+            <a:graphicFrameLocks xmlns:a="http://schemas.openxmlformats.org/drawingml/2006/main"/>
+          </wp:cNvGraphicFramePr>
+          <a:graphic xmlns:a="http://schemas.openxmlformats.org/drawingml/2006/main">
+            <a:graphicData uri="http://schemas.openxmlformats.org/drawingml/2006/picture">
+              <pic:pic xmlns:pic="http://schemas.openxmlformats.org/drawingml/2006/picture">
+                <pic:nvPicPr>
+                  <pic:cNvPr id="0" name="Picture 5" descr="E:\logos cotacyt\cgutyp.jpg"/>
+                  <pic:cNvPicPr>
+                    <a:picLocks noChangeAspect="1" noChangeArrowheads="1"/>
+                  </pic:cNvPicPr>
+                </pic:nvPicPr>
+                <pic:blipFill>
+                  <a:blip r:embed="rId1" cstate="print">
+                    <a:extLst>
+                      <a:ext uri="{28A0092B-C50C-407E-A947-70E740481C1C}">
+                        <a14:useLocalDpi xmlns:a14="http://schemas.microsoft.com/office/drawing/2010/main" val="0"/>
+                      </a:ext>
+                    </a:extLst>
+                  </a:blip>
+                  <a:srcRect/>
+                  <a:stretch>
+                    <a:fillRect/>
+                  </a:stretch>
+                </pic:blipFill>
+                <pic:spPr bwMode="auto">
+                  <a:xfrm>
+                    <a:off x="0" y="0"/>
+                    <a:ext cx="1277620" cy="605790"/>
+                  </a:xfrm>
+                  <a:prstGeom prst="rect">
+                    <a:avLst/>
+                  </a:prstGeom>
+                  <a:noFill/>
+                  <a:ln>
+                    <a:noFill/>
+                  </a:ln>
+                </pic:spPr>
+              </pic:pic>
+            </a:graphicData>
+          </a:graphic>
+        </wp:anchor>
+      </w:drawing>
+    </w:r>
+    <w:r>
+      <w:rPr>
+        <w:noProof/>
+        <w:lang w:eastAsia="es-MX"/>
+      </w:rPr>
+      <w:drawing>
+        <wp:anchor distT="0" distB="0" distL="114300" distR="114300" simplePos="0" relativeHeight="251662336" behindDoc="0" locked="0" layoutInCell="1" allowOverlap="1" wp14:anchorId="5FE1B19A" wp14:editId="7067572E">
+          <wp:simplePos x="0" y="0"/>
+          <wp:positionH relativeFrom="column">
+            <wp:posOffset>3130550</wp:posOffset>
           </wp:positionH>
           <wp:positionV relativeFrom="paragraph">
-            <wp:posOffset>-88900</wp:posOffset>
+            <wp:posOffset>-361950</wp:posOffset>
           </wp:positionV>
           <wp:extent cx="3448050" cy="1012190"/>
           <wp:effectExtent l="0" t="0" r="0" b="0"/>
@@ -1460,7 +5593,7 @@
                   </pic:cNvPicPr>
                 </pic:nvPicPr>
                 <pic:blipFill>
-                  <a:blip r:embed="rId1"/>
+                  <a:blip r:embed="rId2"/>
                   <a:srcRect/>
                   <a:stretch>
                     <a:fillRect/>
@@ -1494,267 +5627,6 @@
         </wp:anchor>
       </w:drawing>
     </w:r>
-    <w:r>
-      <w:rPr>
-        <w:noProof/>
-        <w:lang w:eastAsia="es-MX"/>
-      </w:rPr>
-      <mc:AlternateContent>
-        <mc:Choice Requires="wps">
-          <w:drawing>
-            <wp:anchor distT="0" distB="0" distL="114300" distR="114300" simplePos="0" relativeHeight="251664384" behindDoc="0" locked="0" layoutInCell="0" allowOverlap="1" wp14:anchorId="298BA0EF" wp14:editId="6CA9AD5D">
-              <wp:simplePos x="0" y="0"/>
-              <wp:positionH relativeFrom="rightMargin">
-                <wp:posOffset>360680</wp:posOffset>
-              </wp:positionH>
-              <wp:positionV relativeFrom="margin">
-                <wp:posOffset>5864860</wp:posOffset>
-              </wp:positionV>
-              <wp:extent cx="510540" cy="2183130"/>
-              <wp:effectExtent l="0" t="0" r="0" b="7620"/>
-              <wp:wrapNone/>
-              <wp:docPr id="6" name="Rectángulo 6"/>
-              <wp:cNvGraphicFramePr>
-                <a:graphicFrameLocks xmlns:a="http://schemas.openxmlformats.org/drawingml/2006/main"/>
-              </wp:cNvGraphicFramePr>
-              <a:graphic xmlns:a="http://schemas.openxmlformats.org/drawingml/2006/main">
-                <a:graphicData uri="http://schemas.microsoft.com/office/word/2010/wordprocessingShape">
-                  <wps:wsp>
-                    <wps:cNvSpPr>
-                      <a:spLocks noChangeArrowheads="1"/>
-                    </wps:cNvSpPr>
-                    <wps:spPr bwMode="auto">
-                      <a:xfrm>
-                        <a:off x="0" y="0"/>
-                        <a:ext cx="510540" cy="2183130"/>
-                      </a:xfrm>
-                      <a:prstGeom prst="rect">
-                        <a:avLst/>
-                      </a:prstGeom>
-                      <a:noFill/>
-                      <a:ln>
-                        <a:noFill/>
-                      </a:ln>
-                      <a:extLst>
-                        <a:ext uri="{909E8E84-426E-40DD-AFC4-6F175D3DCCD1}">
-                          <a14:hiddenFill xmlns:a14="http://schemas.microsoft.com/office/drawing/2010/main">
-                            <a:solidFill>
-                              <a:srgbClr val="FFFFFF"/>
-                            </a:solidFill>
-                          </a14:hiddenFill>
-                        </a:ext>
-                        <a:ext uri="{91240B29-F687-4F45-9708-019B960494DF}">
-                          <a14:hiddenLine xmlns:a14="http://schemas.microsoft.com/office/drawing/2010/main" w="9525">
-                            <a:solidFill>
-                              <a:srgbClr val="000000"/>
-                            </a:solidFill>
-                            <a:miter lim="800000"/>
-                            <a:headEnd/>
-                            <a:tailEnd/>
-                          </a14:hiddenLine>
-                        </a:ext>
-                      </a:extLst>
-                    </wps:spPr>
-                    <wps:txbx>
-                      <w:txbxContent>
-                        <w:p>
-                          <w:pPr>
-                            <w:pStyle w:val="Piedepgina"/>
-                            <w:rPr>
-                              <w:rFonts w:asciiTheme="majorHAnsi" w:eastAsiaTheme="majorEastAsia" w:hAnsiTheme="majorHAnsi" w:cstheme="majorBidi"/>
-                              <w:sz w:val="44"/>
-                              <w:szCs w:val="44"/>
-                            </w:rPr>
-                          </w:pPr>
-                          <w:r>
-                            <w:rPr>
-                              <w:rFonts w:asciiTheme="majorHAnsi" w:eastAsiaTheme="majorEastAsia" w:hAnsiTheme="majorHAnsi" w:cstheme="majorBidi"/>
-                            </w:rPr>
-                            <w:t>Página</w:t>
-                          </w:r>
-                          <w:r>
-                            <w:rPr>
-                              <w:rFonts w:eastAsiaTheme="minorEastAsia" w:cs="Times New Roman"/>
-                            </w:rPr>
-                            <w:fldChar w:fldCharType="begin"/>
-                          </w:r>
-                          <w:r>
-                            <w:instrText>PAGE    \* MERGEFORMAT</w:instrText>
-                          </w:r>
-                          <w:r>
-                            <w:rPr>
-                              <w:rFonts w:eastAsiaTheme="minorEastAsia" w:cs="Times New Roman"/>
-                            </w:rPr>
-                            <w:fldChar w:fldCharType="separate"/>
-                          </w:r>
-                          <w:r>
-                            <w:rPr>
-                              <w:rFonts w:asciiTheme="majorHAnsi" w:eastAsiaTheme="majorEastAsia" w:hAnsiTheme="majorHAnsi" w:cstheme="majorBidi"/>
-                              <w:noProof/>
-                              <w:sz w:val="44"/>
-                              <w:szCs w:val="44"/>
-                            </w:rPr>
-                            <w:t>4</w:t>
-                          </w:r>
-                          <w:r>
-                            <w:rPr>
-                              <w:rFonts w:asciiTheme="majorHAnsi" w:eastAsiaTheme="majorEastAsia" w:hAnsiTheme="majorHAnsi" w:cstheme="majorBidi"/>
-                              <w:sz w:val="44"/>
-                              <w:szCs w:val="44"/>
-                            </w:rPr>
-                            <w:fldChar w:fldCharType="end"/>
-                          </w:r>
-                        </w:p>
-                      </w:txbxContent>
-                    </wps:txbx>
-                    <wps:bodyPr rot="0" vert="vert270" wrap="square" lIns="91440" tIns="45720" rIns="91440" bIns="45720" anchor="ctr" anchorCtr="0" upright="1">
-                      <a:spAutoFit/>
-                    </wps:bodyPr>
-                  </wps:wsp>
-                </a:graphicData>
-              </a:graphic>
-              <wp14:sizeRelH relativeFrom="page">
-                <wp14:pctWidth>0</wp14:pctWidth>
-              </wp14:sizeRelH>
-              <wp14:sizeRelV relativeFrom="page">
-                <wp14:pctHeight>0</wp14:pctHeight>
-              </wp14:sizeRelV>
-            </wp:anchor>
-          </w:drawing>
-        </mc:Choice>
-        <mc:Fallback>
-          <w:pict>
-            <v:rect w14:anchorId="298BA0EF" id="Rectángulo 6" o:spid="_x0000_s1026" style="position:absolute;margin-left:28.4pt;margin-top:461.8pt;width:40.2pt;height:171.9pt;z-index:251664384;visibility:visible;mso-wrap-style:square;mso-width-percent:0;mso-height-percent:0;mso-wrap-distance-left:9pt;mso-wrap-distance-top:0;mso-wrap-distance-right:9pt;mso-wrap-distance-bottom:0;mso-position-horizontal:absolute;mso-position-horizontal-relative:right-margin-area;mso-position-vertical:absolute;mso-position-vertical-relative:margin;mso-width-percent:0;mso-height-percent:0;mso-width-relative:page;mso-height-relative:page;v-text-anchor:middle" o:gfxdata="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" o:allowincell="f" filled="f" stroked="f">
-              <v:textbox style="layout-flow:vertical;mso-layout-flow-alt:bottom-to-top;mso-fit-shape-to-text:t">
-                <w:txbxContent>
-                  <w:p>
-                    <w:pPr>
-                      <w:pStyle w:val="Piedepgina"/>
-                      <w:rPr>
-                        <w:rFonts w:asciiTheme="majorHAnsi" w:eastAsiaTheme="majorEastAsia" w:hAnsiTheme="majorHAnsi" w:cstheme="majorBidi"/>
-                        <w:sz w:val="44"/>
-                        <w:szCs w:val="44"/>
-                      </w:rPr>
-                    </w:pPr>
-                    <w:r>
-                      <w:rPr>
-                        <w:rFonts w:asciiTheme="majorHAnsi" w:eastAsiaTheme="majorEastAsia" w:hAnsiTheme="majorHAnsi" w:cstheme="majorBidi"/>
-                      </w:rPr>
-                      <w:t>Página</w:t>
-                    </w:r>
-                    <w:r>
-                      <w:rPr>
-                        <w:rFonts w:eastAsiaTheme="minorEastAsia" w:cs="Times New Roman"/>
-                      </w:rPr>
-                      <w:fldChar w:fldCharType="begin"/>
-                    </w:r>
-                    <w:r>
-                      <w:instrText>PAGE    \* MERGEFORMAT</w:instrText>
-                    </w:r>
-                    <w:r>
-                      <w:rPr>
-                        <w:rFonts w:eastAsiaTheme="minorEastAsia" w:cs="Times New Roman"/>
-                      </w:rPr>
-                      <w:fldChar w:fldCharType="separate"/>
-                    </w:r>
-                    <w:r>
-                      <w:rPr>
-                        <w:rFonts w:asciiTheme="majorHAnsi" w:eastAsiaTheme="majorEastAsia" w:hAnsiTheme="majorHAnsi" w:cstheme="majorBidi"/>
-                        <w:noProof/>
-                        <w:sz w:val="44"/>
-                        <w:szCs w:val="44"/>
-                      </w:rPr>
-                      <w:t>4</w:t>
-                    </w:r>
-                    <w:r>
-                      <w:rPr>
-                        <w:rFonts w:asciiTheme="majorHAnsi" w:eastAsiaTheme="majorEastAsia" w:hAnsiTheme="majorHAnsi" w:cstheme="majorBidi"/>
-                        <w:sz w:val="44"/>
-                        <w:szCs w:val="44"/>
-                      </w:rPr>
-                      <w:fldChar w:fldCharType="end"/>
-                    </w:r>
-                  </w:p>
-                </w:txbxContent>
-              </v:textbox>
-              <w10:wrap anchorx="margin" anchory="margin"/>
-            </v:rect>
-          </w:pict>
-        </mc:Fallback>
-      </mc:AlternateContent>
-    </w:r>
-    <w:r>
-      <w:rPr>
-        <w:noProof/>
-        <w:lang w:eastAsia="es-MX"/>
-      </w:rPr>
-      <w:drawing>
-        <wp:anchor distT="0" distB="0" distL="114300" distR="114300" simplePos="0" relativeHeight="251662336" behindDoc="1" locked="0" layoutInCell="1" allowOverlap="1" wp14:anchorId="446CBFFF" wp14:editId="1B0E732E">
-          <wp:simplePos x="0" y="0"/>
-          <wp:positionH relativeFrom="column">
-            <wp:posOffset>-628650</wp:posOffset>
-          </wp:positionH>
-          <wp:positionV relativeFrom="page">
-            <wp:posOffset>9298305</wp:posOffset>
-          </wp:positionV>
-          <wp:extent cx="1277620" cy="605790"/>
-          <wp:effectExtent l="19050" t="0" r="0" b="0"/>
-          <wp:wrapNone/>
-          <wp:docPr id="15" name="Imagen 5" descr="E:\logos cotacyt\cgutyp.jpg"/>
-          <wp:cNvGraphicFramePr>
-            <a:graphicFrameLocks xmlns:a="http://schemas.openxmlformats.org/drawingml/2006/main"/>
-          </wp:cNvGraphicFramePr>
-          <a:graphic xmlns:a="http://schemas.openxmlformats.org/drawingml/2006/main">
-            <a:graphicData uri="http://schemas.openxmlformats.org/drawingml/2006/picture">
-              <pic:pic xmlns:pic="http://schemas.openxmlformats.org/drawingml/2006/picture">
-                <pic:nvPicPr>
-                  <pic:cNvPr id="0" name="Picture 5" descr="E:\logos cotacyt\cgutyp.jpg"/>
-                  <pic:cNvPicPr>
-                    <a:picLocks noChangeAspect="1" noChangeArrowheads="1"/>
-                  </pic:cNvPicPr>
-                </pic:nvPicPr>
-                <pic:blipFill>
-                  <a:blip r:embed="rId2" cstate="print">
-                    <a:extLst>
-                      <a:ext uri="{28A0092B-C50C-407E-A947-70E740481C1C}">
-                        <a14:useLocalDpi xmlns:a14="http://schemas.microsoft.com/office/drawing/2010/main" val="0"/>
-                      </a:ext>
-                    </a:extLst>
-                  </a:blip>
-                  <a:srcRect/>
-                  <a:stretch>
-                    <a:fillRect/>
-                  </a:stretch>
-                </pic:blipFill>
-                <pic:spPr bwMode="auto">
-                  <a:xfrm>
-                    <a:off x="0" y="0"/>
-                    <a:ext cx="1277620" cy="605790"/>
-                  </a:xfrm>
-                  <a:prstGeom prst="rect">
-                    <a:avLst/>
-                  </a:prstGeom>
-                  <a:noFill/>
-                  <a:ln>
-                    <a:noFill/>
-                  </a:ln>
-                </pic:spPr>
-              </pic:pic>
-            </a:graphicData>
-          </a:graphic>
-        </wp:anchor>
-      </w:drawing>
-    </w:r>
-  </w:p>
-  <w:p>
-    <w:pPr>
-      <w:pStyle w:val="Piedepgina"/>
-    </w:pPr>
-  </w:p>
-  <w:p>
-    <w:pPr>
-      <w:pStyle w:val="Piedepgina"/>
-    </w:pPr>
   </w:p>
 </w:ftr>
 </file>
@@ -1801,7 +5673,7 @@
         <w:lang w:eastAsia="es-MX"/>
       </w:rPr>
       <w:drawing>
-        <wp:anchor distT="0" distB="0" distL="114300" distR="114300" simplePos="0" relativeHeight="251659264" behindDoc="0" locked="0" layoutInCell="1" allowOverlap="1" wp14:anchorId="473F0C45" wp14:editId="58C69F30">
+        <wp:anchor distT="0" distB="0" distL="114300" distR="114300" simplePos="0" relativeHeight="251659264" behindDoc="0" locked="0" layoutInCell="1" allowOverlap="1" wp14:anchorId="7942C909" wp14:editId="1227679E">
           <wp:simplePos x="0" y="0"/>
           <wp:positionH relativeFrom="column">
             <wp:posOffset>4486275</wp:posOffset>
@@ -1864,7 +5736,7 @@
         <w:lang w:eastAsia="es-MX"/>
       </w:rPr>
       <w:drawing>
-        <wp:anchor distT="0" distB="0" distL="114300" distR="114300" simplePos="0" relativeHeight="251660288" behindDoc="0" locked="0" layoutInCell="1" allowOverlap="1" wp14:anchorId="56D5D266" wp14:editId="63F5645A">
+        <wp:anchor distT="0" distB="0" distL="114300" distR="114300" simplePos="0" relativeHeight="251660288" behindDoc="0" locked="0" layoutInCell="1" allowOverlap="1" wp14:anchorId="0CBEC9EE" wp14:editId="0E55656A">
           <wp:simplePos x="0" y="0"/>
           <wp:positionH relativeFrom="margin">
             <wp:posOffset>-635000</wp:posOffset>
@@ -1947,6 +5819,434 @@
 <file path=word/numbering.xml><?xml version="1.0" encoding="utf-8"?>
 <w:numbering xmlns:wpc="http://schemas.microsoft.com/office/word/2010/wordprocessingCanvas" xmlns:cx="http://schemas.microsoft.com/office/drawing/2014/chartex" xmlns:cx1="http://schemas.microsoft.com/office/drawing/2015/9/8/chartex" xmlns:mc="http://schemas.openxmlformats.org/markup-compatibility/2006" xmlns:o="urn:schemas-microsoft-com:office:office" xmlns:r="http://schemas.openxmlformats.org/officeDocument/2006/relationships" xmlns:m="http://schemas.openxmlformats.org/officeDocument/2006/math" xmlns:v="urn:schemas-microsoft-com:vml" xmlns:wp14="http://schemas.microsoft.com/office/word/2010/wordprocessingDrawing" xmlns:wp="http://schemas.openxmlformats.org/drawingml/2006/wordprocessingDrawing" xmlns:w10="urn:schemas-microsoft-com:office:word" xmlns:w="http://schemas.openxmlformats.org/wordprocessingml/2006/main" xmlns:w14="http://schemas.microsoft.com/office/word/2010/wordml" xmlns:w15="http://schemas.microsoft.com/office/word/2012/wordml" xmlns:w16se="http://schemas.microsoft.com/office/word/2015/wordml/symex" xmlns:wpg="http://schemas.microsoft.com/office/word/2010/wordprocessingGroup" xmlns:wpi="http://schemas.microsoft.com/office/word/2010/wordprocessingInk" xmlns:wne="http://schemas.microsoft.com/office/word/2006/wordml" xmlns:wps="http://schemas.microsoft.com/office/word/2010/wordprocessingShape" mc:Ignorable="w14 w15 w16se wp14">
   <w:abstractNum w:abstractNumId="0" w15:restartNumberingAfterBreak="0">
+    <w:nsid w:val="142221DE"/>
+    <w:multiLevelType w:val="multilevel"/>
+    <w:tmpl w:val="0E227A70"/>
+    <w:lvl w:ilvl="0">
+      <w:start w:val="1"/>
+      <w:numFmt w:val="decimal"/>
+      <w:lvlText w:val="%1"/>
+      <w:lvlJc w:val="left"/>
+      <w:pPr>
+        <w:ind w:left="360" w:hanging="360"/>
+      </w:pPr>
+      <w:rPr>
+        <w:rFonts w:hint="default"/>
+      </w:rPr>
+    </w:lvl>
+    <w:lvl w:ilvl="1">
+      <w:start w:val="2"/>
+      <w:numFmt w:val="decimal"/>
+      <w:lvlText w:val="%1.%2"/>
+      <w:lvlJc w:val="left"/>
+      <w:pPr>
+        <w:ind w:left="360" w:hanging="360"/>
+      </w:pPr>
+      <w:rPr>
+        <w:rFonts w:hint="default"/>
+      </w:rPr>
+    </w:lvl>
+    <w:lvl w:ilvl="2">
+      <w:start w:val="1"/>
+      <w:numFmt w:val="decimal"/>
+      <w:lvlText w:val="%1.%2.%3"/>
+      <w:lvlJc w:val="left"/>
+      <w:pPr>
+        <w:ind w:left="720" w:hanging="720"/>
+      </w:pPr>
+      <w:rPr>
+        <w:rFonts w:hint="default"/>
+      </w:rPr>
+    </w:lvl>
+    <w:lvl w:ilvl="3">
+      <w:start w:val="1"/>
+      <w:numFmt w:val="decimal"/>
+      <w:lvlText w:val="%1.%2.%3.%4"/>
+      <w:lvlJc w:val="left"/>
+      <w:pPr>
+        <w:ind w:left="720" w:hanging="720"/>
+      </w:pPr>
+      <w:rPr>
+        <w:rFonts w:hint="default"/>
+      </w:rPr>
+    </w:lvl>
+    <w:lvl w:ilvl="4">
+      <w:start w:val="1"/>
+      <w:numFmt w:val="decimal"/>
+      <w:lvlText w:val="%1.%2.%3.%4.%5"/>
+      <w:lvlJc w:val="left"/>
+      <w:pPr>
+        <w:ind w:left="1080" w:hanging="1080"/>
+      </w:pPr>
+      <w:rPr>
+        <w:rFonts w:hint="default"/>
+      </w:rPr>
+    </w:lvl>
+    <w:lvl w:ilvl="5">
+      <w:start w:val="1"/>
+      <w:numFmt w:val="decimal"/>
+      <w:lvlText w:val="%1.%2.%3.%4.%5.%6"/>
+      <w:lvlJc w:val="left"/>
+      <w:pPr>
+        <w:ind w:left="1080" w:hanging="1080"/>
+      </w:pPr>
+      <w:rPr>
+        <w:rFonts w:hint="default"/>
+      </w:rPr>
+    </w:lvl>
+    <w:lvl w:ilvl="6">
+      <w:start w:val="1"/>
+      <w:numFmt w:val="decimal"/>
+      <w:lvlText w:val="%1.%2.%3.%4.%5.%6.%7"/>
+      <w:lvlJc w:val="left"/>
+      <w:pPr>
+        <w:ind w:left="1440" w:hanging="1440"/>
+      </w:pPr>
+      <w:rPr>
+        <w:rFonts w:hint="default"/>
+      </w:rPr>
+    </w:lvl>
+    <w:lvl w:ilvl="7">
+      <w:start w:val="1"/>
+      <w:numFmt w:val="decimal"/>
+      <w:lvlText w:val="%1.%2.%3.%4.%5.%6.%7.%8"/>
+      <w:lvlJc w:val="left"/>
+      <w:pPr>
+        <w:ind w:left="1440" w:hanging="1440"/>
+      </w:pPr>
+      <w:rPr>
+        <w:rFonts w:hint="default"/>
+      </w:rPr>
+    </w:lvl>
+    <w:lvl w:ilvl="8">
+      <w:start w:val="1"/>
+      <w:numFmt w:val="decimal"/>
+      <w:lvlText w:val="%1.%2.%3.%4.%5.%6.%7.%8.%9"/>
+      <w:lvlJc w:val="left"/>
+      <w:pPr>
+        <w:ind w:left="1800" w:hanging="1800"/>
+      </w:pPr>
+      <w:rPr>
+        <w:rFonts w:hint="default"/>
+      </w:rPr>
+    </w:lvl>
+  </w:abstractNum>
+  <w:abstractNum w:abstractNumId="1" w15:restartNumberingAfterBreak="0">
+    <w:nsid w:val="53163EE6"/>
+    <w:multiLevelType w:val="hybridMultilevel"/>
+    <w:tmpl w:val="B7C213F8"/>
+    <w:lvl w:ilvl="0" w:tplc="931AE9D2">
+      <w:start w:val="1"/>
+      <w:numFmt w:val="bullet"/>
+      <w:lvlText w:val="-"/>
+      <w:lvlJc w:val="left"/>
+      <w:pPr>
+        <w:ind w:left="720" w:hanging="360"/>
+      </w:pPr>
+      <w:rPr>
+        <w:rFonts w:ascii="Arial" w:eastAsiaTheme="minorHAnsi" w:hAnsi="Arial" w:cs="Arial" w:hint="default"/>
+      </w:rPr>
+    </w:lvl>
+    <w:lvl w:ilvl="1" w:tplc="080A0003" w:tentative="1">
+      <w:start w:val="1"/>
+      <w:numFmt w:val="bullet"/>
+      <w:lvlText w:val="o"/>
+      <w:lvlJc w:val="left"/>
+      <w:pPr>
+        <w:ind w:left="1440" w:hanging="360"/>
+      </w:pPr>
+      <w:rPr>
+        <w:rFonts w:ascii="Courier New" w:hAnsi="Courier New" w:cs="Courier New" w:hint="default"/>
+      </w:rPr>
+    </w:lvl>
+    <w:lvl w:ilvl="2" w:tplc="080A0005" w:tentative="1">
+      <w:start w:val="1"/>
+      <w:numFmt w:val="bullet"/>
+      <w:lvlText w:val=""/>
+      <w:lvlJc w:val="left"/>
+      <w:pPr>
+        <w:ind w:left="2160" w:hanging="360"/>
+      </w:pPr>
+      <w:rPr>
+        <w:rFonts w:ascii="Wingdings" w:hAnsi="Wingdings" w:hint="default"/>
+      </w:rPr>
+    </w:lvl>
+    <w:lvl w:ilvl="3" w:tplc="080A0001" w:tentative="1">
+      <w:start w:val="1"/>
+      <w:numFmt w:val="bullet"/>
+      <w:lvlText w:val=""/>
+      <w:lvlJc w:val="left"/>
+      <w:pPr>
+        <w:ind w:left="2880" w:hanging="360"/>
+      </w:pPr>
+      <w:rPr>
+        <w:rFonts w:ascii="Symbol" w:hAnsi="Symbol" w:hint="default"/>
+      </w:rPr>
+    </w:lvl>
+    <w:lvl w:ilvl="4" w:tplc="080A0003" w:tentative="1">
+      <w:start w:val="1"/>
+      <w:numFmt w:val="bullet"/>
+      <w:lvlText w:val="o"/>
+      <w:lvlJc w:val="left"/>
+      <w:pPr>
+        <w:ind w:left="3600" w:hanging="360"/>
+      </w:pPr>
+      <w:rPr>
+        <w:rFonts w:ascii="Courier New" w:hAnsi="Courier New" w:cs="Courier New" w:hint="default"/>
+      </w:rPr>
+    </w:lvl>
+    <w:lvl w:ilvl="5" w:tplc="080A0005" w:tentative="1">
+      <w:start w:val="1"/>
+      <w:numFmt w:val="bullet"/>
+      <w:lvlText w:val=""/>
+      <w:lvlJc w:val="left"/>
+      <w:pPr>
+        <w:ind w:left="4320" w:hanging="360"/>
+      </w:pPr>
+      <w:rPr>
+        <w:rFonts w:ascii="Wingdings" w:hAnsi="Wingdings" w:hint="default"/>
+      </w:rPr>
+    </w:lvl>
+    <w:lvl w:ilvl="6" w:tplc="080A0001" w:tentative="1">
+      <w:start w:val="1"/>
+      <w:numFmt w:val="bullet"/>
+      <w:lvlText w:val=""/>
+      <w:lvlJc w:val="left"/>
+      <w:pPr>
+        <w:ind w:left="5040" w:hanging="360"/>
+      </w:pPr>
+      <w:rPr>
+        <w:rFonts w:ascii="Symbol" w:hAnsi="Symbol" w:hint="default"/>
+      </w:rPr>
+    </w:lvl>
+    <w:lvl w:ilvl="7" w:tplc="080A0003" w:tentative="1">
+      <w:start w:val="1"/>
+      <w:numFmt w:val="bullet"/>
+      <w:lvlText w:val="o"/>
+      <w:lvlJc w:val="left"/>
+      <w:pPr>
+        <w:ind w:left="5760" w:hanging="360"/>
+      </w:pPr>
+      <w:rPr>
+        <w:rFonts w:ascii="Courier New" w:hAnsi="Courier New" w:cs="Courier New" w:hint="default"/>
+      </w:rPr>
+    </w:lvl>
+    <w:lvl w:ilvl="8" w:tplc="080A0005" w:tentative="1">
+      <w:start w:val="1"/>
+      <w:numFmt w:val="bullet"/>
+      <w:lvlText w:val=""/>
+      <w:lvlJc w:val="left"/>
+      <w:pPr>
+        <w:ind w:left="6480" w:hanging="360"/>
+      </w:pPr>
+      <w:rPr>
+        <w:rFonts w:ascii="Wingdings" w:hAnsi="Wingdings" w:hint="default"/>
+      </w:rPr>
+    </w:lvl>
+  </w:abstractNum>
+  <w:abstractNum w:abstractNumId="2" w15:restartNumberingAfterBreak="0">
+    <w:nsid w:val="61733EDC"/>
+    <w:multiLevelType w:val="hybridMultilevel"/>
+    <w:tmpl w:val="09F44D36"/>
+    <w:lvl w:ilvl="0" w:tplc="AEBCEA10">
+      <w:start w:val="1"/>
+      <w:numFmt w:val="bullet"/>
+      <w:lvlText w:val="-"/>
+      <w:lvlJc w:val="left"/>
+      <w:pPr>
+        <w:ind w:left="720" w:hanging="360"/>
+      </w:pPr>
+      <w:rPr>
+        <w:rFonts w:ascii="Arial" w:eastAsiaTheme="minorHAnsi" w:hAnsi="Arial" w:cs="Arial" w:hint="default"/>
+      </w:rPr>
+    </w:lvl>
+    <w:lvl w:ilvl="1" w:tplc="080A0003" w:tentative="1">
+      <w:start w:val="1"/>
+      <w:numFmt w:val="bullet"/>
+      <w:lvlText w:val="o"/>
+      <w:lvlJc w:val="left"/>
+      <w:pPr>
+        <w:ind w:left="1440" w:hanging="360"/>
+      </w:pPr>
+      <w:rPr>
+        <w:rFonts w:ascii="Courier New" w:hAnsi="Courier New" w:cs="Courier New" w:hint="default"/>
+      </w:rPr>
+    </w:lvl>
+    <w:lvl w:ilvl="2" w:tplc="080A0005" w:tentative="1">
+      <w:start w:val="1"/>
+      <w:numFmt w:val="bullet"/>
+      <w:lvlText w:val=""/>
+      <w:lvlJc w:val="left"/>
+      <w:pPr>
+        <w:ind w:left="2160" w:hanging="360"/>
+      </w:pPr>
+      <w:rPr>
+        <w:rFonts w:ascii="Wingdings" w:hAnsi="Wingdings" w:hint="default"/>
+      </w:rPr>
+    </w:lvl>
+    <w:lvl w:ilvl="3" w:tplc="080A0001" w:tentative="1">
+      <w:start w:val="1"/>
+      <w:numFmt w:val="bullet"/>
+      <w:lvlText w:val=""/>
+      <w:lvlJc w:val="left"/>
+      <w:pPr>
+        <w:ind w:left="2880" w:hanging="360"/>
+      </w:pPr>
+      <w:rPr>
+        <w:rFonts w:ascii="Symbol" w:hAnsi="Symbol" w:hint="default"/>
+      </w:rPr>
+    </w:lvl>
+    <w:lvl w:ilvl="4" w:tplc="080A0003" w:tentative="1">
+      <w:start w:val="1"/>
+      <w:numFmt w:val="bullet"/>
+      <w:lvlText w:val="o"/>
+      <w:lvlJc w:val="left"/>
+      <w:pPr>
+        <w:ind w:left="3600" w:hanging="360"/>
+      </w:pPr>
+      <w:rPr>
+        <w:rFonts w:ascii="Courier New" w:hAnsi="Courier New" w:cs="Courier New" w:hint="default"/>
+      </w:rPr>
+    </w:lvl>
+    <w:lvl w:ilvl="5" w:tplc="080A0005" w:tentative="1">
+      <w:start w:val="1"/>
+      <w:numFmt w:val="bullet"/>
+      <w:lvlText w:val=""/>
+      <w:lvlJc w:val="left"/>
+      <w:pPr>
+        <w:ind w:left="4320" w:hanging="360"/>
+      </w:pPr>
+      <w:rPr>
+        <w:rFonts w:ascii="Wingdings" w:hAnsi="Wingdings" w:hint="default"/>
+      </w:rPr>
+    </w:lvl>
+    <w:lvl w:ilvl="6" w:tplc="080A0001" w:tentative="1">
+      <w:start w:val="1"/>
+      <w:numFmt w:val="bullet"/>
+      <w:lvlText w:val=""/>
+      <w:lvlJc w:val="left"/>
+      <w:pPr>
+        <w:ind w:left="5040" w:hanging="360"/>
+      </w:pPr>
+      <w:rPr>
+        <w:rFonts w:ascii="Symbol" w:hAnsi="Symbol" w:hint="default"/>
+      </w:rPr>
+    </w:lvl>
+    <w:lvl w:ilvl="7" w:tplc="080A0003" w:tentative="1">
+      <w:start w:val="1"/>
+      <w:numFmt w:val="bullet"/>
+      <w:lvlText w:val="o"/>
+      <w:lvlJc w:val="left"/>
+      <w:pPr>
+        <w:ind w:left="5760" w:hanging="360"/>
+      </w:pPr>
+      <w:rPr>
+        <w:rFonts w:ascii="Courier New" w:hAnsi="Courier New" w:cs="Courier New" w:hint="default"/>
+      </w:rPr>
+    </w:lvl>
+    <w:lvl w:ilvl="8" w:tplc="080A0005" w:tentative="1">
+      <w:start w:val="1"/>
+      <w:numFmt w:val="bullet"/>
+      <w:lvlText w:val=""/>
+      <w:lvlJc w:val="left"/>
+      <w:pPr>
+        <w:ind w:left="6480" w:hanging="360"/>
+      </w:pPr>
+      <w:rPr>
+        <w:rFonts w:ascii="Wingdings" w:hAnsi="Wingdings" w:hint="default"/>
+      </w:rPr>
+    </w:lvl>
+  </w:abstractNum>
+  <w:abstractNum w:abstractNumId="3" w15:restartNumberingAfterBreak="0">
+    <w:nsid w:val="69D31A32"/>
+    <w:multiLevelType w:val="hybridMultilevel"/>
+    <w:tmpl w:val="9E0A560E"/>
+    <w:lvl w:ilvl="0" w:tplc="080A000F">
+      <w:start w:val="1"/>
+      <w:numFmt w:val="decimal"/>
+      <w:lvlText w:val="%1."/>
+      <w:lvlJc w:val="left"/>
+      <w:pPr>
+        <w:ind w:left="720" w:hanging="360"/>
+      </w:pPr>
+      <w:rPr>
+        <w:rFonts w:hint="default"/>
+      </w:rPr>
+    </w:lvl>
+    <w:lvl w:ilvl="1" w:tplc="080A0019" w:tentative="1">
+      <w:start w:val="1"/>
+      <w:numFmt w:val="lowerLetter"/>
+      <w:lvlText w:val="%2."/>
+      <w:lvlJc w:val="left"/>
+      <w:pPr>
+        <w:ind w:left="1440" w:hanging="360"/>
+      </w:pPr>
+    </w:lvl>
+    <w:lvl w:ilvl="2" w:tplc="080A001B" w:tentative="1">
+      <w:start w:val="1"/>
+      <w:numFmt w:val="lowerRoman"/>
+      <w:lvlText w:val="%3."/>
+      <w:lvlJc w:val="right"/>
+      <w:pPr>
+        <w:ind w:left="2160" w:hanging="180"/>
+      </w:pPr>
+    </w:lvl>
+    <w:lvl w:ilvl="3" w:tplc="080A000F" w:tentative="1">
+      <w:start w:val="1"/>
+      <w:numFmt w:val="decimal"/>
+      <w:lvlText w:val="%4."/>
+      <w:lvlJc w:val="left"/>
+      <w:pPr>
+        <w:ind w:left="2880" w:hanging="360"/>
+      </w:pPr>
+    </w:lvl>
+    <w:lvl w:ilvl="4" w:tplc="080A0019" w:tentative="1">
+      <w:start w:val="1"/>
+      <w:numFmt w:val="lowerLetter"/>
+      <w:lvlText w:val="%5."/>
+      <w:lvlJc w:val="left"/>
+      <w:pPr>
+        <w:ind w:left="3600" w:hanging="360"/>
+      </w:pPr>
+    </w:lvl>
+    <w:lvl w:ilvl="5" w:tplc="080A001B" w:tentative="1">
+      <w:start w:val="1"/>
+      <w:numFmt w:val="lowerRoman"/>
+      <w:lvlText w:val="%6."/>
+      <w:lvlJc w:val="right"/>
+      <w:pPr>
+        <w:ind w:left="4320" w:hanging="180"/>
+      </w:pPr>
+    </w:lvl>
+    <w:lvl w:ilvl="6" w:tplc="080A000F" w:tentative="1">
+      <w:start w:val="1"/>
+      <w:numFmt w:val="decimal"/>
+      <w:lvlText w:val="%7."/>
+      <w:lvlJc w:val="left"/>
+      <w:pPr>
+        <w:ind w:left="5040" w:hanging="360"/>
+      </w:pPr>
+    </w:lvl>
+    <w:lvl w:ilvl="7" w:tplc="080A0019" w:tentative="1">
+      <w:start w:val="1"/>
+      <w:numFmt w:val="lowerLetter"/>
+      <w:lvlText w:val="%8."/>
+      <w:lvlJc w:val="left"/>
+      <w:pPr>
+        <w:ind w:left="5760" w:hanging="360"/>
+      </w:pPr>
+    </w:lvl>
+    <w:lvl w:ilvl="8" w:tplc="080A001B" w:tentative="1">
+      <w:start w:val="1"/>
+      <w:numFmt w:val="lowerRoman"/>
+      <w:lvlText w:val="%9."/>
+      <w:lvlJc w:val="right"/>
+      <w:pPr>
+        <w:ind w:left="6480" w:hanging="180"/>
+      </w:pPr>
+    </w:lvl>
+  </w:abstractNum>
+  <w:abstractNum w:abstractNumId="4" w15:restartNumberingAfterBreak="0">
     <w:nsid w:val="7C801C24"/>
     <w:multiLevelType w:val="multilevel"/>
     <w:tmpl w:val="B286379C"/>
@@ -2059,7 +6359,111 @@
       </w:rPr>
     </w:lvl>
   </w:abstractNum>
+  <w:abstractNum w:abstractNumId="5" w15:restartNumberingAfterBreak="0">
+    <w:nsid w:val="7FB354D5"/>
+    <w:multiLevelType w:val="hybridMultilevel"/>
+    <w:tmpl w:val="495CC9EC"/>
+    <w:lvl w:ilvl="0" w:tplc="080A0015">
+      <w:start w:val="1"/>
+      <w:numFmt w:val="upperLetter"/>
+      <w:lvlText w:val="%1."/>
+      <w:lvlJc w:val="left"/>
+      <w:pPr>
+        <w:ind w:left="720" w:hanging="360"/>
+      </w:pPr>
+      <w:rPr>
+        <w:rFonts w:hint="default"/>
+      </w:rPr>
+    </w:lvl>
+    <w:lvl w:ilvl="1" w:tplc="080A0019" w:tentative="1">
+      <w:start w:val="1"/>
+      <w:numFmt w:val="lowerLetter"/>
+      <w:lvlText w:val="%2."/>
+      <w:lvlJc w:val="left"/>
+      <w:pPr>
+        <w:ind w:left="1440" w:hanging="360"/>
+      </w:pPr>
+    </w:lvl>
+    <w:lvl w:ilvl="2" w:tplc="080A001B" w:tentative="1">
+      <w:start w:val="1"/>
+      <w:numFmt w:val="lowerRoman"/>
+      <w:lvlText w:val="%3."/>
+      <w:lvlJc w:val="right"/>
+      <w:pPr>
+        <w:ind w:left="2160" w:hanging="180"/>
+      </w:pPr>
+    </w:lvl>
+    <w:lvl w:ilvl="3" w:tplc="080A000F" w:tentative="1">
+      <w:start w:val="1"/>
+      <w:numFmt w:val="decimal"/>
+      <w:lvlText w:val="%4."/>
+      <w:lvlJc w:val="left"/>
+      <w:pPr>
+        <w:ind w:left="2880" w:hanging="360"/>
+      </w:pPr>
+    </w:lvl>
+    <w:lvl w:ilvl="4" w:tplc="080A0019" w:tentative="1">
+      <w:start w:val="1"/>
+      <w:numFmt w:val="lowerLetter"/>
+      <w:lvlText w:val="%5."/>
+      <w:lvlJc w:val="left"/>
+      <w:pPr>
+        <w:ind w:left="3600" w:hanging="360"/>
+      </w:pPr>
+    </w:lvl>
+    <w:lvl w:ilvl="5" w:tplc="080A001B" w:tentative="1">
+      <w:start w:val="1"/>
+      <w:numFmt w:val="lowerRoman"/>
+      <w:lvlText w:val="%6."/>
+      <w:lvlJc w:val="right"/>
+      <w:pPr>
+        <w:ind w:left="4320" w:hanging="180"/>
+      </w:pPr>
+    </w:lvl>
+    <w:lvl w:ilvl="6" w:tplc="080A000F" w:tentative="1">
+      <w:start w:val="1"/>
+      <w:numFmt w:val="decimal"/>
+      <w:lvlText w:val="%7."/>
+      <w:lvlJc w:val="left"/>
+      <w:pPr>
+        <w:ind w:left="5040" w:hanging="360"/>
+      </w:pPr>
+    </w:lvl>
+    <w:lvl w:ilvl="7" w:tplc="080A0019" w:tentative="1">
+      <w:start w:val="1"/>
+      <w:numFmt w:val="lowerLetter"/>
+      <w:lvlText w:val="%8."/>
+      <w:lvlJc w:val="left"/>
+      <w:pPr>
+        <w:ind w:left="5760" w:hanging="360"/>
+      </w:pPr>
+    </w:lvl>
+    <w:lvl w:ilvl="8" w:tplc="080A001B" w:tentative="1">
+      <w:start w:val="1"/>
+      <w:numFmt w:val="lowerRoman"/>
+      <w:lvlText w:val="%9."/>
+      <w:lvlJc w:val="right"/>
+      <w:pPr>
+        <w:ind w:left="6480" w:hanging="180"/>
+      </w:pPr>
+    </w:lvl>
+  </w:abstractNum>
   <w:num w:numId="1">
+    <w:abstractNumId w:val="5"/>
+  </w:num>
+  <w:num w:numId="2">
+    <w:abstractNumId w:val="3"/>
+  </w:num>
+  <w:num w:numId="3">
+    <w:abstractNumId w:val="1"/>
+  </w:num>
+  <w:num w:numId="4">
+    <w:abstractNumId w:val="2"/>
+  </w:num>
+  <w:num w:numId="5">
+    <w:abstractNumId w:val="4"/>
+  </w:num>
+  <w:num w:numId="6">
     <w:abstractNumId w:val="0"/>
   </w:num>
 </w:numbering>
@@ -2458,6 +6862,71 @@
   <w:style w:type="paragraph" w:default="1" w:styleId="Normal">
     <w:name w:val="Normal"/>
     <w:qFormat/>
+    <w:rsid w:val="0057048D"/>
+  </w:style>
+  <w:style w:type="paragraph" w:styleId="Ttulo1">
+    <w:name w:val="heading 1"/>
+    <w:basedOn w:val="Normal"/>
+    <w:next w:val="Normal"/>
+    <w:link w:val="Ttulo1Car"/>
+    <w:uiPriority w:val="9"/>
+    <w:qFormat/>
+    <w:rsid w:val="00B4030B"/>
+    <w:pPr>
+      <w:keepNext/>
+      <w:keepLines/>
+      <w:spacing w:before="240" w:after="0"/>
+      <w:outlineLvl w:val="0"/>
+    </w:pPr>
+    <w:rPr>
+      <w:rFonts w:asciiTheme="majorHAnsi" w:eastAsiaTheme="majorEastAsia" w:hAnsiTheme="majorHAnsi" w:cstheme="majorBidi"/>
+      <w:color w:val="2E74B5" w:themeColor="accent1" w:themeShade="BF"/>
+      <w:sz w:val="32"/>
+      <w:szCs w:val="32"/>
+    </w:rPr>
+  </w:style>
+  <w:style w:type="paragraph" w:styleId="Ttulo2">
+    <w:name w:val="heading 2"/>
+    <w:basedOn w:val="Normal"/>
+    <w:next w:val="Normal"/>
+    <w:link w:val="Ttulo2Car"/>
+    <w:uiPriority w:val="9"/>
+    <w:semiHidden/>
+    <w:unhideWhenUsed/>
+    <w:qFormat/>
+    <w:rsid w:val="00B4030B"/>
+    <w:pPr>
+      <w:keepNext/>
+      <w:keepLines/>
+      <w:spacing w:before="40" w:after="0"/>
+      <w:outlineLvl w:val="1"/>
+    </w:pPr>
+    <w:rPr>
+      <w:rFonts w:asciiTheme="majorHAnsi" w:eastAsiaTheme="majorEastAsia" w:hAnsiTheme="majorHAnsi" w:cstheme="majorBidi"/>
+      <w:color w:val="2E74B5" w:themeColor="accent1" w:themeShade="BF"/>
+      <w:sz w:val="26"/>
+      <w:szCs w:val="26"/>
+    </w:rPr>
+  </w:style>
+  <w:style w:type="paragraph" w:styleId="Ttulo4">
+    <w:name w:val="heading 4"/>
+    <w:basedOn w:val="Normal"/>
+    <w:link w:val="Ttulo4Car"/>
+    <w:uiPriority w:val="9"/>
+    <w:qFormat/>
+    <w:rsid w:val="006F6A0E"/>
+    <w:pPr>
+      <w:spacing w:before="100" w:beforeAutospacing="1" w:after="100" w:afterAutospacing="1" w:line="240" w:lineRule="auto"/>
+      <w:outlineLvl w:val="3"/>
+    </w:pPr>
+    <w:rPr>
+      <w:rFonts w:ascii="Times New Roman" w:eastAsia="Times New Roman" w:hAnsi="Times New Roman" w:cs="Times New Roman"/>
+      <w:b/>
+      <w:bCs/>
+      <w:sz w:val="24"/>
+      <w:szCs w:val="24"/>
+      <w:lang w:eastAsia="es-MX"/>
+    </w:rPr>
   </w:style>
   <w:style w:type="character" w:default="1" w:styleId="Fuentedeprrafopredeter">
     <w:name w:val="Default Paragraph Font"/>
@@ -2492,7 +6961,7 @@
     <w:link w:val="EncabezadoCar"/>
     <w:uiPriority w:val="99"/>
     <w:unhideWhenUsed/>
-    <w:rsid w:val="00AC56F8"/>
+    <w:rsid w:val="0057048D"/>
     <w:pPr>
       <w:tabs>
         <w:tab w:val="center" w:pos="4419"/>
@@ -2506,7 +6975,7 @@
     <w:basedOn w:val="Fuentedeprrafopredeter"/>
     <w:link w:val="Encabezado"/>
     <w:uiPriority w:val="99"/>
-    <w:rsid w:val="00AC56F8"/>
+    <w:rsid w:val="0057048D"/>
   </w:style>
   <w:style w:type="paragraph" w:styleId="Piedepgina">
     <w:name w:val="footer"/>
@@ -2514,7 +6983,7 @@
     <w:link w:val="PiedepginaCar"/>
     <w:uiPriority w:val="99"/>
     <w:unhideWhenUsed/>
-    <w:rsid w:val="00AC56F8"/>
+    <w:rsid w:val="0057048D"/>
     <w:pPr>
       <w:tabs>
         <w:tab w:val="center" w:pos="4419"/>
@@ -2528,17 +6997,117 @@
     <w:basedOn w:val="Fuentedeprrafopredeter"/>
     <w:link w:val="Piedepgina"/>
     <w:uiPriority w:val="99"/>
-    <w:rsid w:val="00AC56F8"/>
+    <w:rsid w:val="0057048D"/>
+  </w:style>
+  <w:style w:type="character" w:customStyle="1" w:styleId="Ttulo4Car">
+    <w:name w:val="Título 4 Car"/>
+    <w:basedOn w:val="Fuentedeprrafopredeter"/>
+    <w:link w:val="Ttulo4"/>
+    <w:uiPriority w:val="9"/>
+    <w:rsid w:val="006F6A0E"/>
+    <w:rPr>
+      <w:rFonts w:ascii="Times New Roman" w:eastAsia="Times New Roman" w:hAnsi="Times New Roman" w:cs="Times New Roman"/>
+      <w:b/>
+      <w:bCs/>
+      <w:sz w:val="24"/>
+      <w:szCs w:val="24"/>
+      <w:lang w:eastAsia="es-MX"/>
+    </w:rPr>
   </w:style>
   <w:style w:type="paragraph" w:styleId="Prrafodelista">
     <w:name w:val="List Paragraph"/>
     <w:basedOn w:val="Normal"/>
     <w:uiPriority w:val="34"/>
     <w:qFormat/>
-    <w:rsid w:val="008670BD"/>
+    <w:rsid w:val="002C335A"/>
     <w:pPr>
       <w:ind w:left="720"/>
       <w:contextualSpacing/>
+    </w:pPr>
+  </w:style>
+  <w:style w:type="character" w:customStyle="1" w:styleId="Ttulo1Car">
+    <w:name w:val="Título 1 Car"/>
+    <w:basedOn w:val="Fuentedeprrafopredeter"/>
+    <w:link w:val="Ttulo1"/>
+    <w:uiPriority w:val="9"/>
+    <w:rsid w:val="00B4030B"/>
+    <w:rPr>
+      <w:rFonts w:asciiTheme="majorHAnsi" w:eastAsiaTheme="majorEastAsia" w:hAnsiTheme="majorHAnsi" w:cstheme="majorBidi"/>
+      <w:color w:val="2E74B5" w:themeColor="accent1" w:themeShade="BF"/>
+      <w:sz w:val="32"/>
+      <w:szCs w:val="32"/>
+    </w:rPr>
+  </w:style>
+  <w:style w:type="character" w:customStyle="1" w:styleId="Ttulo2Car">
+    <w:name w:val="Título 2 Car"/>
+    <w:basedOn w:val="Fuentedeprrafopredeter"/>
+    <w:link w:val="Ttulo2"/>
+    <w:uiPriority w:val="9"/>
+    <w:semiHidden/>
+    <w:rsid w:val="00B4030B"/>
+    <w:rPr>
+      <w:rFonts w:asciiTheme="majorHAnsi" w:eastAsiaTheme="majorEastAsia" w:hAnsiTheme="majorHAnsi" w:cstheme="majorBidi"/>
+      <w:color w:val="2E74B5" w:themeColor="accent1" w:themeShade="BF"/>
+      <w:sz w:val="26"/>
+      <w:szCs w:val="26"/>
+    </w:rPr>
+  </w:style>
+  <w:style w:type="paragraph" w:styleId="Textodeglobo">
+    <w:name w:val="Balloon Text"/>
+    <w:basedOn w:val="Normal"/>
+    <w:link w:val="TextodegloboCar"/>
+    <w:uiPriority w:val="99"/>
+    <w:semiHidden/>
+    <w:unhideWhenUsed/>
+    <w:rsid w:val="00B4030B"/>
+    <w:pPr>
+      <w:spacing w:after="0" w:line="240" w:lineRule="auto"/>
+    </w:pPr>
+    <w:rPr>
+      <w:rFonts w:ascii="Segoe UI" w:hAnsi="Segoe UI" w:cs="Segoe UI"/>
+      <w:sz w:val="18"/>
+      <w:szCs w:val="18"/>
+    </w:rPr>
+  </w:style>
+  <w:style w:type="character" w:customStyle="1" w:styleId="TextodegloboCar">
+    <w:name w:val="Texto de globo Car"/>
+    <w:basedOn w:val="Fuentedeprrafopredeter"/>
+    <w:link w:val="Textodeglobo"/>
+    <w:uiPriority w:val="99"/>
+    <w:semiHidden/>
+    <w:rsid w:val="00B4030B"/>
+    <w:rPr>
+      <w:rFonts w:ascii="Segoe UI" w:hAnsi="Segoe UI" w:cs="Segoe UI"/>
+      <w:sz w:val="18"/>
+      <w:szCs w:val="18"/>
+    </w:rPr>
+  </w:style>
+  <w:style w:type="table" w:styleId="Tablaconcuadrcula">
+    <w:name w:val="Table Grid"/>
+    <w:basedOn w:val="Tablanormal"/>
+    <w:uiPriority w:val="39"/>
+    <w:rsid w:val="007F6941"/>
+    <w:pPr>
+      <w:spacing w:after="0" w:line="240" w:lineRule="auto"/>
+    </w:pPr>
+    <w:tblPr>
+      <w:tblBorders>
+        <w:top w:val="single" w:sz="4" w:space="0" w:color="auto"/>
+        <w:left w:val="single" w:sz="4" w:space="0" w:color="auto"/>
+        <w:bottom w:val="single" w:sz="4" w:space="0" w:color="auto"/>
+        <w:right w:val="single" w:sz="4" w:space="0" w:color="auto"/>
+        <w:insideH w:val="single" w:sz="4" w:space="0" w:color="auto"/>
+        <w:insideV w:val="single" w:sz="4" w:space="0" w:color="auto"/>
+      </w:tblBorders>
+    </w:tblPr>
+  </w:style>
+  <w:style w:type="paragraph" w:styleId="Sinespaciado">
+    <w:name w:val="No Spacing"/>
+    <w:uiPriority w:val="1"/>
+    <w:qFormat/>
+    <w:rsid w:val="00807FC1"/>
+    <w:pPr>
+      <w:spacing w:after="0" w:line="240" w:lineRule="auto"/>
     </w:pPr>
   </w:style>
 </w:styles>
@@ -2803,16 +7372,4 @@
     </a:ext>
   </a:extLst>
 </a:theme>
-</file>
-
-<file path=customXml/item1.xml><?xml version="1.0" encoding="utf-8"?>
-<b:Sources xmlns:b="http://schemas.openxmlformats.org/officeDocument/2006/bibliography" xmlns="http://schemas.openxmlformats.org/officeDocument/2006/bibliography" SelectedStyle="\APASixthEditionOfficeOnline.xsl" StyleName="APA" Version="6"/>
-</file>
-
-<file path=customXml/itemProps1.xml><?xml version="1.0" encoding="utf-8"?>
-<ds:datastoreItem xmlns:ds="http://schemas.openxmlformats.org/officeDocument/2006/customXml" ds:itemID="{3C158755-2342-4A89-B112-317EDA319508}">
-  <ds:schemaRefs>
-    <ds:schemaRef ds:uri="http://schemas.openxmlformats.org/officeDocument/2006/bibliography"/>
-  </ds:schemaRefs>
-</ds:datastoreItem>
 </file>
--- a/Plan de Negocio.docx
+++ b/Plan de Negocio.docx
@@ -379,7 +379,18 @@
         <w:tab/>
       </w:r>
       <w:r>
-        <w:t xml:space="preserve">                                               13 de julio de 2020</w:t>
+        <w:t xml:space="preserve">                             </w:t>
+      </w:r>
+      <w:r>
+        <w:t xml:space="preserve">                  13 de julio y </w:t>
+      </w:r>
+      <w:bookmarkStart w:id="0" w:name="_GoBack"/>
+      <w:bookmarkEnd w:id="0"/>
+      <w:r>
+        <w:t>11 de agosto de</w:t>
+      </w:r>
+      <w:r>
+        <w:t xml:space="preserve"> 2020</w:t>
       </w:r>
       <w:r>
         <w:rPr>
@@ -584,12 +595,16 @@
           <w:szCs w:val="22"/>
         </w:rPr>
       </w:pPr>
-      <w:bookmarkStart w:id="0" w:name="_Toc37806028"/>
+      <w:bookmarkStart w:id="1" w:name="_Toc37806028"/>
     </w:p>
     <w:sdt>
       <w:sdtPr>
         <w:rPr>
-          <w:lang w:val="es-ES"/>
+          <w:rFonts w:asciiTheme="minorHAnsi" w:eastAsiaTheme="minorHAnsi" w:hAnsiTheme="minorHAnsi" w:cstheme="minorBidi"/>
+          <w:color w:val="auto"/>
+          <w:sz w:val="22"/>
+          <w:szCs w:val="22"/>
+          <w:lang w:val="es-ES" w:eastAsia="en-US"/>
         </w:rPr>
         <w:id w:val="-1468963988"/>
         <w:docPartObj>
@@ -599,13 +614,8 @@
       </w:sdtPr>
       <w:sdtEndPr>
         <w:rPr>
-          <w:rFonts w:asciiTheme="minorHAnsi" w:eastAsiaTheme="minorHAnsi" w:hAnsiTheme="minorHAnsi" w:cstheme="minorBidi"/>
           <w:b/>
           <w:bCs/>
-          <w:color w:val="auto"/>
-          <w:sz w:val="22"/>
-          <w:szCs w:val="22"/>
-          <w:lang w:eastAsia="en-US"/>
         </w:rPr>
       </w:sdtEndPr>
       <w:sdtContent>
@@ -3920,7 +3930,7 @@
           <w:szCs w:val="22"/>
         </w:rPr>
       </w:pPr>
-      <w:bookmarkStart w:id="1" w:name="_Toc45778059"/>
+      <w:bookmarkStart w:id="2" w:name="_Toc45778059"/>
       <w:r>
         <w:rPr>
           <w:rFonts w:ascii="Arial" w:hAnsi="Arial" w:cs="Arial"/>
@@ -3944,7 +3954,7 @@
         </w:rPr>
         <w:t>RESUMEN EJECUTIVO Y PERFIL DE LA EMPRESA</w:t>
       </w:r>
-      <w:bookmarkEnd w:id="1"/>
+      <w:bookmarkEnd w:id="2"/>
     </w:p>
     <w:p/>
     <w:p>
@@ -4021,7 +4031,7 @@
           <w:szCs w:val="22"/>
         </w:rPr>
       </w:pPr>
-      <w:bookmarkStart w:id="2" w:name="_Toc45778060"/>
+      <w:bookmarkStart w:id="3" w:name="_Toc45778060"/>
       <w:r>
         <w:rPr>
           <w:rFonts w:ascii="Arial" w:hAnsi="Arial" w:cs="Arial"/>
@@ -4052,8 +4062,8 @@
         </w:rPr>
         <w:t>- Descripción y justificación de la empresa.</w:t>
       </w:r>
-      <w:bookmarkEnd w:id="0"/>
-      <w:bookmarkEnd w:id="2"/>
+      <w:bookmarkEnd w:id="1"/>
+      <w:bookmarkEnd w:id="3"/>
     </w:p>
     <w:p>
       <w:pPr>
@@ -4066,7 +4076,7 @@
           <w:szCs w:val="22"/>
         </w:rPr>
       </w:pPr>
-      <w:bookmarkStart w:id="3" w:name="_Toc37806029"/>
+      <w:bookmarkStart w:id="4" w:name="_Toc37806029"/>
     </w:p>
     <w:p>
       <w:pPr>
@@ -4091,7 +4101,7 @@
         </w:rPr>
         <w:t xml:space="preserve"> </w:t>
       </w:r>
-      <w:bookmarkStart w:id="4" w:name="_Toc45778061"/>
+      <w:bookmarkStart w:id="5" w:name="_Toc45778061"/>
       <w:r>
         <w:rPr>
           <w:rFonts w:ascii="Arial" w:hAnsi="Arial" w:cs="Arial"/>
@@ -4103,8 +4113,8 @@
         </w:rPr>
         <w:t>Descripción de la necesidad y del producto o servicio que satisface.</w:t>
       </w:r>
-      <w:bookmarkEnd w:id="3"/>
       <w:bookmarkEnd w:id="4"/>
+      <w:bookmarkEnd w:id="5"/>
     </w:p>
     <w:p>
       <w:pPr>
@@ -4184,7 +4194,7 @@
           <w:szCs w:val="22"/>
         </w:rPr>
       </w:pPr>
-      <w:bookmarkStart w:id="5" w:name="_Toc45778062"/>
+      <w:bookmarkStart w:id="6" w:name="_Toc45778062"/>
       <w:r>
         <w:rPr>
           <w:rFonts w:ascii="Arial" w:hAnsi="Arial" w:cs="Arial"/>
@@ -4205,7 +4215,7 @@
         </w:rPr>
         <w:t>Antecedentes.</w:t>
       </w:r>
-      <w:bookmarkEnd w:id="5"/>
+      <w:bookmarkEnd w:id="6"/>
     </w:p>
     <w:p>
       <w:pPr>
@@ -4232,7 +4242,21 @@
         <w:rPr>
           <w:rFonts w:ascii="Arial" w:hAnsi="Arial" w:cs="Arial"/>
         </w:rPr>
-        <w:t>El nombre de la empresa se pensó por varios días. Se había tomado la decisión de usar el nombre de Tecno Bach pero se cambió por el nombre de “Soluciones Tecnológicas Bach”. Bach es apellido de una ilustre familia de músicos alemanes. El más eminente fue Juan Sebastián, genio creador que produjo gran númer</w:t>
+        <w:t xml:space="preserve">El nombre de la empresa se pensó por varios días. Se había tomado la decisión de usar el nombre de Tecno </w:t>
+      </w:r>
+      <w:proofErr w:type="gramStart"/>
+      <w:r>
+        <w:rPr>
+          <w:rFonts w:ascii="Arial" w:hAnsi="Arial" w:cs="Arial"/>
+        </w:rPr>
+        <w:t>Bach</w:t>
+      </w:r>
+      <w:proofErr w:type="gramEnd"/>
+      <w:r>
+        <w:rPr>
+          <w:rFonts w:ascii="Arial" w:hAnsi="Arial" w:cs="Arial"/>
+        </w:rPr>
+        <w:t xml:space="preserve"> pero se cambió por el nombre de “Soluciones Tecnológicas Bach”. Bach es apellido de una ilustre familia de músicos alemanes. El más eminente fue Juan Sebastián, genio creador que produjo gran númer</w:t>
       </w:r>
       <w:r>
         <w:rPr>
@@ -4329,7 +4353,7 @@
           <w:szCs w:val="22"/>
         </w:rPr>
       </w:pPr>
-      <w:bookmarkStart w:id="6" w:name="_Toc45778063"/>
+      <w:bookmarkStart w:id="7" w:name="_Toc45778063"/>
       <w:r>
         <w:rPr>
           <w:rFonts w:ascii="Arial" w:hAnsi="Arial" w:cs="Arial"/>
@@ -4350,7 +4374,7 @@
         </w:rPr>
         <w:t>Objetivos.</w:t>
       </w:r>
-      <w:bookmarkEnd w:id="6"/>
+      <w:bookmarkEnd w:id="7"/>
     </w:p>
     <w:p>
       <w:pPr>
@@ -4449,7 +4473,7 @@
           <w:szCs w:val="22"/>
         </w:rPr>
       </w:pPr>
-      <w:bookmarkStart w:id="7" w:name="_Toc45778064"/>
+      <w:bookmarkStart w:id="8" w:name="_Toc45778064"/>
       <w:r>
         <w:rPr>
           <w:rFonts w:ascii="Arial" w:hAnsi="Arial" w:cs="Arial"/>
@@ -4480,7 +4504,7 @@
         </w:rPr>
         <w:t>isión de la empresa.</w:t>
       </w:r>
-      <w:bookmarkEnd w:id="7"/>
+      <w:bookmarkEnd w:id="8"/>
     </w:p>
     <w:p>
       <w:pPr>
@@ -4648,8 +4672,8 @@
           <w:szCs w:val="22"/>
         </w:rPr>
       </w:pPr>
-      <w:bookmarkStart w:id="8" w:name="_Toc37806032"/>
-      <w:bookmarkStart w:id="9" w:name="_Toc45778065"/>
+      <w:bookmarkStart w:id="9" w:name="_Toc37806032"/>
+      <w:bookmarkStart w:id="10" w:name="_Toc45778065"/>
       <w:r>
         <w:rPr>
           <w:rFonts w:ascii="Arial" w:hAnsi="Arial" w:cs="Arial"/>
@@ -4673,8 +4697,8 @@
         </w:rPr>
         <w:t xml:space="preserve"> Planteamiento de estrategias y ventajas competitivas.</w:t>
       </w:r>
-      <w:bookmarkEnd w:id="8"/>
       <w:bookmarkEnd w:id="9"/>
+      <w:bookmarkEnd w:id="10"/>
     </w:p>
     <w:p>
       <w:pPr>
@@ -4694,7 +4718,21 @@
         <w:rPr>
           <w:rFonts w:ascii="Arial" w:hAnsi="Arial" w:cs="Arial"/>
         </w:rPr>
-        <w:t>con relación a empresas de tecnologías es que en Soluciones Tecnológicas Bach se tiene un trabajo a la vanguardia y con las más actuales tecnologías, respetando los derechos de autor y ofreciendo dominios alojados en servidores web junto con certificados ssl actuales, además de contar con rentas accesibles para cada usuario y empresa.</w:t>
+        <w:t xml:space="preserve">con relación a empresas de tecnologías es que en Soluciones Tecnológicas Bach se tiene un trabajo a la vanguardia y con las más actuales tecnologías, respetando los derechos de autor y ofreciendo dominios alojados en servidores web junto con certificados </w:t>
+      </w:r>
+      <w:proofErr w:type="spellStart"/>
+      <w:r>
+        <w:rPr>
+          <w:rFonts w:ascii="Arial" w:hAnsi="Arial" w:cs="Arial"/>
+        </w:rPr>
+        <w:t>ssl</w:t>
+      </w:r>
+      <w:proofErr w:type="spellEnd"/>
+      <w:r>
+        <w:rPr>
+          <w:rFonts w:ascii="Arial" w:hAnsi="Arial" w:cs="Arial"/>
+        </w:rPr>
+        <w:t xml:space="preserve"> actuales, además de contar con rentas accesibles para cada usuario y empresa.</w:t>
       </w:r>
     </w:p>
     <w:p>
@@ -4946,14 +4984,14 @@
           <w:rFonts w:ascii="Arial" w:hAnsi="Arial" w:cs="Arial"/>
         </w:rPr>
       </w:pPr>
-      <w:bookmarkStart w:id="10" w:name="_Hlk37808013"/>
+      <w:bookmarkStart w:id="11" w:name="_Hlk37808013"/>
       <w:r>
         <w:rPr>
           <w:rFonts w:ascii="Arial" w:hAnsi="Arial" w:cs="Arial"/>
         </w:rPr>
         <w:t>Mapa 1: Ciudad Victoria y sus colonias</w:t>
       </w:r>
-      <w:bookmarkEnd w:id="10"/>
+      <w:bookmarkEnd w:id="11"/>
     </w:p>
     <w:p>
       <w:pPr>
@@ -4966,8 +5004,30 @@
         <w:rPr>
           <w:rFonts w:ascii="Arial" w:hAnsi="Arial" w:cs="Arial"/>
         </w:rPr>
-        <w:t>Fuente: México Google satellite maps</w:t>
-      </w:r>
+        <w:t xml:space="preserve">Fuente: México Google </w:t>
+      </w:r>
+      <w:proofErr w:type="spellStart"/>
+      <w:r>
+        <w:rPr>
+          <w:rFonts w:ascii="Arial" w:hAnsi="Arial" w:cs="Arial"/>
+        </w:rPr>
+        <w:t>satellite</w:t>
+      </w:r>
+      <w:proofErr w:type="spellEnd"/>
+      <w:r>
+        <w:rPr>
+          <w:rFonts w:ascii="Arial" w:hAnsi="Arial" w:cs="Arial"/>
+        </w:rPr>
+        <w:t xml:space="preserve"> </w:t>
+      </w:r>
+      <w:proofErr w:type="spellStart"/>
+      <w:r>
+        <w:rPr>
+          <w:rFonts w:ascii="Arial" w:hAnsi="Arial" w:cs="Arial"/>
+        </w:rPr>
+        <w:t>maps</w:t>
+      </w:r>
+      <w:proofErr w:type="spellEnd"/>
     </w:p>
     <w:p>
       <w:pPr>
@@ -5014,7 +5074,7 @@
           <w:szCs w:val="22"/>
         </w:rPr>
       </w:pPr>
-      <w:bookmarkStart w:id="11" w:name="_Toc45778066"/>
+      <w:bookmarkStart w:id="12" w:name="_Toc45778066"/>
       <w:r>
         <w:rPr>
           <w:rFonts w:ascii="Arial" w:hAnsi="Arial" w:cs="Arial"/>
@@ -5026,7 +5086,7 @@
         <w:lastRenderedPageBreak/>
         <w:t>1.6 Determinación del Modelo de Desarrollo de Negocio.</w:t>
       </w:r>
-      <w:bookmarkEnd w:id="11"/>
+      <w:bookmarkEnd w:id="12"/>
     </w:p>
     <w:p>
       <w:pPr>
@@ -5174,8 +5234,19 @@
                 <w:szCs w:val="18"/>
                 <w:lang w:val="en-US"/>
               </w:rPr>
-              <w:t>-DigitalOcean</w:t>
-            </w:r>
+              <w:t>-</w:t>
+            </w:r>
+            <w:proofErr w:type="spellStart"/>
+            <w:r>
+              <w:rPr>
+                <w:rFonts w:ascii="Arial" w:hAnsi="Arial" w:cs="Arial"/>
+                <w:sz w:val="18"/>
+                <w:szCs w:val="18"/>
+                <w:lang w:val="en-US"/>
+              </w:rPr>
+              <w:t>DigitalOcean</w:t>
+            </w:r>
+            <w:proofErr w:type="spellEnd"/>
           </w:p>
           <w:p>
             <w:pPr>
@@ -5967,8 +6038,18 @@
                 <w:sz w:val="18"/>
                 <w:szCs w:val="18"/>
               </w:rPr>
-              <w:t>- Alojamiento de certificado ssl</w:t>
-            </w:r>
+              <w:t xml:space="preserve">- Alojamiento de certificado </w:t>
+            </w:r>
+            <w:proofErr w:type="spellStart"/>
+            <w:r>
+              <w:rPr>
+                <w:rFonts w:ascii="Arial" w:hAnsi="Arial" w:cs="Arial"/>
+                <w:sz w:val="18"/>
+                <w:szCs w:val="18"/>
+              </w:rPr>
+              <w:t>ssl</w:t>
+            </w:r>
+            <w:proofErr w:type="spellEnd"/>
             <w:r>
               <w:rPr>
                 <w:rFonts w:ascii="Arial" w:hAnsi="Arial" w:cs="Arial"/>
@@ -6093,7 +6174,7 @@
           <w:bCs/>
         </w:rPr>
       </w:pPr>
-      <w:bookmarkStart w:id="12" w:name="_Hlk37808029"/>
+      <w:bookmarkStart w:id="13" w:name="_Hlk37808029"/>
       <w:r>
         <w:rPr>
           <w:rFonts w:ascii="Arial" w:hAnsi="Arial" w:cs="Arial"/>
@@ -6116,7 +6197,7 @@
         <w:t>: Modelo de negocios Soluciones Tecnológicas Bach</w:t>
       </w:r>
     </w:p>
-    <w:bookmarkEnd w:id="12"/>
+    <w:bookmarkEnd w:id="13"/>
     <w:p>
       <w:pPr>
         <w:jc w:val="both"/>
@@ -6262,7 +6343,7 @@
           <w:szCs w:val="22"/>
         </w:rPr>
       </w:pPr>
-      <w:bookmarkStart w:id="13" w:name="_Toc45778067"/>
+      <w:bookmarkStart w:id="14" w:name="_Toc45778067"/>
       <w:r>
         <w:rPr>
           <w:rFonts w:ascii="Arial" w:hAnsi="Arial" w:cs="Arial"/>
@@ -6284,7 +6365,7 @@
         </w:rPr>
         <w:t>PLAN DE MERCADEO</w:t>
       </w:r>
-      <w:bookmarkEnd w:id="13"/>
+      <w:bookmarkEnd w:id="14"/>
     </w:p>
     <w:p>
       <w:pPr>
@@ -6308,8 +6389,8 @@
           <w:szCs w:val="22"/>
         </w:rPr>
       </w:pPr>
-      <w:bookmarkStart w:id="14" w:name="_Toc37806035"/>
-      <w:bookmarkStart w:id="15" w:name="_Toc45778068"/>
+      <w:bookmarkStart w:id="15" w:name="_Toc37806035"/>
+      <w:bookmarkStart w:id="16" w:name="_Toc45778068"/>
       <w:r>
         <w:rPr>
           <w:rFonts w:ascii="Arial" w:hAnsi="Arial" w:cs="Arial"/>
@@ -6321,8 +6402,8 @@
         </w:rPr>
         <w:t>2.1 Determinación del perfil del cliente y el mercado potencial</w:t>
       </w:r>
-      <w:bookmarkEnd w:id="14"/>
       <w:bookmarkEnd w:id="15"/>
+      <w:bookmarkEnd w:id="16"/>
     </w:p>
     <w:p>
       <w:pPr>
@@ -6380,7 +6461,7 @@
           <w:szCs w:val="22"/>
         </w:rPr>
       </w:pPr>
-      <w:bookmarkStart w:id="16" w:name="_Toc45778069"/>
+      <w:bookmarkStart w:id="17" w:name="_Toc45778069"/>
       <w:r>
         <w:rPr>
           <w:rFonts w:ascii="Arial" w:hAnsi="Arial" w:cs="Arial"/>
@@ -6391,7 +6472,7 @@
         </w:rPr>
         <w:t>2.2 Situación actual.</w:t>
       </w:r>
-      <w:bookmarkEnd w:id="16"/>
+      <w:bookmarkEnd w:id="17"/>
     </w:p>
     <w:p/>
     <w:p>
@@ -6445,8 +6526,8 @@
           <w:szCs w:val="22"/>
         </w:rPr>
       </w:pPr>
-      <w:bookmarkStart w:id="17" w:name="_Toc37806030"/>
       <w:bookmarkStart w:id="18" w:name="_Toc45778070"/>
+      <w:bookmarkStart w:id="19" w:name="_Toc37806030"/>
       <w:r>
         <w:rPr>
           <w:rFonts w:ascii="Arial" w:hAnsi="Arial" w:cs="Arial"/>
@@ -6494,7 +6575,7 @@
           <w:szCs w:val="22"/>
         </w:rPr>
       </w:pPr>
-      <w:bookmarkStart w:id="19" w:name="_Toc45778071"/>
+      <w:bookmarkStart w:id="20" w:name="_Toc45778071"/>
       <w:r>
         <w:rPr>
           <w:rFonts w:ascii="Arial" w:hAnsi="Arial" w:cs="Arial"/>
@@ -6506,8 +6587,8 @@
         </w:rPr>
         <w:t>Determinación de las fuerzas y debilidades (internas) y de las amenazas y oportunidades (externas).</w:t>
       </w:r>
-      <w:bookmarkEnd w:id="17"/>
       <w:bookmarkEnd w:id="19"/>
+      <w:bookmarkEnd w:id="20"/>
     </w:p>
     <w:p>
       <w:pPr>
@@ -7224,7 +7305,25 @@
                 <w:sz w:val="16"/>
                 <w:szCs w:val="16"/>
               </w:rPr>
-              <w:t>1.- El buling y las difamaciones en redes sociales.</w:t>
+              <w:t xml:space="preserve">1.- El </w:t>
+            </w:r>
+            <w:proofErr w:type="spellStart"/>
+            <w:r>
+              <w:rPr>
+                <w:rFonts w:ascii="Arial" w:hAnsi="Arial" w:cs="Arial"/>
+                <w:sz w:val="16"/>
+                <w:szCs w:val="16"/>
+              </w:rPr>
+              <w:t>buling</w:t>
+            </w:r>
+            <w:proofErr w:type="spellEnd"/>
+            <w:r>
+              <w:rPr>
+                <w:rFonts w:ascii="Arial" w:hAnsi="Arial" w:cs="Arial"/>
+                <w:sz w:val="16"/>
+                <w:szCs w:val="16"/>
+              </w:rPr>
+              <w:t xml:space="preserve"> y las difamaciones en redes sociales.</w:t>
             </w:r>
           </w:p>
           <w:p>
@@ -7538,8 +7637,8 @@
           <w:szCs w:val="22"/>
         </w:rPr>
       </w:pPr>
-      <w:bookmarkStart w:id="20" w:name="_Toc37806031"/>
       <w:bookmarkStart w:id="21" w:name="_Toc45778072"/>
+      <w:bookmarkStart w:id="22" w:name="_Toc37806031"/>
       <w:r>
         <w:rPr>
           <w:rFonts w:ascii="Arial" w:hAnsi="Arial" w:cs="Arial"/>
@@ -7684,7 +7783,7 @@
           <w:shd w:val="clear" w:color="auto" w:fill="FFFFFF"/>
         </w:rPr>
       </w:pPr>
-      <w:bookmarkStart w:id="22" w:name="_Toc45778073"/>
+      <w:bookmarkStart w:id="23" w:name="_Toc45778073"/>
       <w:r>
         <w:rPr>
           <w:rFonts w:ascii="Arial" w:hAnsi="Arial" w:cs="Arial"/>
@@ -7696,7 +7795,7 @@
         </w:rPr>
         <w:t>2.4.1 FACTORES POLÍTICOS.</w:t>
       </w:r>
-      <w:bookmarkEnd w:id="22"/>
+      <w:bookmarkEnd w:id="23"/>
     </w:p>
     <w:p>
       <w:pPr>
@@ -7803,8 +7902,9 @@
           <w:color w:val="2F2F2F"/>
           <w:shd w:val="clear" w:color="auto" w:fill="FFFFFF"/>
         </w:rPr>
-        <w:t xml:space="preserve">Se reforman el artículo 10; la fracción III del artículo 16; el artículo 17; el inciso c) de la fracción II del artículo 27; el párrafo primero y las fracciones I, II y III del artículo 118; el artículo 130; la fracción III del artículo 131; el párrafo primero del artículo 132; las fracciones I, II y III del artículo 145; la fracción VIII del artículo 148; se modifica la denominación del Capítulo I del Título XI para quedar como "Del Procedimiento ante Autoridades Jurisdiccionales"; el primer párrafo del artículo 213; el artículo 214; el primer párrafo del artículo 215; la fracción III del artículo 218; la fracción I y II y el párrafo segundo del artículo 230; las fracciones I y III del artículo 231; el artículo 236; se adicionan un inciso d) al artículo 27; una fracción V al artículo 106; un Capítulo V denominado "De las Medidas Tecnológicas de Protección, la Información sobre la Gestión de Derechos y los Proveedores de Servicios de Internet", al Título IV, que comprende los artículos 114 Bis, 114 Ter, 114 Quáter, 114 Quinquies, 114 Sexies, 114 Septies y 114 Octies; las fracciones IV, V y VI al artículo 118; las fracciones VI y VII al artículo 131; una fracción IV al artículo 145; un párrafo segundo a la fracción VIII del artículo 148; una fracción VI al artículo 209; un párrafo tercero </w:t>
-      </w:r>
+        <w:t xml:space="preserve">Se reforman el artículo 10; la fracción III del artículo 16; el artículo 17; el inciso c) de la fracción II del artículo 27; el párrafo primero y las fracciones I, II y III del artículo 118; el artículo 130; la fracción III del artículo 131; el párrafo primero del artículo 132; las fracciones I, II y III del artículo 145; la fracción VIII del artículo 148; se modifica la denominación del Capítulo I del Título XI para quedar como "Del Procedimiento ante Autoridades Jurisdiccionales"; el primer párrafo del artículo 213; el artículo 214; el primer párrafo del artículo 215; la fracción III del artículo 218; la fracción I y II y el párrafo segundo del artículo 230; las fracciones I y III del artículo 231; el artículo 236; se adicionan un inciso d) al artículo 27; una fracción V al artículo 106; un Capítulo V denominado "De las Medidas Tecnológicas de Protección, la Información sobre la Gestión de Derechos y los Proveedores de Servicios de Internet", al Título IV, que comprende los artículos 114 Bis, 114 Ter, 114 </w:t>
+      </w:r>
+      <w:proofErr w:type="spellStart"/>
       <w:r>
         <w:rPr>
           <w:rFonts w:ascii="Arial" w:hAnsi="Arial" w:cs="Arial"/>
@@ -7812,8 +7912,167 @@
           <w:color w:val="2F2F2F"/>
           <w:shd w:val="clear" w:color="auto" w:fill="FFFFFF"/>
         </w:rPr>
+        <w:t>Quáter</w:t>
+      </w:r>
+      <w:proofErr w:type="spellEnd"/>
+      <w:r>
+        <w:rPr>
+          <w:rFonts w:ascii="Arial" w:hAnsi="Arial" w:cs="Arial"/>
+          <w:bCs/>
+          <w:color w:val="2F2F2F"/>
+          <w:shd w:val="clear" w:color="auto" w:fill="FFFFFF"/>
+        </w:rPr>
+        <w:t xml:space="preserve">, 114 </w:t>
+      </w:r>
+      <w:proofErr w:type="spellStart"/>
+      <w:r>
+        <w:rPr>
+          <w:rFonts w:ascii="Arial" w:hAnsi="Arial" w:cs="Arial"/>
+          <w:bCs/>
+          <w:color w:val="2F2F2F"/>
+          <w:shd w:val="clear" w:color="auto" w:fill="FFFFFF"/>
+        </w:rPr>
+        <w:t>Quinquies</w:t>
+      </w:r>
+      <w:proofErr w:type="spellEnd"/>
+      <w:r>
+        <w:rPr>
+          <w:rFonts w:ascii="Arial" w:hAnsi="Arial" w:cs="Arial"/>
+          <w:bCs/>
+          <w:color w:val="2F2F2F"/>
+          <w:shd w:val="clear" w:color="auto" w:fill="FFFFFF"/>
+        </w:rPr>
+        <w:t xml:space="preserve">, 114 </w:t>
+      </w:r>
+      <w:proofErr w:type="spellStart"/>
+      <w:r>
+        <w:rPr>
+          <w:rFonts w:ascii="Arial" w:hAnsi="Arial" w:cs="Arial"/>
+          <w:bCs/>
+          <w:color w:val="2F2F2F"/>
+          <w:shd w:val="clear" w:color="auto" w:fill="FFFFFF"/>
+        </w:rPr>
+        <w:t>Sexies</w:t>
+      </w:r>
+      <w:proofErr w:type="spellEnd"/>
+      <w:r>
+        <w:rPr>
+          <w:rFonts w:ascii="Arial" w:hAnsi="Arial" w:cs="Arial"/>
+          <w:bCs/>
+          <w:color w:val="2F2F2F"/>
+          <w:shd w:val="clear" w:color="auto" w:fill="FFFFFF"/>
+        </w:rPr>
+        <w:t xml:space="preserve">, 114 </w:t>
+      </w:r>
+      <w:proofErr w:type="spellStart"/>
+      <w:r>
+        <w:rPr>
+          <w:rFonts w:ascii="Arial" w:hAnsi="Arial" w:cs="Arial"/>
+          <w:bCs/>
+          <w:color w:val="2F2F2F"/>
+          <w:shd w:val="clear" w:color="auto" w:fill="FFFFFF"/>
+        </w:rPr>
+        <w:t>Septies</w:t>
+      </w:r>
+      <w:proofErr w:type="spellEnd"/>
+      <w:r>
+        <w:rPr>
+          <w:rFonts w:ascii="Arial" w:hAnsi="Arial" w:cs="Arial"/>
+          <w:bCs/>
+          <w:color w:val="2F2F2F"/>
+          <w:shd w:val="clear" w:color="auto" w:fill="FFFFFF"/>
+        </w:rPr>
+        <w:t xml:space="preserve"> y 114 </w:t>
+      </w:r>
+      <w:proofErr w:type="spellStart"/>
+      <w:r>
+        <w:rPr>
+          <w:rFonts w:ascii="Arial" w:hAnsi="Arial" w:cs="Arial"/>
+          <w:bCs/>
+          <w:color w:val="2F2F2F"/>
+          <w:shd w:val="clear" w:color="auto" w:fill="FFFFFF"/>
+        </w:rPr>
+        <w:t>Octies</w:t>
+      </w:r>
+      <w:proofErr w:type="spellEnd"/>
+      <w:r>
+        <w:rPr>
+          <w:rFonts w:ascii="Arial" w:hAnsi="Arial" w:cs="Arial"/>
+          <w:bCs/>
+          <w:color w:val="2F2F2F"/>
+          <w:shd w:val="clear" w:color="auto" w:fill="FFFFFF"/>
+        </w:rPr>
+        <w:t xml:space="preserve">; las fracciones IV, V y VI al artículo 118; las fracciones VI y VII al artículo 131; una fracción IV al artículo 145; un párrafo segundo a la fracción VIII del artículo 148; una fracción VI al artículo 209; un párrafo tercero </w:t>
+      </w:r>
+      <w:r>
+        <w:rPr>
+          <w:rFonts w:ascii="Arial" w:hAnsi="Arial" w:cs="Arial"/>
+          <w:bCs/>
+          <w:color w:val="2F2F2F"/>
+          <w:shd w:val="clear" w:color="auto" w:fill="FFFFFF"/>
+        </w:rPr>
         <w:lastRenderedPageBreak/>
-        <w:t>al artículo 230 y los artículos 232 Bis, 232 Ter, 232 Quáter; 232 Quinquies y 232 Sexies, de la Ley Federal del Derecho de Autor</w:t>
+        <w:t xml:space="preserve">al artículo 230 y los artículos 232 Bis, 232 Ter, 232 </w:t>
+      </w:r>
+      <w:proofErr w:type="spellStart"/>
+      <w:r>
+        <w:rPr>
+          <w:rFonts w:ascii="Arial" w:hAnsi="Arial" w:cs="Arial"/>
+          <w:bCs/>
+          <w:color w:val="2F2F2F"/>
+          <w:shd w:val="clear" w:color="auto" w:fill="FFFFFF"/>
+        </w:rPr>
+        <w:t>Quáter</w:t>
+      </w:r>
+      <w:proofErr w:type="spellEnd"/>
+      <w:r>
+        <w:rPr>
+          <w:rFonts w:ascii="Arial" w:hAnsi="Arial" w:cs="Arial"/>
+          <w:bCs/>
+          <w:color w:val="2F2F2F"/>
+          <w:shd w:val="clear" w:color="auto" w:fill="FFFFFF"/>
+        </w:rPr>
+        <w:t xml:space="preserve">; 232 </w:t>
+      </w:r>
+      <w:proofErr w:type="spellStart"/>
+      <w:r>
+        <w:rPr>
+          <w:rFonts w:ascii="Arial" w:hAnsi="Arial" w:cs="Arial"/>
+          <w:bCs/>
+          <w:color w:val="2F2F2F"/>
+          <w:shd w:val="clear" w:color="auto" w:fill="FFFFFF"/>
+        </w:rPr>
+        <w:t>Quinquies</w:t>
+      </w:r>
+      <w:proofErr w:type="spellEnd"/>
+      <w:r>
+        <w:rPr>
+          <w:rFonts w:ascii="Arial" w:hAnsi="Arial" w:cs="Arial"/>
+          <w:bCs/>
+          <w:color w:val="2F2F2F"/>
+          <w:shd w:val="clear" w:color="auto" w:fill="FFFFFF"/>
+        </w:rPr>
+        <w:t xml:space="preserve"> y 232 </w:t>
+      </w:r>
+      <w:proofErr w:type="spellStart"/>
+      <w:r>
+        <w:rPr>
+          <w:rFonts w:ascii="Arial" w:hAnsi="Arial" w:cs="Arial"/>
+          <w:bCs/>
+          <w:color w:val="2F2F2F"/>
+          <w:shd w:val="clear" w:color="auto" w:fill="FFFFFF"/>
+        </w:rPr>
+        <w:t>Sexies</w:t>
+      </w:r>
+      <w:proofErr w:type="spellEnd"/>
+      <w:r>
+        <w:rPr>
+          <w:rFonts w:ascii="Arial" w:hAnsi="Arial" w:cs="Arial"/>
+          <w:bCs/>
+          <w:color w:val="2F2F2F"/>
+          <w:shd w:val="clear" w:color="auto" w:fill="FFFFFF"/>
+        </w:rPr>
+        <w:t>, de la Ley Federal del Derecho de Autor</w:t>
       </w:r>
       <w:r>
         <w:rPr>
@@ -8019,7 +8278,7 @@
           <w:shd w:val="clear" w:color="auto" w:fill="FFFFFF"/>
         </w:rPr>
       </w:pPr>
-      <w:bookmarkStart w:id="23" w:name="_Toc45778074"/>
+      <w:bookmarkStart w:id="24" w:name="_Toc45778074"/>
       <w:r>
         <w:rPr>
           <w:rFonts w:ascii="Arial" w:hAnsi="Arial" w:cs="Arial"/>
@@ -8042,7 +8301,7 @@
         </w:rPr>
         <w:t>.</w:t>
       </w:r>
-      <w:bookmarkEnd w:id="23"/>
+      <w:bookmarkEnd w:id="24"/>
       <w:r>
         <w:rPr>
           <w:rFonts w:ascii="Arial" w:hAnsi="Arial" w:cs="Arial"/>
@@ -8298,7 +8557,7 @@
           <w:shd w:val="clear" w:color="auto" w:fill="FFFFFF"/>
         </w:rPr>
       </w:pPr>
-      <w:bookmarkStart w:id="24" w:name="_Toc45778075"/>
+      <w:bookmarkStart w:id="25" w:name="_Toc45778075"/>
       <w:r>
         <w:rPr>
           <w:rFonts w:ascii="Arial" w:hAnsi="Arial" w:cs="Arial"/>
@@ -8311,7 +8570,7 @@
         <w:lastRenderedPageBreak/>
         <w:t>2.4.3 FACTORES SOCIALES.</w:t>
       </w:r>
-      <w:bookmarkEnd w:id="24"/>
+      <w:bookmarkEnd w:id="25"/>
       <w:r>
         <w:rPr>
           <w:rFonts w:ascii="Arial" w:hAnsi="Arial" w:cs="Arial"/>
@@ -8406,7 +8665,7 @@
           <w:shd w:val="clear" w:color="auto" w:fill="FFFFFF"/>
         </w:rPr>
       </w:pPr>
-      <w:bookmarkStart w:id="25" w:name="_Toc45778076"/>
+      <w:bookmarkStart w:id="26" w:name="_Toc45778076"/>
       <w:r>
         <w:rPr>
           <w:rFonts w:ascii="Arial" w:hAnsi="Arial" w:cs="Arial"/>
@@ -8418,7 +8677,7 @@
         </w:rPr>
         <w:t>2.4.4 FACTORES TECNOLÓGICOS.</w:t>
       </w:r>
-      <w:bookmarkEnd w:id="25"/>
+      <w:bookmarkEnd w:id="26"/>
       <w:r>
         <w:rPr>
           <w:rFonts w:ascii="Arial" w:hAnsi="Arial" w:cs="Arial"/>
@@ -8778,7 +9037,7 @@
           <w:shd w:val="clear" w:color="auto" w:fill="FFFFFF"/>
         </w:rPr>
       </w:pPr>
-      <w:bookmarkStart w:id="26" w:name="_Toc45778077"/>
+      <w:bookmarkStart w:id="27" w:name="_Toc45778077"/>
       <w:r>
         <w:rPr>
           <w:rFonts w:ascii="Arial" w:hAnsi="Arial" w:cs="Arial"/>
@@ -8813,7 +9072,7 @@
         </w:rPr>
         <w:t>.</w:t>
       </w:r>
-      <w:bookmarkEnd w:id="26"/>
+      <w:bookmarkEnd w:id="27"/>
       <w:r>
         <w:rPr>
           <w:rFonts w:ascii="Arial" w:hAnsi="Arial" w:cs="Arial"/>
@@ -9082,7 +9341,7 @@
           <w:shd w:val="clear" w:color="auto" w:fill="FFFFFF"/>
         </w:rPr>
       </w:pPr>
-      <w:bookmarkStart w:id="27" w:name="_Toc45778078"/>
+      <w:bookmarkStart w:id="28" w:name="_Toc45778078"/>
       <w:r>
         <w:rPr>
           <w:rFonts w:ascii="Arial" w:hAnsi="Arial" w:cs="Arial"/>
@@ -9095,7 +9354,7 @@
         <w:lastRenderedPageBreak/>
         <w:t>2.6 Análisis de competencia.</w:t>
       </w:r>
-      <w:bookmarkEnd w:id="27"/>
+      <w:bookmarkEnd w:id="28"/>
     </w:p>
     <w:p>
       <w:pPr>
@@ -9260,8 +9519,19 @@
                 <w:szCs w:val="18"/>
                 <w:shd w:val="clear" w:color="auto" w:fill="FFFFFF"/>
               </w:rPr>
-              <w:t>Tecnología Lumamedia</w:t>
-            </w:r>
+              <w:t xml:space="preserve">Tecnología </w:t>
+            </w:r>
+            <w:proofErr w:type="spellStart"/>
+            <w:r>
+              <w:rPr>
+                <w:rFonts w:ascii="Arial" w:hAnsi="Arial" w:cs="Arial"/>
+                <w:sz w:val="18"/>
+                <w:szCs w:val="18"/>
+                <w:shd w:val="clear" w:color="auto" w:fill="FFFFFF"/>
+              </w:rPr>
+              <w:t>Lumamedia</w:t>
+            </w:r>
+            <w:proofErr w:type="spellEnd"/>
           </w:p>
         </w:tc>
         <w:tc>
@@ -9430,7 +9700,29 @@
                 <w:szCs w:val="18"/>
                 <w:shd w:val="clear" w:color="auto" w:fill="FFFFFF"/>
               </w:rPr>
-              <w:t>uso de frameworks de última generación para crear soluciones informáticas a la medida.</w:t>
+              <w:t xml:space="preserve">uso de </w:t>
+            </w:r>
+            <w:proofErr w:type="spellStart"/>
+            <w:r>
+              <w:rPr>
+                <w:rFonts w:ascii="Arial" w:hAnsi="Arial" w:cs="Arial"/>
+                <w:color w:val="050505"/>
+                <w:sz w:val="18"/>
+                <w:szCs w:val="18"/>
+                <w:shd w:val="clear" w:color="auto" w:fill="FFFFFF"/>
+              </w:rPr>
+              <w:t>frameworks</w:t>
+            </w:r>
+            <w:proofErr w:type="spellEnd"/>
+            <w:r>
+              <w:rPr>
+                <w:rFonts w:ascii="Arial" w:hAnsi="Arial" w:cs="Arial"/>
+                <w:color w:val="050505"/>
+                <w:sz w:val="18"/>
+                <w:szCs w:val="18"/>
+                <w:shd w:val="clear" w:color="auto" w:fill="FFFFFF"/>
+              </w:rPr>
+              <w:t xml:space="preserve"> de última generación para crear soluciones informáticas a la medida.</w:t>
             </w:r>
           </w:p>
         </w:tc>
@@ -9456,7 +9748,51 @@
                 <w:szCs w:val="18"/>
                 <w:shd w:val="clear" w:color="auto" w:fill="FFFFFF"/>
               </w:rPr>
-              <w:t xml:space="preserve">Sonora #320, entre Manuel Gonzalez y, Emiliano P. Nafarrete, Norberto Treviño Zapata, 87020 Cd Victoria, </w:t>
+              <w:t xml:space="preserve">Sonora #320, entre Manuel </w:t>
+            </w:r>
+            <w:proofErr w:type="spellStart"/>
+            <w:r>
+              <w:rPr>
+                <w:rFonts w:ascii="Arial" w:hAnsi="Arial" w:cs="Arial"/>
+                <w:color w:val="222222"/>
+                <w:sz w:val="18"/>
+                <w:szCs w:val="18"/>
+                <w:shd w:val="clear" w:color="auto" w:fill="FFFFFF"/>
+              </w:rPr>
+              <w:t>Gonzalez</w:t>
+            </w:r>
+            <w:proofErr w:type="spellEnd"/>
+            <w:r>
+              <w:rPr>
+                <w:rFonts w:ascii="Arial" w:hAnsi="Arial" w:cs="Arial"/>
+                <w:color w:val="222222"/>
+                <w:sz w:val="18"/>
+                <w:szCs w:val="18"/>
+                <w:shd w:val="clear" w:color="auto" w:fill="FFFFFF"/>
+              </w:rPr>
+              <w:t xml:space="preserve"> y, Emiliano P. </w:t>
+            </w:r>
+            <w:proofErr w:type="spellStart"/>
+            <w:r>
+              <w:rPr>
+                <w:rFonts w:ascii="Arial" w:hAnsi="Arial" w:cs="Arial"/>
+                <w:color w:val="222222"/>
+                <w:sz w:val="18"/>
+                <w:szCs w:val="18"/>
+                <w:shd w:val="clear" w:color="auto" w:fill="FFFFFF"/>
+              </w:rPr>
+              <w:t>Nafarrete</w:t>
+            </w:r>
+            <w:proofErr w:type="spellEnd"/>
+            <w:r>
+              <w:rPr>
+                <w:rFonts w:ascii="Arial" w:hAnsi="Arial" w:cs="Arial"/>
+                <w:color w:val="222222"/>
+                <w:sz w:val="18"/>
+                <w:szCs w:val="18"/>
+                <w:shd w:val="clear" w:color="auto" w:fill="FFFFFF"/>
+              </w:rPr>
+              <w:t xml:space="preserve">, Norberto Treviño Zapata, 87020 Cd Victoria, </w:t>
             </w:r>
             <w:r>
               <w:rPr>
@@ -9704,7 +10040,7 @@
           <w:rFonts w:ascii="Arial" w:hAnsi="Arial" w:cs="Arial"/>
         </w:rPr>
       </w:pPr>
-      <w:bookmarkStart w:id="28" w:name="_Hlk37807391"/>
+      <w:bookmarkStart w:id="29" w:name="_Hlk37807391"/>
       <w:r>
         <w:rPr>
           <w:rFonts w:ascii="Arial" w:hAnsi="Arial" w:cs="Arial"/>
@@ -9718,7 +10054,7 @@
         <w:t xml:space="preserve">:  Análisis de la competencia directa </w:t>
       </w:r>
     </w:p>
-    <w:bookmarkEnd w:id="28"/>
+    <w:bookmarkEnd w:id="29"/>
     <w:p>
       <w:pPr>
         <w:autoSpaceDE w:val="0"/>
@@ -9848,7 +10184,7 @@
           <w:szCs w:val="22"/>
         </w:rPr>
       </w:pPr>
-      <w:bookmarkStart w:id="29" w:name="_Toc45778079"/>
+      <w:bookmarkStart w:id="30" w:name="_Toc45778079"/>
       <w:r>
         <w:rPr>
           <w:rFonts w:ascii="Arial" w:hAnsi="Arial" w:cs="Arial"/>
@@ -9861,7 +10197,7 @@
         <w:lastRenderedPageBreak/>
         <w:t xml:space="preserve">2.7 </w:t>
       </w:r>
-      <w:bookmarkStart w:id="30" w:name="_Toc37806039"/>
+      <w:bookmarkStart w:id="31" w:name="_Toc37806039"/>
       <w:r>
         <w:rPr>
           <w:rFonts w:ascii="Arial" w:hAnsi="Arial" w:cs="Arial"/>
@@ -9873,8 +10209,8 @@
         </w:rPr>
         <w:t xml:space="preserve">  Descripción de producto o servicio</w:t>
       </w:r>
-      <w:bookmarkEnd w:id="29"/>
       <w:bookmarkEnd w:id="30"/>
+      <w:bookmarkEnd w:id="31"/>
     </w:p>
     <w:p>
       <w:pPr>
@@ -10493,7 +10829,47 @@
                 <w:szCs w:val="18"/>
                 <w:shd w:val="clear" w:color="auto" w:fill="FFFFFF"/>
               </w:rPr>
-              <w:t>Tiendas personalizadas con framework de calidad, asentamiento en servidor web, uso de dominio web y certificado ssl.</w:t>
+              <w:t xml:space="preserve">Tiendas personalizadas con </w:t>
+            </w:r>
+            <w:proofErr w:type="spellStart"/>
+            <w:r>
+              <w:rPr>
+                <w:rFonts w:ascii="Arial" w:hAnsi="Arial" w:cs="Arial"/>
+                <w:sz w:val="18"/>
+                <w:szCs w:val="18"/>
+                <w:shd w:val="clear" w:color="auto" w:fill="FFFFFF"/>
+              </w:rPr>
+              <w:t>framework</w:t>
+            </w:r>
+            <w:proofErr w:type="spellEnd"/>
+            <w:r>
+              <w:rPr>
+                <w:rFonts w:ascii="Arial" w:hAnsi="Arial" w:cs="Arial"/>
+                <w:sz w:val="18"/>
+                <w:szCs w:val="18"/>
+                <w:shd w:val="clear" w:color="auto" w:fill="FFFFFF"/>
+              </w:rPr>
+              <w:t xml:space="preserve"> de calidad, asentamiento en servidor web, uso de dominio web y certificado </w:t>
+            </w:r>
+            <w:proofErr w:type="spellStart"/>
+            <w:r>
+              <w:rPr>
+                <w:rFonts w:ascii="Arial" w:hAnsi="Arial" w:cs="Arial"/>
+                <w:sz w:val="18"/>
+                <w:szCs w:val="18"/>
+                <w:shd w:val="clear" w:color="auto" w:fill="FFFFFF"/>
+              </w:rPr>
+              <w:t>ssl</w:t>
+            </w:r>
+            <w:proofErr w:type="spellEnd"/>
+            <w:r>
+              <w:rPr>
+                <w:rFonts w:ascii="Arial" w:hAnsi="Arial" w:cs="Arial"/>
+                <w:sz w:val="18"/>
+                <w:szCs w:val="18"/>
+                <w:shd w:val="clear" w:color="auto" w:fill="FFFFFF"/>
+              </w:rPr>
+              <w:t>.</w:t>
             </w:r>
           </w:p>
         </w:tc>
@@ -10626,7 +11002,7 @@
           <w:rFonts w:ascii="Arial" w:hAnsi="Arial" w:cs="Arial"/>
         </w:rPr>
       </w:pPr>
-      <w:bookmarkStart w:id="31" w:name="_Hlk37807421"/>
+      <w:bookmarkStart w:id="32" w:name="_Hlk37807421"/>
       <w:r>
         <w:rPr>
           <w:rFonts w:ascii="Arial" w:hAnsi="Arial" w:cs="Arial"/>
@@ -10640,7 +11016,7 @@
         <w:t>:  Descripción del producto</w:t>
       </w:r>
     </w:p>
-    <w:bookmarkEnd w:id="31"/>
+    <w:bookmarkEnd w:id="32"/>
     <w:p>
       <w:pPr>
         <w:autoSpaceDE w:val="0"/>
@@ -10703,7 +11079,7 @@
           <w:szCs w:val="22"/>
         </w:rPr>
       </w:pPr>
-      <w:bookmarkStart w:id="32" w:name="_Toc45778080"/>
+      <w:bookmarkStart w:id="33" w:name="_Toc45778080"/>
       <w:r>
         <w:rPr>
           <w:rFonts w:ascii="Arial" w:hAnsi="Arial" w:cs="Arial"/>
@@ -10745,7 +11121,7 @@
         </w:rPr>
         <w:t xml:space="preserve"> concentrará sus promociones.</w:t>
       </w:r>
-      <w:bookmarkEnd w:id="32"/>
+      <w:bookmarkEnd w:id="33"/>
     </w:p>
     <w:p/>
     <w:p>
@@ -10815,7 +11191,7 @@
           <w:rFonts w:ascii="Arial" w:hAnsi="Arial" w:cs="Arial"/>
         </w:rPr>
       </w:pPr>
-      <w:bookmarkStart w:id="33" w:name="_Hlk37807591"/>
+      <w:bookmarkStart w:id="34" w:name="_Hlk37807591"/>
       <w:r>
         <w:rPr>
           <w:rFonts w:ascii="Arial" w:hAnsi="Arial" w:cs="Arial"/>
@@ -10828,7 +11204,7 @@
         </w:rPr>
         <w:t xml:space="preserve"> 1: Ubicación geográfica de la empresa </w:t>
       </w:r>
-      <w:bookmarkEnd w:id="33"/>
+      <w:bookmarkEnd w:id="34"/>
     </w:p>
     <w:p>
       <w:pPr>
@@ -10843,8 +11219,16 @@
         <w:rPr>
           <w:rFonts w:ascii="Arial" w:hAnsi="Arial" w:cs="Arial"/>
         </w:rPr>
-        <w:t>Fuente: Obtenido de Google Maps</w:t>
-      </w:r>
+        <w:t xml:space="preserve">Fuente: Obtenido de Google </w:t>
+      </w:r>
+      <w:proofErr w:type="spellStart"/>
+      <w:r>
+        <w:rPr>
+          <w:rFonts w:ascii="Arial" w:hAnsi="Arial" w:cs="Arial"/>
+        </w:rPr>
+        <w:t>Maps</w:t>
+      </w:r>
+      <w:proofErr w:type="spellEnd"/>
       <w:r>
         <w:rPr>
           <w:rFonts w:ascii="Arial" w:hAnsi="Arial" w:cs="Arial"/>
@@ -10876,15 +11260,69 @@
           <w:color w:val="000000" w:themeColor="text1"/>
           <w:spacing w:val="3"/>
         </w:rPr>
-        <w:t xml:space="preserve">ntrará en la plaza Paseo Aventa, con dirección en calle </w:t>
-      </w:r>
+        <w:t xml:space="preserve">ntrará en la plaza Paseo </w:t>
+      </w:r>
+      <w:proofErr w:type="spellStart"/>
       <w:r>
         <w:rPr>
           <w:rFonts w:ascii="Arial" w:hAnsi="Arial" w:cs="Arial"/>
           <w:color w:val="000000" w:themeColor="text1"/>
           <w:spacing w:val="3"/>
         </w:rPr>
-        <w:t>Jesús Elías Piña 525 Infonavit Adelitas 87020 Ciudad Victoria</w:t>
+        <w:t>Aventa</w:t>
+      </w:r>
+      <w:proofErr w:type="spellEnd"/>
+      <w:r>
+        <w:rPr>
+          <w:rFonts w:ascii="Arial" w:hAnsi="Arial" w:cs="Arial"/>
+          <w:color w:val="000000" w:themeColor="text1"/>
+          <w:spacing w:val="3"/>
+        </w:rPr>
+        <w:t xml:space="preserve">, con dirección en calle </w:t>
+      </w:r>
+      <w:r>
+        <w:rPr>
+          <w:rFonts w:ascii="Arial" w:hAnsi="Arial" w:cs="Arial"/>
+          <w:color w:val="000000" w:themeColor="text1"/>
+          <w:spacing w:val="3"/>
+        </w:rPr>
+        <w:t xml:space="preserve">Jesús Elías Piña 525 </w:t>
+      </w:r>
+      <w:proofErr w:type="spellStart"/>
+      <w:r>
+        <w:rPr>
+          <w:rFonts w:ascii="Arial" w:hAnsi="Arial" w:cs="Arial"/>
+          <w:color w:val="000000" w:themeColor="text1"/>
+          <w:spacing w:val="3"/>
+        </w:rPr>
+        <w:t>Infonavit</w:t>
+      </w:r>
+      <w:proofErr w:type="spellEnd"/>
+      <w:r>
+        <w:rPr>
+          <w:rFonts w:ascii="Arial" w:hAnsi="Arial" w:cs="Arial"/>
+          <w:color w:val="000000" w:themeColor="text1"/>
+          <w:spacing w:val="3"/>
+        </w:rPr>
+        <w:t xml:space="preserve"> </w:t>
+      </w:r>
+      <w:proofErr w:type="spellStart"/>
+      <w:r>
+        <w:rPr>
+          <w:rFonts w:ascii="Arial" w:hAnsi="Arial" w:cs="Arial"/>
+          <w:color w:val="000000" w:themeColor="text1"/>
+          <w:spacing w:val="3"/>
+        </w:rPr>
+        <w:t>Adelitas</w:t>
+      </w:r>
+      <w:proofErr w:type="spellEnd"/>
+      <w:r>
+        <w:rPr>
+          <w:rFonts w:ascii="Arial" w:hAnsi="Arial" w:cs="Arial"/>
+          <w:color w:val="000000" w:themeColor="text1"/>
+          <w:spacing w:val="3"/>
+        </w:rPr>
+        <w:t xml:space="preserve"> 87020 Ciudad Victoria</w:t>
       </w:r>
       <w:r>
         <w:rPr>
@@ -10922,7 +11360,7 @@
           <w:szCs w:val="22"/>
         </w:rPr>
       </w:pPr>
-      <w:bookmarkStart w:id="34" w:name="_Toc45778081"/>
+      <w:bookmarkStart w:id="35" w:name="_Toc45778081"/>
       <w:r>
         <w:rPr>
           <w:rFonts w:ascii="Arial" w:hAnsi="Arial" w:cs="Arial"/>
@@ -10945,7 +11383,7 @@
         </w:rPr>
         <w:t>Imagen, publicidad y promoción</w:t>
       </w:r>
-      <w:bookmarkEnd w:id="34"/>
+      <w:bookmarkEnd w:id="35"/>
     </w:p>
     <w:p>
       <w:pPr>
@@ -10960,8 +11398,8 @@
           <w:szCs w:val="22"/>
         </w:rPr>
       </w:pPr>
-      <w:bookmarkStart w:id="35" w:name="_Toc37806046"/>
       <w:bookmarkStart w:id="36" w:name="_Toc45778082"/>
+      <w:bookmarkStart w:id="37" w:name="_Toc37806046"/>
       <w:r>
         <w:rPr>
           <w:rFonts w:ascii="Arial" w:hAnsi="Arial" w:cs="Arial"/>
@@ -11007,7 +11445,7 @@
         </w:rPr>
         <w:t xml:space="preserve"> </w:t>
       </w:r>
-      <w:bookmarkEnd w:id="35"/>
+      <w:bookmarkEnd w:id="37"/>
     </w:p>
     <w:p/>
     <w:p>
@@ -11135,8 +11573,16 @@
         <w:rPr>
           <w:rFonts w:ascii="Arial" w:hAnsi="Arial" w:cs="Arial"/>
         </w:rPr>
-        <w:t>eferencia a los signos que se usan en lenguaje c++</w:t>
-      </w:r>
+        <w:t xml:space="preserve">eferencia a los signos que se usan en lenguaje </w:t>
+      </w:r>
+      <w:proofErr w:type="spellStart"/>
+      <w:r>
+        <w:rPr>
+          <w:rFonts w:ascii="Arial" w:hAnsi="Arial" w:cs="Arial"/>
+        </w:rPr>
+        <w:t>c++</w:t>
+      </w:r>
+      <w:proofErr w:type="spellEnd"/>
       <w:r>
         <w:rPr>
           <w:rFonts w:ascii="Arial" w:hAnsi="Arial" w:cs="Arial"/>
@@ -11184,7 +11630,7 @@
           <w:szCs w:val="22"/>
         </w:rPr>
       </w:pPr>
-      <w:bookmarkStart w:id="37" w:name="_Toc45778083"/>
+      <w:bookmarkStart w:id="38" w:name="_Toc45778083"/>
       <w:r>
         <w:rPr>
           <w:rFonts w:ascii="Arial" w:hAnsi="Arial" w:cs="Arial"/>
@@ -11196,7 +11642,7 @@
         <w:lastRenderedPageBreak/>
         <w:t>2.10 Costos</w:t>
       </w:r>
-      <w:bookmarkEnd w:id="37"/>
+      <w:bookmarkEnd w:id="38"/>
     </w:p>
     <w:p/>
     <w:tbl>
@@ -11564,7 +12010,7 @@
           <w:szCs w:val="22"/>
         </w:rPr>
       </w:pPr>
-      <w:bookmarkStart w:id="38" w:name="_Toc45778084"/>
+      <w:bookmarkStart w:id="39" w:name="_Toc45778084"/>
       <w:r>
         <w:rPr>
           <w:rFonts w:ascii="Arial" w:hAnsi="Arial" w:cs="Arial"/>
@@ -11585,7 +12031,7 @@
         </w:rPr>
         <w:t>PLAN DE OPERACIONES</w:t>
       </w:r>
-      <w:bookmarkEnd w:id="38"/>
+      <w:bookmarkEnd w:id="39"/>
     </w:p>
     <w:p/>
     <w:p>
@@ -11601,8 +12047,8 @@
           <w:szCs w:val="22"/>
         </w:rPr>
       </w:pPr>
-      <w:bookmarkStart w:id="39" w:name="_Toc37806056"/>
-      <w:bookmarkStart w:id="40" w:name="_Toc45778085"/>
+      <w:bookmarkStart w:id="40" w:name="_Toc37806056"/>
+      <w:bookmarkStart w:id="41" w:name="_Toc45778085"/>
       <w:r>
         <w:rPr>
           <w:rFonts w:ascii="Arial" w:hAnsi="Arial" w:cs="Arial"/>
@@ -11614,181 +12060,7 @@
         </w:rPr>
         <w:t>3.1 Definición detallada del producto o servicio</w:t>
       </w:r>
-      <w:bookmarkEnd w:id="39"/>
       <w:bookmarkEnd w:id="40"/>
-    </w:p>
-    <w:p>
-      <w:pPr>
-        <w:spacing w:line="360" w:lineRule="auto"/>
-        <w:jc w:val="both"/>
-        <w:rPr>
-          <w:rFonts w:ascii="Arial" w:hAnsi="Arial" w:cs="Arial"/>
-        </w:rPr>
-      </w:pPr>
-      <w:r>
-        <w:rPr>
-          <w:rFonts w:ascii="Arial" w:hAnsi="Arial" w:cs="Arial"/>
-        </w:rPr>
-        <w:t>Soluciones Tecnológicas Bach es una empresa que brinda servicio de desarrollo en tecnología para empresarios y clientes emprendedores.</w:t>
-      </w:r>
-    </w:p>
-    <w:p>
-      <w:pPr>
-        <w:spacing w:line="360" w:lineRule="auto"/>
-        <w:jc w:val="both"/>
-        <w:rPr>
-          <w:rFonts w:ascii="Arial" w:hAnsi="Arial" w:cs="Arial"/>
-        </w:rPr>
-      </w:pPr>
-      <w:r>
-        <w:rPr>
-          <w:rFonts w:ascii="Arial" w:hAnsi="Arial" w:cs="Arial"/>
-        </w:rPr>
-        <w:t>Contamos con un local para que el cliente pueda identificar el lugar y tenga acceso y atención personalizada, nuestra manera de trabajar es remota ya que podemos seguir trabajando desde el trabajo en casa, pero hemos optado por un local para mayor comodidad de nuestro equipo de trabajo y clientes.</w:t>
-      </w:r>
-    </w:p>
-    <w:p>
-      <w:pPr>
-        <w:spacing w:line="360" w:lineRule="auto"/>
-        <w:jc w:val="both"/>
-        <w:rPr>
-          <w:rFonts w:ascii="Arial" w:hAnsi="Arial" w:cs="Arial"/>
-        </w:rPr>
-      </w:pPr>
-      <w:r>
-        <w:rPr>
-          <w:rFonts w:ascii="Arial" w:hAnsi="Arial" w:cs="Arial"/>
-        </w:rPr>
-        <w:t>Los productos que</w:t>
-      </w:r>
-      <w:r>
-        <w:rPr>
-          <w:rFonts w:ascii="Arial" w:hAnsi="Arial" w:cs="Arial"/>
-        </w:rPr>
-        <w:t xml:space="preserve"> ofrece nuestra empresa </w:t>
-      </w:r>
-      <w:r>
-        <w:rPr>
-          <w:rFonts w:ascii="Arial" w:hAnsi="Arial" w:cs="Arial"/>
-        </w:rPr>
-        <w:t>son:</w:t>
-      </w:r>
-    </w:p>
-    <w:p>
-      <w:pPr>
-        <w:spacing w:line="360" w:lineRule="auto"/>
-        <w:rPr>
-          <w:rFonts w:ascii="Arial" w:hAnsi="Arial" w:cs="Arial"/>
-          <w:b/>
-        </w:rPr>
-      </w:pPr>
-      <w:r>
-        <w:rPr>
-          <w:rFonts w:ascii="Arial" w:hAnsi="Arial" w:cs="Arial"/>
-          <w:b/>
-        </w:rPr>
-        <w:t>Puntos de venta.</w:t>
-      </w:r>
-      <w:r>
-        <w:rPr>
-          <w:rFonts w:ascii="Arial" w:hAnsi="Arial" w:cs="Arial"/>
-          <w:b/>
-        </w:rPr>
-        <w:t xml:space="preserve"> </w:t>
-      </w:r>
-      <w:r>
-        <w:rPr>
-          <w:rFonts w:ascii="Arial" w:hAnsi="Arial" w:cs="Arial"/>
-          <w:b/>
-        </w:rPr>
-        <w:t>Páginas web.</w:t>
-      </w:r>
-      <w:r>
-        <w:rPr>
-          <w:rFonts w:ascii="Arial" w:hAnsi="Arial" w:cs="Arial"/>
-          <w:b/>
-        </w:rPr>
-        <w:t xml:space="preserve"> </w:t>
-      </w:r>
-      <w:r>
-        <w:rPr>
-          <w:rFonts w:ascii="Arial" w:hAnsi="Arial" w:cs="Arial"/>
-          <w:b/>
-        </w:rPr>
-        <w:t>Aplicaciones de escritorio</w:t>
-      </w:r>
-      <w:r>
-        <w:rPr>
-          <w:rFonts w:ascii="Arial" w:hAnsi="Arial" w:cs="Arial"/>
-          <w:b/>
-        </w:rPr>
-        <w:t>.</w:t>
-      </w:r>
-      <w:r>
-        <w:rPr>
-          <w:rFonts w:ascii="Arial" w:hAnsi="Arial" w:cs="Arial"/>
-          <w:b/>
-        </w:rPr>
-        <w:t xml:space="preserve"> </w:t>
-      </w:r>
-      <w:r>
-        <w:rPr>
-          <w:rFonts w:ascii="Arial" w:hAnsi="Arial" w:cs="Arial"/>
-          <w:b/>
-        </w:rPr>
-        <w:t>Aplicaciones web</w:t>
-      </w:r>
-      <w:r>
-        <w:rPr>
-          <w:rFonts w:ascii="Arial" w:hAnsi="Arial" w:cs="Arial"/>
-          <w:b/>
-        </w:rPr>
-        <w:t>.</w:t>
-      </w:r>
-      <w:r>
-        <w:rPr>
-          <w:rFonts w:ascii="Arial" w:hAnsi="Arial" w:cs="Arial"/>
-          <w:b/>
-        </w:rPr>
-        <w:t xml:space="preserve"> </w:t>
-      </w:r>
-      <w:r>
-        <w:rPr>
-          <w:rFonts w:ascii="Arial" w:hAnsi="Arial" w:cs="Arial"/>
-          <w:b/>
-        </w:rPr>
-        <w:t>Aplicaciones móviles</w:t>
-      </w:r>
-      <w:r>
-        <w:rPr>
-          <w:rFonts w:ascii="Arial" w:hAnsi="Arial" w:cs="Arial"/>
-          <w:b/>
-        </w:rPr>
-        <w:t>.</w:t>
-      </w:r>
-    </w:p>
-    <w:p>
-      <w:pPr>
-        <w:pStyle w:val="Ttulo2"/>
-        <w:rPr>
-          <w:rFonts w:ascii="Arial" w:hAnsi="Arial" w:cs="Arial"/>
-          <w:b/>
-          <w:color w:val="000000" w:themeColor="text1"/>
-          <w:sz w:val="22"/>
-          <w:szCs w:val="22"/>
-        </w:rPr>
-      </w:pPr>
-      <w:bookmarkStart w:id="41" w:name="_Toc45778086"/>
-      <w:r>
-        <w:rPr>
-          <w:rFonts w:ascii="Arial" w:hAnsi="Arial" w:cs="Arial"/>
-          <w:b/>
-          <w:color w:val="000000" w:themeColor="text1"/>
-          <w:sz w:val="22"/>
-          <w:szCs w:val="22"/>
-        </w:rPr>
-        <w:t>3.2 Equipo y maquinaria.</w:t>
-      </w:r>
       <w:bookmarkEnd w:id="41"/>
     </w:p>
     <w:p>
@@ -11803,6 +12075,180 @@
         <w:rPr>
           <w:rFonts w:ascii="Arial" w:hAnsi="Arial" w:cs="Arial"/>
         </w:rPr>
+        <w:t>Soluciones Tecnológicas Bach es una empresa que brinda servicio de desarrollo en tecnología para empresarios y clientes emprendedores.</w:t>
+      </w:r>
+    </w:p>
+    <w:p>
+      <w:pPr>
+        <w:spacing w:line="360" w:lineRule="auto"/>
+        <w:jc w:val="both"/>
+        <w:rPr>
+          <w:rFonts w:ascii="Arial" w:hAnsi="Arial" w:cs="Arial"/>
+        </w:rPr>
+      </w:pPr>
+      <w:r>
+        <w:rPr>
+          <w:rFonts w:ascii="Arial" w:hAnsi="Arial" w:cs="Arial"/>
+        </w:rPr>
+        <w:t>Contamos con un local para que el cliente pueda identificar el lugar y tenga acceso y atención personalizada, nuestra manera de trabajar es remota ya que podemos seguir trabajando desde el trabajo en casa, pero hemos optado por un local para mayor comodidad de nuestro equipo de trabajo y clientes.</w:t>
+      </w:r>
+    </w:p>
+    <w:p>
+      <w:pPr>
+        <w:spacing w:line="360" w:lineRule="auto"/>
+        <w:jc w:val="both"/>
+        <w:rPr>
+          <w:rFonts w:ascii="Arial" w:hAnsi="Arial" w:cs="Arial"/>
+        </w:rPr>
+      </w:pPr>
+      <w:r>
+        <w:rPr>
+          <w:rFonts w:ascii="Arial" w:hAnsi="Arial" w:cs="Arial"/>
+        </w:rPr>
+        <w:t>Los productos que</w:t>
+      </w:r>
+      <w:r>
+        <w:rPr>
+          <w:rFonts w:ascii="Arial" w:hAnsi="Arial" w:cs="Arial"/>
+        </w:rPr>
+        <w:t xml:space="preserve"> ofrece nuestra empresa </w:t>
+      </w:r>
+      <w:r>
+        <w:rPr>
+          <w:rFonts w:ascii="Arial" w:hAnsi="Arial" w:cs="Arial"/>
+        </w:rPr>
+        <w:t>son:</w:t>
+      </w:r>
+    </w:p>
+    <w:p>
+      <w:pPr>
+        <w:spacing w:line="360" w:lineRule="auto"/>
+        <w:rPr>
+          <w:rFonts w:ascii="Arial" w:hAnsi="Arial" w:cs="Arial"/>
+          <w:b/>
+        </w:rPr>
+      </w:pPr>
+      <w:r>
+        <w:rPr>
+          <w:rFonts w:ascii="Arial" w:hAnsi="Arial" w:cs="Arial"/>
+          <w:b/>
+        </w:rPr>
+        <w:t>Puntos de venta.</w:t>
+      </w:r>
+      <w:r>
+        <w:rPr>
+          <w:rFonts w:ascii="Arial" w:hAnsi="Arial" w:cs="Arial"/>
+          <w:b/>
+        </w:rPr>
+        <w:t xml:space="preserve"> </w:t>
+      </w:r>
+      <w:r>
+        <w:rPr>
+          <w:rFonts w:ascii="Arial" w:hAnsi="Arial" w:cs="Arial"/>
+          <w:b/>
+        </w:rPr>
+        <w:t>Páginas web.</w:t>
+      </w:r>
+      <w:r>
+        <w:rPr>
+          <w:rFonts w:ascii="Arial" w:hAnsi="Arial" w:cs="Arial"/>
+          <w:b/>
+        </w:rPr>
+        <w:t xml:space="preserve"> </w:t>
+      </w:r>
+      <w:r>
+        <w:rPr>
+          <w:rFonts w:ascii="Arial" w:hAnsi="Arial" w:cs="Arial"/>
+          <w:b/>
+        </w:rPr>
+        <w:t>Aplicaciones de escritorio</w:t>
+      </w:r>
+      <w:r>
+        <w:rPr>
+          <w:rFonts w:ascii="Arial" w:hAnsi="Arial" w:cs="Arial"/>
+          <w:b/>
+        </w:rPr>
+        <w:t>.</w:t>
+      </w:r>
+      <w:r>
+        <w:rPr>
+          <w:rFonts w:ascii="Arial" w:hAnsi="Arial" w:cs="Arial"/>
+          <w:b/>
+        </w:rPr>
+        <w:t xml:space="preserve"> </w:t>
+      </w:r>
+      <w:r>
+        <w:rPr>
+          <w:rFonts w:ascii="Arial" w:hAnsi="Arial" w:cs="Arial"/>
+          <w:b/>
+        </w:rPr>
+        <w:t>Aplicaciones web</w:t>
+      </w:r>
+      <w:r>
+        <w:rPr>
+          <w:rFonts w:ascii="Arial" w:hAnsi="Arial" w:cs="Arial"/>
+          <w:b/>
+        </w:rPr>
+        <w:t>.</w:t>
+      </w:r>
+      <w:r>
+        <w:rPr>
+          <w:rFonts w:ascii="Arial" w:hAnsi="Arial" w:cs="Arial"/>
+          <w:b/>
+        </w:rPr>
+        <w:t xml:space="preserve"> </w:t>
+      </w:r>
+      <w:r>
+        <w:rPr>
+          <w:rFonts w:ascii="Arial" w:hAnsi="Arial" w:cs="Arial"/>
+          <w:b/>
+        </w:rPr>
+        <w:t>Aplicaciones móviles</w:t>
+      </w:r>
+      <w:r>
+        <w:rPr>
+          <w:rFonts w:ascii="Arial" w:hAnsi="Arial" w:cs="Arial"/>
+          <w:b/>
+        </w:rPr>
+        <w:t>.</w:t>
+      </w:r>
+    </w:p>
+    <w:p>
+      <w:pPr>
+        <w:pStyle w:val="Ttulo2"/>
+        <w:rPr>
+          <w:rFonts w:ascii="Arial" w:hAnsi="Arial" w:cs="Arial"/>
+          <w:b/>
+          <w:color w:val="000000" w:themeColor="text1"/>
+          <w:sz w:val="22"/>
+          <w:szCs w:val="22"/>
+        </w:rPr>
+      </w:pPr>
+      <w:bookmarkStart w:id="42" w:name="_Toc45778086"/>
+      <w:r>
+        <w:rPr>
+          <w:rFonts w:ascii="Arial" w:hAnsi="Arial" w:cs="Arial"/>
+          <w:b/>
+          <w:color w:val="000000" w:themeColor="text1"/>
+          <w:sz w:val="22"/>
+          <w:szCs w:val="22"/>
+        </w:rPr>
+        <w:t>3.2 Equipo y maquinaria.</w:t>
+      </w:r>
+      <w:bookmarkEnd w:id="42"/>
+    </w:p>
+    <w:p>
+      <w:pPr>
+        <w:spacing w:line="360" w:lineRule="auto"/>
+        <w:jc w:val="both"/>
+        <w:rPr>
+          <w:rFonts w:ascii="Arial" w:hAnsi="Arial" w:cs="Arial"/>
+        </w:rPr>
+      </w:pPr>
+      <w:r>
+        <w:rPr>
+          <w:rFonts w:ascii="Arial" w:hAnsi="Arial" w:cs="Arial"/>
+        </w:rPr>
         <w:t>Se cuentan con cuatro</w:t>
       </w:r>
       <w:r>
@@ -11826,6 +12272,7 @@
           <w:noProof/>
           <w:sz w:val="24"/>
           <w:szCs w:val="24"/>
+          <w:lang w:eastAsia="es-MX"/>
         </w:rPr>
         <w:drawing>
           <wp:inline distT="0" distB="0" distL="0" distR="0" wp14:anchorId="3DE1FCE9" wp14:editId="21B05F06">
@@ -11878,7 +12325,7 @@
           <w:rFonts w:ascii="Arial" w:hAnsi="Arial" w:cs="Arial"/>
         </w:rPr>
       </w:pPr>
-      <w:bookmarkStart w:id="42" w:name="_Hlk37807845"/>
+      <w:bookmarkStart w:id="43" w:name="_Hlk37807845"/>
       <w:r>
         <w:rPr>
           <w:rFonts w:ascii="Arial" w:hAnsi="Arial" w:cs="Arial"/>
@@ -11892,7 +12339,7 @@
         <w:t>: Forma de cableado de estrella</w:t>
       </w:r>
     </w:p>
-    <w:bookmarkEnd w:id="42"/>
+    <w:bookmarkEnd w:id="43"/>
     <w:p>
       <w:pPr>
         <w:jc w:val="both"/>
@@ -11918,7 +12365,7 @@
           <w:szCs w:val="22"/>
         </w:rPr>
       </w:pPr>
-      <w:bookmarkStart w:id="43" w:name="_Toc45778087"/>
+      <w:bookmarkStart w:id="44" w:name="_Toc45778087"/>
       <w:r>
         <w:rPr>
           <w:rFonts w:ascii="Arial" w:hAnsi="Arial" w:cs="Arial"/>
@@ -11930,7 +12377,7 @@
         <w:lastRenderedPageBreak/>
         <w:t>3.3 Costos de operación.</w:t>
       </w:r>
-      <w:bookmarkEnd w:id="43"/>
+      <w:bookmarkEnd w:id="44"/>
     </w:p>
     <w:p>
       <w:pPr>
@@ -11980,8 +12427,19 @@
                 <w:sz w:val="18"/>
                 <w:szCs w:val="18"/>
               </w:rPr>
-              <w:t>Servidor VPS DigitalOcean</w:t>
-            </w:r>
+              <w:t xml:space="preserve">Servidor VPS </w:t>
+            </w:r>
+            <w:proofErr w:type="spellStart"/>
+            <w:r>
+              <w:rPr>
+                <w:rFonts w:ascii="Arial" w:hAnsi="Arial" w:cs="Arial"/>
+                <w:b/>
+                <w:sz w:val="18"/>
+                <w:szCs w:val="18"/>
+              </w:rPr>
+              <w:t>DigitalOcean</w:t>
+            </w:r>
+            <w:proofErr w:type="spellEnd"/>
           </w:p>
         </w:tc>
         <w:tc>
@@ -12084,8 +12542,19 @@
                 <w:sz w:val="18"/>
                 <w:szCs w:val="18"/>
               </w:rPr>
-              <w:t>Dominio web NameCheap</w:t>
-            </w:r>
+              <w:t xml:space="preserve">Dominio web </w:t>
+            </w:r>
+            <w:proofErr w:type="spellStart"/>
+            <w:r>
+              <w:rPr>
+                <w:rFonts w:ascii="Arial" w:hAnsi="Arial" w:cs="Arial"/>
+                <w:b/>
+                <w:sz w:val="18"/>
+                <w:szCs w:val="18"/>
+              </w:rPr>
+              <w:t>NameCheap</w:t>
+            </w:r>
+            <w:proofErr w:type="spellEnd"/>
           </w:p>
         </w:tc>
         <w:tc>
@@ -12162,6 +12631,7 @@
               </w:rPr>
               <w:t xml:space="preserve">Certificado </w:t>
             </w:r>
+            <w:proofErr w:type="spellStart"/>
             <w:r>
               <w:rPr>
                 <w:rFonts w:ascii="Arial" w:hAnsi="Arial" w:cs="Arial"/>
@@ -12169,7 +12639,17 @@
                 <w:sz w:val="18"/>
                 <w:szCs w:val="18"/>
               </w:rPr>
-              <w:t xml:space="preserve">Comodo </w:t>
+              <w:t>Comodo</w:t>
+            </w:r>
+            <w:proofErr w:type="spellEnd"/>
+            <w:r>
+              <w:rPr>
+                <w:rFonts w:ascii="Arial" w:hAnsi="Arial" w:cs="Arial"/>
+                <w:b/>
+                <w:sz w:val="18"/>
+                <w:szCs w:val="18"/>
+              </w:rPr>
+              <w:t xml:space="preserve"> </w:t>
             </w:r>
             <w:r>
               <w:rPr>
@@ -12263,8 +12743,19 @@
                 <w:sz w:val="18"/>
                 <w:szCs w:val="18"/>
               </w:rPr>
-              <w:t>Plantilla WordPress</w:t>
-            </w:r>
+              <w:t xml:space="preserve">Plantilla </w:t>
+            </w:r>
+            <w:proofErr w:type="spellStart"/>
+            <w:r>
+              <w:rPr>
+                <w:rFonts w:ascii="Arial" w:hAnsi="Arial" w:cs="Arial"/>
+                <w:b/>
+                <w:sz w:val="18"/>
+                <w:szCs w:val="18"/>
+              </w:rPr>
+              <w:t>WordPress</w:t>
+            </w:r>
+            <w:proofErr w:type="spellEnd"/>
           </w:p>
         </w:tc>
         <w:tc>
@@ -12488,6 +12979,7 @@
                 <w:szCs w:val="18"/>
               </w:rPr>
             </w:pPr>
+            <w:proofErr w:type="spellStart"/>
             <w:r>
               <w:rPr>
                 <w:rFonts w:ascii="Arial" w:hAnsi="Arial" w:cs="Arial"/>
@@ -12497,6 +12989,7 @@
               </w:rPr>
               <w:t>Secetaria</w:t>
             </w:r>
+            <w:proofErr w:type="spellEnd"/>
           </w:p>
         </w:tc>
         <w:tc>
@@ -12705,7 +13198,7 @@
           <w:szCs w:val="22"/>
         </w:rPr>
       </w:pPr>
-      <w:bookmarkStart w:id="44" w:name="_Toc45778088"/>
+      <w:bookmarkStart w:id="45" w:name="_Toc45778088"/>
       <w:r>
         <w:rPr>
           <w:rFonts w:ascii="Arial" w:hAnsi="Arial" w:cs="Arial"/>
@@ -12716,7 +13209,7 @@
         </w:rPr>
         <w:t>3.4 Ubicación de Soluciones Tecnológicas Bach</w:t>
       </w:r>
-      <w:bookmarkEnd w:id="44"/>
+      <w:bookmarkEnd w:id="45"/>
     </w:p>
     <w:p>
       <w:pPr>
@@ -12731,6 +13224,7 @@
           <w:noProof/>
           <w:sz w:val="24"/>
           <w:szCs w:val="24"/>
+          <w:lang w:eastAsia="es-MX"/>
         </w:rPr>
         <w:drawing>
           <wp:inline distT="0" distB="0" distL="0" distR="0" wp14:anchorId="2D2BF279" wp14:editId="0A01C954">
@@ -12782,7 +13276,7 @@
           <w:rFonts w:ascii="Arial" w:hAnsi="Arial" w:cs="Arial"/>
         </w:rPr>
       </w:pPr>
-      <w:bookmarkStart w:id="45" w:name="_Hlk37807820"/>
+      <w:bookmarkStart w:id="46" w:name="_Hlk37807820"/>
       <w:r>
         <w:rPr>
           <w:rFonts w:ascii="Arial" w:hAnsi="Arial" w:cs="Arial"/>
@@ -12790,7 +13284,7 @@
         <w:t>Mapa 2: Ubicación de local</w:t>
       </w:r>
     </w:p>
-    <w:bookmarkEnd w:id="45"/>
+    <w:bookmarkEnd w:id="46"/>
     <w:p>
       <w:pPr>
         <w:jc w:val="both"/>
@@ -12838,7 +13332,35 @@
         <w:rPr>
           <w:rFonts w:ascii="Arial" w:hAnsi="Arial" w:cs="Arial"/>
         </w:rPr>
-        <w:t>en la plaza comercial “Paseo Aventa” con dirección Jesús Elías Piña 525, Las Adelitas, 87049 Cd Victoria, Tam</w:t>
+        <w:t xml:space="preserve">en la plaza comercial “Paseo </w:t>
+      </w:r>
+      <w:proofErr w:type="spellStart"/>
+      <w:r>
+        <w:rPr>
+          <w:rFonts w:ascii="Arial" w:hAnsi="Arial" w:cs="Arial"/>
+        </w:rPr>
+        <w:t>Aventa</w:t>
+      </w:r>
+      <w:proofErr w:type="spellEnd"/>
+      <w:r>
+        <w:rPr>
+          <w:rFonts w:ascii="Arial" w:hAnsi="Arial" w:cs="Arial"/>
+        </w:rPr>
+        <w:t xml:space="preserve">” con dirección Jesús Elías Piña 525, Las </w:t>
+      </w:r>
+      <w:proofErr w:type="spellStart"/>
+      <w:r>
+        <w:rPr>
+          <w:rFonts w:ascii="Arial" w:hAnsi="Arial" w:cs="Arial"/>
+        </w:rPr>
+        <w:t>Adelitas</w:t>
+      </w:r>
+      <w:proofErr w:type="spellEnd"/>
+      <w:r>
+        <w:rPr>
+          <w:rFonts w:ascii="Arial" w:hAnsi="Arial" w:cs="Arial"/>
+        </w:rPr>
+        <w:t>, 87049 Cd Victoria, Tam</w:t>
       </w:r>
       <w:r>
         <w:rPr>
@@ -13036,7 +13558,7 @@
           <w:szCs w:val="22"/>
         </w:rPr>
       </w:pPr>
-      <w:bookmarkStart w:id="46" w:name="_Toc45778089"/>
+      <w:bookmarkStart w:id="47" w:name="_Toc45778089"/>
       <w:r>
         <w:rPr>
           <w:rFonts w:ascii="Arial" w:hAnsi="Arial" w:cs="Arial"/>
@@ -13047,7 +13569,7 @@
         </w:rPr>
         <w:t xml:space="preserve">3.5 </w:t>
       </w:r>
-      <w:bookmarkStart w:id="47" w:name="_Toc37806065"/>
+      <w:bookmarkStart w:id="48" w:name="_Toc37806065"/>
       <w:r>
         <w:rPr>
           <w:rFonts w:ascii="Arial" w:hAnsi="Arial" w:cs="Arial"/>
@@ -13070,153 +13592,7 @@
         </w:rPr>
         <w:t>istema de calidad</w:t>
       </w:r>
-      <w:bookmarkEnd w:id="46"/>
       <w:bookmarkEnd w:id="47"/>
-    </w:p>
-    <w:p/>
-    <w:p>
-      <w:pPr>
-        <w:spacing w:line="360" w:lineRule="auto"/>
-        <w:jc w:val="both"/>
-        <w:rPr>
-          <w:rFonts w:ascii="Arial" w:hAnsi="Arial" w:cs="Arial"/>
-        </w:rPr>
-      </w:pPr>
-      <w:r>
-        <w:rPr>
-          <w:rFonts w:ascii="Arial" w:hAnsi="Arial" w:cs="Arial"/>
-        </w:rPr>
-        <w:t>El trato al cliente cordial, amable, amigable, aplicando en medida “el cliente tiene la razón” sin faltas al respeto.</w:t>
-      </w:r>
-      <w:r>
-        <w:rPr>
-          <w:rFonts w:ascii="Arial" w:hAnsi="Arial" w:cs="Arial"/>
-        </w:rPr>
-        <w:t xml:space="preserve"> </w:t>
-      </w:r>
-      <w:r>
-        <w:rPr>
-          <w:rFonts w:ascii="Arial" w:hAnsi="Arial" w:cs="Arial"/>
-        </w:rPr>
-        <w:t xml:space="preserve">Se implementará la norma </w:t>
-      </w:r>
-      <w:r>
-        <w:rPr>
-          <w:rFonts w:ascii="Arial" w:hAnsi="Arial" w:cs="Arial"/>
-          <w:b/>
-        </w:rPr>
-        <w:t>ISO 9001 (Gestión de la calidad)</w:t>
-      </w:r>
-      <w:r>
-        <w:rPr>
-          <w:rFonts w:ascii="Arial" w:hAnsi="Arial" w:cs="Arial"/>
-          <w:b/>
-        </w:rPr>
-        <w:t>.</w:t>
-      </w:r>
-    </w:p>
-    <w:p>
-      <w:pPr>
-        <w:spacing w:line="360" w:lineRule="auto"/>
-        <w:jc w:val="both"/>
-        <w:rPr>
-          <w:rFonts w:ascii="Arial" w:hAnsi="Arial" w:cs="Arial"/>
-        </w:rPr>
-      </w:pPr>
-      <w:r>
-        <w:rPr>
-          <w:rFonts w:ascii="Arial" w:hAnsi="Arial" w:cs="Arial"/>
-        </w:rPr>
-        <w:t>Que consiste</w:t>
-      </w:r>
-      <w:r>
-        <w:rPr>
-          <w:rFonts w:ascii="Arial" w:hAnsi="Arial" w:cs="Arial"/>
-        </w:rPr>
-        <w:t xml:space="preserve"> en conseguir</w:t>
-      </w:r>
-      <w:r>
-        <w:rPr>
-          <w:rFonts w:ascii="Arial" w:hAnsi="Arial" w:cs="Arial"/>
-        </w:rPr>
-        <w:t xml:space="preserve"> estandarizar la gestión de los procesos sobre los servicios que se ofrecen, consiguiendo un mayor control sobre ellos. Permite implantar el círculo de la mejora continua dentro de la empresa y a cumplir con la legislación vigente.</w:t>
-      </w:r>
-      <w:r>
-        <w:rPr>
-          <w:rFonts w:ascii="Arial" w:hAnsi="Arial" w:cs="Arial"/>
-        </w:rPr>
-        <w:t xml:space="preserve"> </w:t>
-      </w:r>
-      <w:r>
-        <w:rPr>
-          <w:rFonts w:ascii="Arial" w:hAnsi="Arial" w:cs="Arial"/>
-        </w:rPr>
-        <w:t>Teniendo siempre vigentes nuestros permisos de salubridad</w:t>
-      </w:r>
-      <w:r>
-        <w:rPr>
-          <w:rFonts w:ascii="Arial" w:hAnsi="Arial" w:cs="Arial"/>
-        </w:rPr>
-        <w:t xml:space="preserve"> ante t</w:t>
-      </w:r>
-      <w:r>
-        <w:rPr>
-          <w:rFonts w:ascii="Arial" w:hAnsi="Arial" w:cs="Arial"/>
-        </w:rPr>
-        <w:t>a</w:t>
-      </w:r>
-      <w:r>
-        <w:rPr>
-          <w:rFonts w:ascii="Arial" w:hAnsi="Arial" w:cs="Arial"/>
-        </w:rPr>
-        <w:t>l</w:t>
-      </w:r>
-      <w:r>
-        <w:rPr>
-          <w:rFonts w:ascii="Arial" w:hAnsi="Arial" w:cs="Arial"/>
-        </w:rPr>
-        <w:t xml:space="preserve"> situación de covid-19</w:t>
-      </w:r>
-      <w:r>
-        <w:rPr>
-          <w:rFonts w:ascii="Arial" w:hAnsi="Arial" w:cs="Arial"/>
-        </w:rPr>
-        <w:t>.</w:t>
-      </w:r>
-    </w:p>
-    <w:p>
-      <w:pPr>
-        <w:jc w:val="both"/>
-        <w:rPr>
-          <w:rFonts w:ascii="Times New Roman" w:hAnsi="Times New Roman" w:cs="Times New Roman"/>
-          <w:b/>
-          <w:sz w:val="24"/>
-          <w:szCs w:val="24"/>
-        </w:rPr>
-      </w:pPr>
-    </w:p>
-    <w:p>
-      <w:pPr>
-        <w:pStyle w:val="Ttulo2"/>
-        <w:rPr>
-          <w:rFonts w:ascii="Arial" w:hAnsi="Arial" w:cs="Arial"/>
-          <w:b/>
-          <w:color w:val="000000" w:themeColor="text1"/>
-          <w:sz w:val="22"/>
-          <w:szCs w:val="22"/>
-        </w:rPr>
-      </w:pPr>
-      <w:bookmarkStart w:id="48" w:name="_Toc45778090"/>
-      <w:r>
-        <w:rPr>
-          <w:rFonts w:ascii="Arial" w:hAnsi="Arial" w:cs="Arial"/>
-          <w:b/>
-          <w:color w:val="000000" w:themeColor="text1"/>
-          <w:sz w:val="22"/>
-          <w:szCs w:val="22"/>
-        </w:rPr>
-        <w:t>3.6 Justificación de la implementación de Hardware</w:t>
-      </w:r>
       <w:bookmarkEnd w:id="48"/>
     </w:p>
     <w:p/>
@@ -13232,25 +13608,102 @@
         <w:rPr>
           <w:rFonts w:ascii="Arial" w:hAnsi="Arial" w:cs="Arial"/>
         </w:rPr>
-        <w:t xml:space="preserve">Las computadoras </w:t>
-      </w:r>
-      <w:r>
-        <w:rPr>
-          <w:rFonts w:ascii="Arial" w:hAnsi="Arial" w:cs="Arial"/>
-        </w:rPr>
-        <w:t xml:space="preserve">de escritorio y laptops son imprescindibles para la permanencia de la empresa y el trabajo ya que </w:t>
-      </w:r>
-      <w:r>
-        <w:rPr>
-          <w:rFonts w:ascii="Arial" w:hAnsi="Arial" w:cs="Arial"/>
-        </w:rPr>
-        <w:t>se utilizarán</w:t>
-      </w:r>
-      <w:r>
-        <w:rPr>
-          <w:rFonts w:ascii="Arial" w:hAnsi="Arial" w:cs="Arial"/>
-        </w:rPr>
-        <w:t xml:space="preserve"> tanto para el desarrollo de software, también para la gestión de recursos, comunicación, facturas, y más actividades importantes dentro de la empresa.</w:t>
+        <w:t>El trato al cliente cordial, amable, amigable, aplicando en medida “el cliente tiene la razón” sin faltas al respeto.</w:t>
+      </w:r>
+      <w:r>
+        <w:rPr>
+          <w:rFonts w:ascii="Arial" w:hAnsi="Arial" w:cs="Arial"/>
+        </w:rPr>
+        <w:t xml:space="preserve"> </w:t>
+      </w:r>
+      <w:r>
+        <w:rPr>
+          <w:rFonts w:ascii="Arial" w:hAnsi="Arial" w:cs="Arial"/>
+        </w:rPr>
+        <w:t xml:space="preserve">Se implementará la norma </w:t>
+      </w:r>
+      <w:r>
+        <w:rPr>
+          <w:rFonts w:ascii="Arial" w:hAnsi="Arial" w:cs="Arial"/>
+          <w:b/>
+        </w:rPr>
+        <w:t>ISO 9001 (Gestión de la calidad)</w:t>
+      </w:r>
+      <w:r>
+        <w:rPr>
+          <w:rFonts w:ascii="Arial" w:hAnsi="Arial" w:cs="Arial"/>
+          <w:b/>
+        </w:rPr>
+        <w:t>.</w:t>
+      </w:r>
+    </w:p>
+    <w:p>
+      <w:pPr>
+        <w:spacing w:line="360" w:lineRule="auto"/>
+        <w:jc w:val="both"/>
+        <w:rPr>
+          <w:rFonts w:ascii="Arial" w:hAnsi="Arial" w:cs="Arial"/>
+        </w:rPr>
+      </w:pPr>
+      <w:r>
+        <w:rPr>
+          <w:rFonts w:ascii="Arial" w:hAnsi="Arial" w:cs="Arial"/>
+        </w:rPr>
+        <w:t>Que consiste</w:t>
+      </w:r>
+      <w:r>
+        <w:rPr>
+          <w:rFonts w:ascii="Arial" w:hAnsi="Arial" w:cs="Arial"/>
+        </w:rPr>
+        <w:t xml:space="preserve"> en conseguir</w:t>
+      </w:r>
+      <w:r>
+        <w:rPr>
+          <w:rFonts w:ascii="Arial" w:hAnsi="Arial" w:cs="Arial"/>
+        </w:rPr>
+        <w:t xml:space="preserve"> estandarizar la gestión de los procesos sobre los servicios que se ofrecen, consiguiendo un mayor control sobre ellos. Permite implantar el círculo de la mejora continua dentro de la empresa y a cumplir con la legislación vigente.</w:t>
+      </w:r>
+      <w:r>
+        <w:rPr>
+          <w:rFonts w:ascii="Arial" w:hAnsi="Arial" w:cs="Arial"/>
+        </w:rPr>
+        <w:t xml:space="preserve"> </w:t>
+      </w:r>
+      <w:r>
+        <w:rPr>
+          <w:rFonts w:ascii="Arial" w:hAnsi="Arial" w:cs="Arial"/>
+        </w:rPr>
+        <w:t>Teniendo siempre vigentes nuestros permisos de salubridad</w:t>
+      </w:r>
+      <w:r>
+        <w:rPr>
+          <w:rFonts w:ascii="Arial" w:hAnsi="Arial" w:cs="Arial"/>
+        </w:rPr>
+        <w:t xml:space="preserve"> ante t</w:t>
+      </w:r>
+      <w:r>
+        <w:rPr>
+          <w:rFonts w:ascii="Arial" w:hAnsi="Arial" w:cs="Arial"/>
+        </w:rPr>
+        <w:t>a</w:t>
+      </w:r>
+      <w:r>
+        <w:rPr>
+          <w:rFonts w:ascii="Arial" w:hAnsi="Arial" w:cs="Arial"/>
+        </w:rPr>
+        <w:t>l</w:t>
+      </w:r>
+      <w:r>
+        <w:rPr>
+          <w:rFonts w:ascii="Arial" w:hAnsi="Arial" w:cs="Arial"/>
+        </w:rPr>
+        <w:t xml:space="preserve"> situación de covid-19</w:t>
+      </w:r>
+      <w:r>
+        <w:rPr>
+          <w:rFonts w:ascii="Arial" w:hAnsi="Arial" w:cs="Arial"/>
+        </w:rPr>
+        <w:t>.</w:t>
       </w:r>
     </w:p>
     <w:p>
@@ -13258,6 +13711,7 @@
         <w:jc w:val="both"/>
         <w:rPr>
           <w:rFonts w:ascii="Times New Roman" w:hAnsi="Times New Roman" w:cs="Times New Roman"/>
+          <w:b/>
           <w:sz w:val="24"/>
           <w:szCs w:val="24"/>
         </w:rPr>
@@ -13274,7 +13728,7 @@
           <w:szCs w:val="22"/>
         </w:rPr>
       </w:pPr>
-      <w:bookmarkStart w:id="49" w:name="_Toc45778091"/>
+      <w:bookmarkStart w:id="49" w:name="_Toc45778090"/>
       <w:r>
         <w:rPr>
           <w:rFonts w:ascii="Arial" w:hAnsi="Arial" w:cs="Arial"/>
@@ -13283,29 +13737,9 @@
           <w:sz w:val="22"/>
           <w:szCs w:val="22"/>
         </w:rPr>
-        <w:t xml:space="preserve">3.7 </w:t>
-      </w:r>
-      <w:r>
-        <w:rPr>
-          <w:rFonts w:ascii="Arial" w:hAnsi="Arial" w:cs="Arial"/>
-          <w:b/>
-          <w:color w:val="000000" w:themeColor="text1"/>
-          <w:sz w:val="22"/>
-          <w:szCs w:val="22"/>
-        </w:rPr>
-        <w:t>Software a utilizar</w:t>
+        <w:t>3.6 Justificación de la implementación de Hardware</w:t>
       </w:r>
       <w:bookmarkEnd w:id="49"/>
-      <w:r>
-        <w:rPr>
-          <w:rFonts w:ascii="Arial" w:hAnsi="Arial" w:cs="Arial"/>
-          <w:b/>
-          <w:color w:val="000000" w:themeColor="text1"/>
-          <w:sz w:val="22"/>
-          <w:szCs w:val="22"/>
-        </w:rPr>
-        <w:t xml:space="preserve"> </w:t>
-      </w:r>
     </w:p>
     <w:p/>
     <w:p>
@@ -13320,6 +13754,94 @@
         <w:rPr>
           <w:rFonts w:ascii="Arial" w:hAnsi="Arial" w:cs="Arial"/>
         </w:rPr>
+        <w:t xml:space="preserve">Las computadoras </w:t>
+      </w:r>
+      <w:r>
+        <w:rPr>
+          <w:rFonts w:ascii="Arial" w:hAnsi="Arial" w:cs="Arial"/>
+        </w:rPr>
+        <w:t xml:space="preserve">de escritorio y laptops son imprescindibles para la permanencia de la empresa y el trabajo ya que </w:t>
+      </w:r>
+      <w:r>
+        <w:rPr>
+          <w:rFonts w:ascii="Arial" w:hAnsi="Arial" w:cs="Arial"/>
+        </w:rPr>
+        <w:t>se utilizarán</w:t>
+      </w:r>
+      <w:r>
+        <w:rPr>
+          <w:rFonts w:ascii="Arial" w:hAnsi="Arial" w:cs="Arial"/>
+        </w:rPr>
+        <w:t xml:space="preserve"> tanto para el desarrollo de software, también para la gestión de recursos, comunicación, facturas, y más actividades importantes dentro de la empresa.</w:t>
+      </w:r>
+    </w:p>
+    <w:p>
+      <w:pPr>
+        <w:jc w:val="both"/>
+        <w:rPr>
+          <w:rFonts w:ascii="Times New Roman" w:hAnsi="Times New Roman" w:cs="Times New Roman"/>
+          <w:sz w:val="24"/>
+          <w:szCs w:val="24"/>
+        </w:rPr>
+      </w:pPr>
+    </w:p>
+    <w:p>
+      <w:pPr>
+        <w:pStyle w:val="Ttulo2"/>
+        <w:rPr>
+          <w:rFonts w:ascii="Arial" w:hAnsi="Arial" w:cs="Arial"/>
+          <w:b/>
+          <w:color w:val="000000" w:themeColor="text1"/>
+          <w:sz w:val="22"/>
+          <w:szCs w:val="22"/>
+        </w:rPr>
+      </w:pPr>
+      <w:bookmarkStart w:id="50" w:name="_Toc45778091"/>
+      <w:r>
+        <w:rPr>
+          <w:rFonts w:ascii="Arial" w:hAnsi="Arial" w:cs="Arial"/>
+          <w:b/>
+          <w:color w:val="000000" w:themeColor="text1"/>
+          <w:sz w:val="22"/>
+          <w:szCs w:val="22"/>
+        </w:rPr>
+        <w:t xml:space="preserve">3.7 </w:t>
+      </w:r>
+      <w:r>
+        <w:rPr>
+          <w:rFonts w:ascii="Arial" w:hAnsi="Arial" w:cs="Arial"/>
+          <w:b/>
+          <w:color w:val="000000" w:themeColor="text1"/>
+          <w:sz w:val="22"/>
+          <w:szCs w:val="22"/>
+        </w:rPr>
+        <w:t>Software a utilizar</w:t>
+      </w:r>
+      <w:bookmarkEnd w:id="50"/>
+      <w:r>
+        <w:rPr>
+          <w:rFonts w:ascii="Arial" w:hAnsi="Arial" w:cs="Arial"/>
+          <w:b/>
+          <w:color w:val="000000" w:themeColor="text1"/>
+          <w:sz w:val="22"/>
+          <w:szCs w:val="22"/>
+        </w:rPr>
+        <w:t xml:space="preserve"> </w:t>
+      </w:r>
+    </w:p>
+    <w:p/>
+    <w:p>
+      <w:pPr>
+        <w:spacing w:line="360" w:lineRule="auto"/>
+        <w:jc w:val="both"/>
+        <w:rPr>
+          <w:rFonts w:ascii="Arial" w:hAnsi="Arial" w:cs="Arial"/>
+        </w:rPr>
+      </w:pPr>
+      <w:r>
+        <w:rPr>
+          <w:rFonts w:ascii="Arial" w:hAnsi="Arial" w:cs="Arial"/>
+        </w:rPr>
         <w:t>El software a utilizar realmente es muy variado dependiendo las necesidades del programador así también dependiendo las necesidades del cliente</w:t>
       </w:r>
       <w:r>
@@ -13431,7 +13953,7 @@
           <w:szCs w:val="22"/>
         </w:rPr>
       </w:pPr>
-      <w:bookmarkStart w:id="50" w:name="_Toc45778092"/>
+      <w:bookmarkStart w:id="51" w:name="_Toc45778092"/>
       <w:r>
         <w:rPr>
           <w:rFonts w:ascii="Arial" w:hAnsi="Arial" w:cs="Arial"/>
@@ -13452,7 +13974,7 @@
         </w:rPr>
         <w:t>PLAN DE RECURSOS HUMANOS</w:t>
       </w:r>
-      <w:bookmarkEnd w:id="50"/>
+      <w:bookmarkEnd w:id="51"/>
     </w:p>
     <w:p>
       <w:pPr>
@@ -13467,7 +13989,7 @@
           <w:szCs w:val="22"/>
         </w:rPr>
       </w:pPr>
-      <w:bookmarkStart w:id="51" w:name="_Toc37806068"/>
+      <w:bookmarkStart w:id="52" w:name="_Toc37806068"/>
     </w:p>
     <w:p>
       <w:pPr>
@@ -13482,7 +14004,7 @@
           <w:szCs w:val="22"/>
         </w:rPr>
       </w:pPr>
-      <w:bookmarkStart w:id="52" w:name="_Toc45778093"/>
+      <w:bookmarkStart w:id="53" w:name="_Toc45778093"/>
       <w:r>
         <w:rPr>
           <w:rFonts w:ascii="Arial" w:hAnsi="Arial" w:cs="Arial"/>
@@ -13505,8 +14027,8 @@
         </w:rPr>
         <w:t>.1 Responsables del proyecto</w:t>
       </w:r>
-      <w:bookmarkEnd w:id="51"/>
       <w:bookmarkEnd w:id="52"/>
+      <w:bookmarkEnd w:id="53"/>
       <w:r>
         <w:rPr>
           <w:rFonts w:ascii="Arial" w:hAnsi="Arial" w:cs="Arial"/>
@@ -13848,8 +14370,18 @@
                 <w:sz w:val="18"/>
                 <w:szCs w:val="18"/>
               </w:rPr>
-              <w:t>Programador principal senior xxxxxxx</w:t>
-            </w:r>
+              <w:t xml:space="preserve">Programador principal senior </w:t>
+            </w:r>
+            <w:proofErr w:type="spellStart"/>
+            <w:r>
+              <w:rPr>
+                <w:rFonts w:ascii="Arial" w:hAnsi="Arial" w:cs="Arial"/>
+                <w:sz w:val="18"/>
+                <w:szCs w:val="18"/>
+              </w:rPr>
+              <w:t>xxxxxxx</w:t>
+            </w:r>
+            <w:proofErr w:type="spellEnd"/>
           </w:p>
         </w:tc>
         <w:tc>
@@ -13898,8 +14430,18 @@
                 <w:sz w:val="18"/>
                 <w:szCs w:val="18"/>
               </w:rPr>
-              <w:t>Programador junior xxxxxxx</w:t>
-            </w:r>
+              <w:t xml:space="preserve">Programador junior </w:t>
+            </w:r>
+            <w:proofErr w:type="spellStart"/>
+            <w:r>
+              <w:rPr>
+                <w:rFonts w:ascii="Arial" w:hAnsi="Arial" w:cs="Arial"/>
+                <w:sz w:val="18"/>
+                <w:szCs w:val="18"/>
+              </w:rPr>
+              <w:t>xxxxxxx</w:t>
+            </w:r>
+            <w:proofErr w:type="spellEnd"/>
           </w:p>
         </w:tc>
         <w:tc>
@@ -14044,7 +14586,7 @@
           <w:rFonts w:ascii="Arial" w:hAnsi="Arial" w:cs="Arial"/>
         </w:rPr>
       </w:pPr>
-      <w:bookmarkStart w:id="53" w:name="_Hlk37807869"/>
+      <w:bookmarkStart w:id="54" w:name="_Hlk37807869"/>
       <w:r>
         <w:rPr>
           <w:rFonts w:ascii="Arial" w:hAnsi="Arial" w:cs="Arial"/>
@@ -14064,7 +14606,7 @@
         <w:t>s</w:t>
       </w:r>
     </w:p>
-    <w:bookmarkEnd w:id="53"/>
+    <w:bookmarkEnd w:id="54"/>
     <w:p>
       <w:pPr>
         <w:jc w:val="both"/>
@@ -14098,7 +14640,7 @@
           <w:szCs w:val="22"/>
         </w:rPr>
       </w:pPr>
-      <w:bookmarkStart w:id="54" w:name="_Toc45778094"/>
+      <w:bookmarkStart w:id="55" w:name="_Toc45778094"/>
       <w:r>
         <w:rPr>
           <w:rFonts w:ascii="Arial" w:hAnsi="Arial" w:cs="Arial"/>
@@ -14120,7 +14662,7 @@
         </w:rPr>
         <w:t>.2 Organigrama de la empresa</w:t>
       </w:r>
-      <w:bookmarkEnd w:id="54"/>
+      <w:bookmarkEnd w:id="55"/>
     </w:p>
     <w:p>
       <w:pPr>
@@ -14135,6 +14677,7 @@
           <w:noProof/>
           <w:sz w:val="24"/>
           <w:szCs w:val="24"/>
+          <w:lang w:eastAsia="es-MX"/>
         </w:rPr>
         <w:drawing>
           <wp:inline distT="0" distB="0" distL="0" distR="0" wp14:anchorId="63845B96" wp14:editId="67BA6C2C">
@@ -14162,7 +14705,7 @@
           <w:szCs w:val="22"/>
         </w:rPr>
       </w:pPr>
-      <w:bookmarkStart w:id="55" w:name="_Toc45778095"/>
+      <w:bookmarkStart w:id="56" w:name="_Toc45778095"/>
       <w:r>
         <w:rPr>
           <w:rFonts w:ascii="Arial" w:hAnsi="Arial" w:cs="Arial"/>
@@ -14183,7 +14726,7 @@
         </w:rPr>
         <w:t>.3 Descripción de los puestos</w:t>
       </w:r>
-      <w:bookmarkEnd w:id="55"/>
+      <w:bookmarkEnd w:id="56"/>
     </w:p>
     <w:p/>
     <w:tbl>
@@ -14916,7 +15459,7 @@
           <w:rFonts w:ascii="Arial" w:hAnsi="Arial" w:cs="Arial"/>
         </w:rPr>
       </w:pPr>
-      <w:bookmarkStart w:id="56" w:name="_Hlk37807892"/>
+      <w:bookmarkStart w:id="57" w:name="_Hlk37807892"/>
       <w:r>
         <w:rPr>
           <w:rFonts w:ascii="Arial" w:hAnsi="Arial" w:cs="Arial"/>
@@ -14936,7 +15479,7 @@
         <w:t xml:space="preserve"> Descripción de puesto de programador senior.</w:t>
       </w:r>
     </w:p>
-    <w:bookmarkEnd w:id="56"/>
+    <w:bookmarkEnd w:id="57"/>
     <w:p>
       <w:pPr>
         <w:jc w:val="both"/>
@@ -17069,7 +17612,7 @@
           <w:szCs w:val="22"/>
         </w:rPr>
       </w:pPr>
-      <w:bookmarkStart w:id="57" w:name="_Toc45778096"/>
+      <w:bookmarkStart w:id="58" w:name="_Toc45778096"/>
       <w:r>
         <w:rPr>
           <w:rFonts w:ascii="Arial" w:hAnsi="Arial" w:cs="Arial"/>
@@ -17090,7 +17633,7 @@
         </w:rPr>
         <w:t>.4 Costos de nómina a la quincena.</w:t>
       </w:r>
-      <w:bookmarkEnd w:id="57"/>
+      <w:bookmarkEnd w:id="58"/>
     </w:p>
     <w:p/>
     <w:tbl>
@@ -17433,7 +17976,7 @@
           <w:szCs w:val="22"/>
         </w:rPr>
       </w:pPr>
-      <w:bookmarkStart w:id="58" w:name="_Toc45778097"/>
+      <w:bookmarkStart w:id="59" w:name="_Toc45778097"/>
       <w:r>
         <w:rPr>
           <w:rFonts w:ascii="Arial" w:hAnsi="Arial" w:cs="Arial"/>
@@ -17455,7 +17998,7 @@
         </w:rPr>
         <w:t>.5 Plan de contingencia</w:t>
       </w:r>
-      <w:bookmarkEnd w:id="58"/>
+      <w:bookmarkEnd w:id="59"/>
     </w:p>
     <w:tbl>
       <w:tblPr>
@@ -18820,7 +19363,7 @@
           <w:szCs w:val="22"/>
         </w:rPr>
       </w:pPr>
-      <w:bookmarkStart w:id="59" w:name="_Toc45778098"/>
+      <w:bookmarkStart w:id="60" w:name="_Toc45778098"/>
       <w:r>
         <w:rPr>
           <w:rFonts w:ascii="Arial" w:hAnsi="Arial" w:cs="Arial"/>
@@ -18831,7 +19374,7 @@
         </w:rPr>
         <w:t>PLAN FINANCIERO</w:t>
       </w:r>
-      <w:bookmarkEnd w:id="59"/>
+      <w:bookmarkEnd w:id="60"/>
     </w:p>
     <w:p>
       <w:pPr>
@@ -30671,7 +31214,7 @@
           <w:szCs w:val="22"/>
         </w:rPr>
       </w:pPr>
-      <w:bookmarkStart w:id="60" w:name="_Toc45778099"/>
+      <w:bookmarkStart w:id="61" w:name="_Toc45778099"/>
       <w:r>
         <w:rPr>
           <w:rFonts w:ascii="Arial" w:hAnsi="Arial" w:cs="Arial"/>
@@ -30692,7 +31235,7 @@
         </w:rPr>
         <w:t xml:space="preserve"> Flujo de caja</w:t>
       </w:r>
-      <w:bookmarkEnd w:id="60"/>
+      <w:bookmarkEnd w:id="61"/>
     </w:p>
     <w:p>
       <w:pPr>
@@ -30741,7 +31284,7 @@
           <w:szCs w:val="22"/>
         </w:rPr>
       </w:pPr>
-      <w:bookmarkStart w:id="61" w:name="_Toc45778100"/>
+      <w:bookmarkStart w:id="62" w:name="_Toc45778100"/>
       <w:r>
         <w:rPr>
           <w:rFonts w:ascii="Arial" w:hAnsi="Arial" w:cs="Arial"/>
@@ -30763,7 +31306,7 @@
         </w:rPr>
         <w:t>Activos</w:t>
       </w:r>
-      <w:bookmarkEnd w:id="61"/>
+      <w:bookmarkEnd w:id="62"/>
     </w:p>
     <w:p/>
     <w:tbl>
@@ -31597,7 +32140,7 @@
           <w:szCs w:val="22"/>
         </w:rPr>
       </w:pPr>
-      <w:bookmarkStart w:id="62" w:name="_Toc45778101"/>
+      <w:bookmarkStart w:id="63" w:name="_Toc45778101"/>
       <w:r>
         <w:rPr>
           <w:rFonts w:ascii="Arial" w:hAnsi="Arial" w:cs="Arial"/>
@@ -31608,7 +32151,7 @@
         </w:rPr>
         <w:t>5.3 Balance General</w:t>
       </w:r>
-      <w:bookmarkEnd w:id="62"/>
+      <w:bookmarkEnd w:id="63"/>
     </w:p>
     <w:p>
       <w:pPr>
@@ -33094,13 +33637,41 @@
                 <w:lang w:eastAsia="es-MX"/>
               </w:rPr>
             </w:pPr>
-            <w:r>
-              <w:rPr>
-                <w:rFonts w:ascii="Calibri" w:eastAsia="Times New Roman" w:hAnsi="Calibri" w:cs="Calibri"/>
-                <w:color w:val="000000"/>
-                <w:lang w:eastAsia="es-MX"/>
-              </w:rPr>
-              <w:t>Dep.acumulada eq. Computo</w:t>
+            <w:proofErr w:type="spellStart"/>
+            <w:r>
+              <w:rPr>
+                <w:rFonts w:ascii="Calibri" w:eastAsia="Times New Roman" w:hAnsi="Calibri" w:cs="Calibri"/>
+                <w:color w:val="000000"/>
+                <w:lang w:eastAsia="es-MX"/>
+              </w:rPr>
+              <w:t>Dep.acumulada</w:t>
+            </w:r>
+            <w:proofErr w:type="spellEnd"/>
+            <w:r>
+              <w:rPr>
+                <w:rFonts w:ascii="Calibri" w:eastAsia="Times New Roman" w:hAnsi="Calibri" w:cs="Calibri"/>
+                <w:color w:val="000000"/>
+                <w:lang w:eastAsia="es-MX"/>
+              </w:rPr>
+              <w:t xml:space="preserve"> </w:t>
+            </w:r>
+            <w:proofErr w:type="spellStart"/>
+            <w:r>
+              <w:rPr>
+                <w:rFonts w:ascii="Calibri" w:eastAsia="Times New Roman" w:hAnsi="Calibri" w:cs="Calibri"/>
+                <w:color w:val="000000"/>
+                <w:lang w:eastAsia="es-MX"/>
+              </w:rPr>
+              <w:t>eq</w:t>
+            </w:r>
+            <w:proofErr w:type="spellEnd"/>
+            <w:r>
+              <w:rPr>
+                <w:rFonts w:ascii="Calibri" w:eastAsia="Times New Roman" w:hAnsi="Calibri" w:cs="Calibri"/>
+                <w:color w:val="000000"/>
+                <w:lang w:eastAsia="es-MX"/>
+              </w:rPr>
+              <w:t>. Computo</w:t>
             </w:r>
           </w:p>
         </w:tc>
@@ -33264,6 +33835,7 @@
                 <w:lang w:eastAsia="es-MX"/>
               </w:rPr>
             </w:pPr>
+            <w:proofErr w:type="spellStart"/>
             <w:r>
               <w:rPr>
                 <w:rFonts w:ascii="Calibri" w:eastAsia="Times New Roman" w:hAnsi="Calibri" w:cs="Calibri"/>
@@ -33272,6 +33844,7 @@
               </w:rPr>
               <w:t>Eq.Oficina</w:t>
             </w:r>
+            <w:proofErr w:type="spellEnd"/>
           </w:p>
         </w:tc>
         <w:tc>
@@ -33450,14 +34023,34 @@
                 <w:lang w:eastAsia="es-MX"/>
               </w:rPr>
             </w:pPr>
-            <w:r>
-              <w:rPr>
-                <w:rFonts w:ascii="Calibri" w:eastAsia="Times New Roman" w:hAnsi="Calibri" w:cs="Calibri"/>
-                <w:color w:val="000000"/>
-                <w:lang w:eastAsia="es-MX"/>
-              </w:rPr>
-              <w:t>Dep.acumulada eq.oficina</w:t>
-            </w:r>
+            <w:proofErr w:type="spellStart"/>
+            <w:r>
+              <w:rPr>
+                <w:rFonts w:ascii="Calibri" w:eastAsia="Times New Roman" w:hAnsi="Calibri" w:cs="Calibri"/>
+                <w:color w:val="000000"/>
+                <w:lang w:eastAsia="es-MX"/>
+              </w:rPr>
+              <w:t>Dep.acumulada</w:t>
+            </w:r>
+            <w:proofErr w:type="spellEnd"/>
+            <w:r>
+              <w:rPr>
+                <w:rFonts w:ascii="Calibri" w:eastAsia="Times New Roman" w:hAnsi="Calibri" w:cs="Calibri"/>
+                <w:color w:val="000000"/>
+                <w:lang w:eastAsia="es-MX"/>
+              </w:rPr>
+              <w:t xml:space="preserve"> </w:t>
+            </w:r>
+            <w:proofErr w:type="spellStart"/>
+            <w:r>
+              <w:rPr>
+                <w:rFonts w:ascii="Calibri" w:eastAsia="Times New Roman" w:hAnsi="Calibri" w:cs="Calibri"/>
+                <w:color w:val="000000"/>
+                <w:lang w:eastAsia="es-MX"/>
+              </w:rPr>
+              <w:t>eq.oficina</w:t>
+            </w:r>
+            <w:proofErr w:type="spellEnd"/>
           </w:p>
         </w:tc>
         <w:tc>
@@ -34328,15 +34921,7 @@
         <w:rPr>
           <w:rFonts w:ascii="Arial" w:hAnsi="Arial" w:cs="Arial"/>
         </w:rPr>
-        <w:t xml:space="preserve">Fuente: Elaboración </w:t>
-      </w:r>
-      <w:bookmarkStart w:id="63" w:name="_GoBack"/>
-      <w:bookmarkEnd w:id="63"/>
-      <w:r>
-        <w:rPr>
-          <w:rFonts w:ascii="Arial" w:hAnsi="Arial" w:cs="Arial"/>
-        </w:rPr>
-        <w:t>propia.</w:t>
+        <w:t>Fuente: Elaboración propia.</w:t>
       </w:r>
     </w:p>
     <w:tbl>
@@ -37643,7 +38228,7 @@
     <w:p/>
     <w:p/>
     <w:p/>
-    <w:bookmarkEnd w:id="20"/>
+    <w:bookmarkEnd w:id="22"/>
     <w:p>
       <w:pPr>
         <w:jc w:val="both"/>
@@ -40847,6 +41432,13 @@
     <dgm:pt modelId="{E55788E3-1021-4342-A7AB-592B9831F29B}" type="pres">
       <dgm:prSet presAssocID="{FB777C14-C61F-4711-BA11-EA873F65B02B}" presName="Name37" presStyleLbl="parChTrans1D2" presStyleIdx="3" presStyleCnt="4"/>
       <dgm:spPr/>
+      <dgm:t>
+        <a:bodyPr/>
+        <a:lstStyle/>
+        <a:p>
+          <a:endParaRPr lang="es-ES"/>
+        </a:p>
+      </dgm:t>
     </dgm:pt>
     <dgm:pt modelId="{FC76DB91-68FB-4100-8F7F-EEEB4CFD6C2B}" type="pres">
       <dgm:prSet presAssocID="{AD367596-676C-486E-963F-4553CFEC0EFC}" presName="hierRoot2" presStyleCnt="0">
@@ -44044,7 +44636,7 @@
 </file>
 
 <file path=customXml/itemProps1.xml><?xml version="1.0" encoding="utf-8"?>
-<ds:datastoreItem xmlns:ds="http://schemas.openxmlformats.org/officeDocument/2006/customXml" ds:itemID="{DC39E885-A3C6-4009-9395-AABBFB719A43}">
+<ds:datastoreItem xmlns:ds="http://schemas.openxmlformats.org/officeDocument/2006/customXml" ds:itemID="{86DE10EB-7DCB-42B3-B23F-0F190B3F02B5}">
   <ds:schemaRefs>
     <ds:schemaRef ds:uri="http://schemas.openxmlformats.org/officeDocument/2006/bibliography"/>
   </ds:schemaRefs>

--- a/Plan de Negocio.docx
+++ b/Plan de Negocio.docx
@@ -12,6 +12,8 @@
           <w:szCs w:val="40"/>
         </w:rPr>
       </w:pPr>
+      <w:bookmarkStart w:id="0" w:name="_GoBack"/>
+      <w:bookmarkEnd w:id="0"/>
       <w:r>
         <w:rPr>
           <w:rFonts w:ascii="Arial" w:hAnsi="Arial" w:cs="Arial"/>
@@ -382,12 +384,7 @@
         <w:t xml:space="preserve">                             </w:t>
       </w:r>
       <w:r>
-        <w:t xml:space="preserve">                  13 de julio y </w:t>
-      </w:r>
-      <w:bookmarkStart w:id="0" w:name="_GoBack"/>
-      <w:bookmarkEnd w:id="0"/>
-      <w:r>
-        <w:t>11 de agosto de</w:t>
+        <w:t xml:space="preserve">                  13 de julio y 11 de agosto de</w:t>
       </w:r>
       <w:r>
         <w:t xml:space="preserve"> 2020</w:t>
@@ -44636,7 +44633,7 @@
 </file>
 
 <file path=customXml/itemProps1.xml><?xml version="1.0" encoding="utf-8"?>
-<ds:datastoreItem xmlns:ds="http://schemas.openxmlformats.org/officeDocument/2006/customXml" ds:itemID="{86DE10EB-7DCB-42B3-B23F-0F190B3F02B5}">
+<ds:datastoreItem xmlns:ds="http://schemas.openxmlformats.org/officeDocument/2006/customXml" ds:itemID="{59992EB4-7129-4DEE-8B00-E0C19C90410A}">
   <ds:schemaRefs>
     <ds:schemaRef ds:uri="http://schemas.openxmlformats.org/officeDocument/2006/bibliography"/>
   </ds:schemaRefs>
